--- a/documents/GDD_Mahjong_Chinese.docx
+++ b/documents/GDD_Mahjong_Chinese.docx
@@ -11,25 +11,26 @@
           <w:color w:val="000000" w:themeColor="text1"/>
           <w:sz w:val="24"/>
           <w:szCs w:val="24"/>
-          <w14:shadow w14:blurRad="38100" w14:dist="19050" w14:dir="2700000" w14:sx="100000" w14:sy="100000" w14:kx="0" w14:ky="0" w14:algn="tl">
-            <w14:schemeClr w14:val="dk1">
-              <w14:alpha w14:val="60000"/>
-            </w14:schemeClr>
-          </w14:shadow>
-          <w14:textOutline w14:w="0" w14:cap="flat" w14:cmpd="sng" w14:algn="ctr">
-            <w14:noFill/>
-            <w14:prstDash w14:val="solid"/>
-            <w14:round/>
-          </w14:textOutline>
-        </w:rPr>
-      </w:pPr>
-      <w:proofErr w:type="spellStart"/>
-      <w:r>
-        <w:rPr>
-          <w:rFonts w:ascii="Arial" w:hAnsi="Arial" w:cs="Arial"/>
-          <w:color w:val="000000" w:themeColor="text1"/>
-          <w:sz w:val="24"/>
-          <w:szCs w:val="24"/>
+          <w:lang w:val="es-ES"/>
+          <w14:shadow w14:blurRad="38100" w14:dist="19050" w14:dir="2700000" w14:sx="100000" w14:sy="100000" w14:kx="0" w14:ky="0" w14:algn="tl">
+            <w14:schemeClr w14:val="dk1">
+              <w14:alpha w14:val="60000"/>
+            </w14:schemeClr>
+          </w14:shadow>
+          <w14:textOutline w14:w="0" w14:cap="flat" w14:cmpd="sng" w14:algn="ctr">
+            <w14:noFill/>
+            <w14:prstDash w14:val="solid"/>
+            <w14:round/>
+          </w14:textOutline>
+        </w:rPr>
+      </w:pPr>
+      <w:r>
+        <w:rPr>
+          <w:rFonts w:ascii="Arial" w:hAnsi="Arial" w:cs="Arial"/>
+          <w:color w:val="000000" w:themeColor="text1"/>
+          <w:sz w:val="24"/>
+          <w:szCs w:val="24"/>
+          <w:lang w:val="es-ES"/>
           <w14:shadow w14:blurRad="38100" w14:dist="19050" w14:dir="2700000" w14:sx="100000" w14:sy="100000" w14:kx="0" w14:ky="0" w14:algn="tl">
             <w14:schemeClr w14:val="dk1">
               <w14:alpha w14:val="60000"/>
@@ -49,6 +50,7 @@
           <w:color w:val="000000" w:themeColor="text1"/>
           <w:sz w:val="24"/>
           <w:szCs w:val="24"/>
+          <w:lang w:val="es-ES"/>
           <w14:shadow w14:blurRad="38100" w14:dist="19050" w14:dir="2700000" w14:sx="100000" w14:sy="100000" w14:kx="0" w14:ky="0" w14:algn="tl">
             <w14:schemeClr w14:val="dk1">
               <w14:alpha w14:val="60000"/>
@@ -68,6 +70,7 @@
           <w:color w:val="000000" w:themeColor="text1"/>
           <w:sz w:val="24"/>
           <w:szCs w:val="24"/>
+          <w:lang w:val="es-ES"/>
           <w14:shadow w14:blurRad="38100" w14:dist="19050" w14:dir="2700000" w14:sx="100000" w14:sy="100000" w14:kx="0" w14:ky="0" w14:algn="tl">
             <w14:schemeClr w14:val="dk1">
               <w14:alpha w14:val="60000"/>
@@ -87,6 +90,7 @@
           <w:color w:val="000000" w:themeColor="text1"/>
           <w:sz w:val="24"/>
           <w:szCs w:val="24"/>
+          <w:lang w:val="es-ES"/>
           <w14:shadow w14:blurRad="38100" w14:dist="19050" w14:dir="2700000" w14:sx="100000" w14:sy="100000" w14:kx="0" w14:ky="0" w14:algn="tl">
             <w14:schemeClr w14:val="dk1">
               <w14:alpha w14:val="60000"/>
@@ -100,13 +104,13 @@
         </w:rPr>
         <w:t>ames</w:t>
       </w:r>
-      <w:proofErr w:type="spellEnd"/>
-      <w:r>
-        <w:rPr>
-          <w:rFonts w:ascii="Arial" w:hAnsi="Arial" w:cs="Arial"/>
-          <w:color w:val="000000" w:themeColor="text1"/>
-          <w:sz w:val="24"/>
-          <w:szCs w:val="24"/>
+      <w:r>
+        <w:rPr>
+          <w:rFonts w:ascii="Arial" w:hAnsi="Arial" w:cs="Arial"/>
+          <w:color w:val="000000" w:themeColor="text1"/>
+          <w:sz w:val="24"/>
+          <w:szCs w:val="24"/>
+          <w:lang w:val="es-ES"/>
           <w14:shadow w14:blurRad="38100" w14:dist="19050" w14:dir="2700000" w14:sx="100000" w14:sy="100000" w14:kx="0" w14:ky="0" w14:algn="tl">
             <w14:schemeClr w14:val="dk1">
               <w14:alpha w14:val="60000"/>
@@ -130,24 +134,26 @@
           <w:color w:val="000000" w:themeColor="text1"/>
           <w:sz w:val="24"/>
           <w:szCs w:val="24"/>
-          <w14:shadow w14:blurRad="38100" w14:dist="19050" w14:dir="2700000" w14:sx="100000" w14:sy="100000" w14:kx="0" w14:ky="0" w14:algn="tl">
-            <w14:schemeClr w14:val="dk1">
-              <w14:alpha w14:val="60000"/>
-            </w14:schemeClr>
-          </w14:shadow>
-          <w14:textOutline w14:w="0" w14:cap="flat" w14:cmpd="sng" w14:algn="ctr">
-            <w14:noFill/>
-            <w14:prstDash w14:val="solid"/>
-            <w14:round/>
-          </w14:textOutline>
-        </w:rPr>
-      </w:pPr>
-      <w:r>
-        <w:rPr>
-          <w:rFonts w:ascii="Arial" w:hAnsi="Arial" w:cs="Arial" w:hint="eastAsia"/>
-          <w:color w:val="000000" w:themeColor="text1"/>
-          <w:sz w:val="24"/>
-          <w:szCs w:val="24"/>
+          <w:lang w:val="es-ES"/>
+          <w14:shadow w14:blurRad="38100" w14:dist="19050" w14:dir="2700000" w14:sx="100000" w14:sy="100000" w14:kx="0" w14:ky="0" w14:algn="tl">
+            <w14:schemeClr w14:val="dk1">
+              <w14:alpha w14:val="60000"/>
+            </w14:schemeClr>
+          </w14:shadow>
+          <w14:textOutline w14:w="0" w14:cap="flat" w14:cmpd="sng" w14:algn="ctr">
+            <w14:noFill/>
+            <w14:prstDash w14:val="solid"/>
+            <w14:round/>
+          </w14:textOutline>
+        </w:rPr>
+      </w:pPr>
+      <w:r>
+        <w:rPr>
+          <w:rFonts w:ascii="Arial" w:hAnsi="Arial" w:cs="Arial" w:hint="eastAsia"/>
+          <w:color w:val="000000" w:themeColor="text1"/>
+          <w:sz w:val="24"/>
+          <w:szCs w:val="24"/>
+          <w:lang w:val="es-ES"/>
           <w14:shadow w14:blurRad="38100" w14:dist="19050" w14:dir="2700000" w14:sx="100000" w14:sy="100000" w14:kx="0" w14:ky="0" w14:algn="tl">
             <w14:schemeClr w14:val="dk1">
               <w14:alpha w14:val="60000"/>
@@ -167,6 +173,7 @@
           <w:color w:val="000000" w:themeColor="text1"/>
           <w:sz w:val="24"/>
           <w:szCs w:val="24"/>
+          <w:lang w:val="es-ES"/>
           <w14:shadow w14:blurRad="38100" w14:dist="19050" w14:dir="2700000" w14:sx="100000" w14:sy="100000" w14:kx="0" w14:ky="0" w14:algn="tl">
             <w14:schemeClr w14:val="dk1">
               <w14:alpha w14:val="60000"/>
@@ -186,6 +193,7 @@
           <w:color w:val="000000" w:themeColor="text1"/>
           <w:sz w:val="24"/>
           <w:szCs w:val="24"/>
+          <w:lang w:val="es-ES"/>
           <w14:shadow w14:blurRad="38100" w14:dist="19050" w14:dir="2700000" w14:sx="100000" w14:sy="100000" w14:kx="0" w14:ky="0" w14:algn="tl">
             <w14:schemeClr w14:val="dk1">
               <w14:alpha w14:val="60000"/>
@@ -209,6 +217,7 @@
           <w:color w:val="000000" w:themeColor="text1"/>
           <w:sz w:val="24"/>
           <w:szCs w:val="24"/>
+          <w:lang w:val="es-ES"/>
           <w14:shadow w14:blurRad="38100" w14:dist="19050" w14:dir="2700000" w14:sx="100000" w14:sy="100000" w14:kx="0" w14:ky="0" w14:algn="tl">
             <w14:schemeClr w14:val="dk1">
               <w14:alpha w14:val="60000"/>
@@ -231,6 +240,7 @@
           <w:color w:val="000000" w:themeColor="text1"/>
           <w:sz w:val="24"/>
           <w:szCs w:val="24"/>
+          <w:lang w:val="es-ES"/>
           <w14:shadow w14:blurRad="38100" w14:dist="19050" w14:dir="2700000" w14:sx="100000" w14:sy="100000" w14:kx="0" w14:ky="0" w14:algn="tl">
             <w14:schemeClr w14:val="dk1">
               <w14:alpha w14:val="60000"/>
@@ -253,6 +263,7 @@
           <w:color w:val="000000" w:themeColor="text1"/>
           <w:sz w:val="24"/>
           <w:szCs w:val="24"/>
+          <w:lang w:val="es-ES"/>
           <w14:shadow w14:blurRad="38100" w14:dist="19050" w14:dir="2700000" w14:sx="100000" w14:sy="100000" w14:kx="0" w14:ky="0" w14:algn="tl">
             <w14:schemeClr w14:val="dk1">
               <w14:alpha w14:val="60000"/>
@@ -275,24 +286,26 @@
           <w:color w:val="000000" w:themeColor="text1"/>
           <w:sz w:val="24"/>
           <w:szCs w:val="24"/>
-          <w14:shadow w14:blurRad="38100" w14:dist="19050" w14:dir="2700000" w14:sx="100000" w14:sy="100000" w14:kx="0" w14:ky="0" w14:algn="tl">
-            <w14:schemeClr w14:val="dk1">
-              <w14:alpha w14:val="60000"/>
-            </w14:schemeClr>
-          </w14:shadow>
-          <w14:textOutline w14:w="0" w14:cap="flat" w14:cmpd="sng" w14:algn="ctr">
-            <w14:noFill/>
-            <w14:prstDash w14:val="solid"/>
-            <w14:round/>
-          </w14:textOutline>
-        </w:rPr>
-      </w:pPr>
-      <w:r>
-        <w:rPr>
-          <w:rFonts w:ascii="Arial" w:hAnsi="Arial" w:cs="Arial" w:hint="eastAsia"/>
-          <w:color w:val="000000" w:themeColor="text1"/>
-          <w:sz w:val="24"/>
-          <w:szCs w:val="24"/>
+          <w:lang w:val="es-ES"/>
+          <w14:shadow w14:blurRad="38100" w14:dist="19050" w14:dir="2700000" w14:sx="100000" w14:sy="100000" w14:kx="0" w14:ky="0" w14:algn="tl">
+            <w14:schemeClr w14:val="dk1">
+              <w14:alpha w14:val="60000"/>
+            </w14:schemeClr>
+          </w14:shadow>
+          <w14:textOutline w14:w="0" w14:cap="flat" w14:cmpd="sng" w14:algn="ctr">
+            <w14:noFill/>
+            <w14:prstDash w14:val="solid"/>
+            <w14:round/>
+          </w14:textOutline>
+        </w:rPr>
+      </w:pPr>
+      <w:r>
+        <w:rPr>
+          <w:rFonts w:ascii="Arial" w:hAnsi="Arial" w:cs="Arial" w:hint="eastAsia"/>
+          <w:color w:val="000000" w:themeColor="text1"/>
+          <w:sz w:val="24"/>
+          <w:szCs w:val="24"/>
+          <w:lang w:val="es-ES"/>
           <w14:shadow w14:blurRad="38100" w14:dist="19050" w14:dir="2700000" w14:sx="100000" w14:sy="100000" w14:kx="0" w14:ky="0" w14:algn="tl">
             <w14:schemeClr w14:val="dk1">
               <w14:alpha w14:val="60000"/>
@@ -312,6 +325,7 @@
           <w:color w:val="000000" w:themeColor="text1"/>
           <w:sz w:val="24"/>
           <w:szCs w:val="24"/>
+          <w:lang w:val="es-ES"/>
           <w14:shadow w14:blurRad="38100" w14:dist="19050" w14:dir="2700000" w14:sx="100000" w14:sy="100000" w14:kx="0" w14:ky="0" w14:algn="tl">
             <w14:schemeClr w14:val="dk1">
               <w14:alpha w14:val="60000"/>
@@ -335,6 +349,7 @@
           <w:color w:val="000000" w:themeColor="text1"/>
           <w:sz w:val="24"/>
           <w:szCs w:val="24"/>
+          <w:lang w:val="es-ES"/>
           <w14:shadow w14:blurRad="38100" w14:dist="19050" w14:dir="2700000" w14:sx="100000" w14:sy="100000" w14:kx="0" w14:ky="0" w14:algn="tl">
             <w14:schemeClr w14:val="dk1">
               <w14:alpha w14:val="60000"/>
@@ -357,6 +372,7 @@
           <w:color w:val="000000" w:themeColor="text1"/>
           <w:sz w:val="24"/>
           <w:szCs w:val="24"/>
+          <w:lang w:val="es-ES"/>
           <w14:shadow w14:blurRad="38100" w14:dist="19050" w14:dir="2700000" w14:sx="100000" w14:sy="100000" w14:kx="0" w14:ky="0" w14:algn="tl">
             <w14:schemeClr w14:val="dk1">
               <w14:alpha w14:val="60000"/>
@@ -379,6 +395,7 @@
           <w:color w:val="000000" w:themeColor="text1"/>
           <w:sz w:val="24"/>
           <w:szCs w:val="24"/>
+          <w:lang w:val="es-ES"/>
           <w14:shadow w14:blurRad="38100" w14:dist="19050" w14:dir="2700000" w14:sx="100000" w14:sy="100000" w14:kx="0" w14:ky="0" w14:algn="tl">
             <w14:schemeClr w14:val="dk1">
               <w14:alpha w14:val="60000"/>
@@ -401,6 +418,7 @@
           <w:color w:val="000000" w:themeColor="text1"/>
           <w:sz w:val="24"/>
           <w:szCs w:val="24"/>
+          <w:lang w:val="es-ES"/>
           <w14:shadow w14:blurRad="38100" w14:dist="19050" w14:dir="2700000" w14:sx="100000" w14:sy="100000" w14:kx="0" w14:ky="0" w14:algn="tl">
             <w14:schemeClr w14:val="dk1">
               <w14:alpha w14:val="60000"/>
@@ -423,24 +441,26 @@
           <w:color w:val="000000" w:themeColor="text1"/>
           <w:sz w:val="24"/>
           <w:szCs w:val="24"/>
-          <w14:shadow w14:blurRad="38100" w14:dist="19050" w14:dir="2700000" w14:sx="100000" w14:sy="100000" w14:kx="0" w14:ky="0" w14:algn="tl">
-            <w14:schemeClr w14:val="dk1">
-              <w14:alpha w14:val="60000"/>
-            </w14:schemeClr>
-          </w14:shadow>
-          <w14:textOutline w14:w="0" w14:cap="flat" w14:cmpd="sng" w14:algn="ctr">
-            <w14:noFill/>
-            <w14:prstDash w14:val="solid"/>
-            <w14:round/>
-          </w14:textOutline>
-        </w:rPr>
-      </w:pPr>
-      <w:r>
-        <w:rPr>
-          <w:rFonts w:ascii="Arial" w:hAnsi="Arial" w:cs="Arial"/>
-          <w:color w:val="000000" w:themeColor="text1"/>
-          <w:sz w:val="24"/>
-          <w:szCs w:val="24"/>
+          <w:lang w:val="es-ES"/>
+          <w14:shadow w14:blurRad="38100" w14:dist="19050" w14:dir="2700000" w14:sx="100000" w14:sy="100000" w14:kx="0" w14:ky="0" w14:algn="tl">
+            <w14:schemeClr w14:val="dk1">
+              <w14:alpha w14:val="60000"/>
+            </w14:schemeClr>
+          </w14:shadow>
+          <w14:textOutline w14:w="0" w14:cap="flat" w14:cmpd="sng" w14:algn="ctr">
+            <w14:noFill/>
+            <w14:prstDash w14:val="solid"/>
+            <w14:round/>
+          </w14:textOutline>
+        </w:rPr>
+      </w:pPr>
+      <w:r>
+        <w:rPr>
+          <w:rFonts w:ascii="Arial" w:hAnsi="Arial" w:cs="Arial"/>
+          <w:color w:val="000000" w:themeColor="text1"/>
+          <w:sz w:val="24"/>
+          <w:szCs w:val="24"/>
+          <w:lang w:val="es-ES"/>
           <w14:shadow w14:blurRad="38100" w14:dist="19050" w14:dir="2700000" w14:sx="100000" w14:sy="100000" w14:kx="0" w14:ky="0" w14:algn="tl">
             <w14:schemeClr w14:val="dk1">
               <w14:alpha w14:val="60000"/>
@@ -464,6 +484,7 @@
           <w:color w:val="000000" w:themeColor="text1"/>
           <w:sz w:val="24"/>
           <w:szCs w:val="24"/>
+          <w:lang w:val="es-ES"/>
           <w14:shadow w14:blurRad="38100" w14:dist="19050" w14:dir="2700000" w14:sx="100000" w14:sy="100000" w14:kx="0" w14:ky="0" w14:algn="tl">
             <w14:schemeClr w14:val="dk1">
               <w14:alpha w14:val="60000"/>
@@ -486,6 +507,7 @@
           <w:color w:val="000000" w:themeColor="text1"/>
           <w:sz w:val="24"/>
           <w:szCs w:val="24"/>
+          <w:lang w:val="es-ES"/>
           <w14:shadow w14:blurRad="38100" w14:dist="19050" w14:dir="2700000" w14:sx="100000" w14:sy="100000" w14:kx="0" w14:ky="0" w14:algn="tl">
             <w14:schemeClr w14:val="dk1">
               <w14:alpha w14:val="60000"/>
@@ -508,6 +530,7 @@
           <w:color w:val="000000" w:themeColor="text1"/>
           <w:sz w:val="24"/>
           <w:szCs w:val="24"/>
+          <w:lang w:val="es-ES"/>
           <w14:shadow w14:blurRad="38100" w14:dist="19050" w14:dir="2700000" w14:sx="100000" w14:sy="100000" w14:kx="0" w14:ky="0" w14:algn="tl">
             <w14:schemeClr w14:val="dk1">
               <w14:alpha w14:val="60000"/>
@@ -815,13 +838,7 @@
     <w:p/>
     <w:p/>
     <w:p/>
-    <w:p>
-      <w:pPr>
-        <w:rPr>
-          <w:rFonts w:hint="eastAsia"/>
-        </w:rPr>
-      </w:pPr>
-    </w:p>
+    <w:p/>
     <w:p>
       <w:pPr>
         <w:pStyle w:val="a3"/>
@@ -1054,28 +1071,7 @@
             <w14:round/>
           </w14:textOutline>
         </w:rPr>
-        <w:t xml:space="preserve"> </w:t>
-      </w:r>
-      <w:proofErr w:type="spellStart"/>
-      <w:r>
-        <w:rPr>
-          <w:rFonts w:ascii="Arial" w:hAnsi="Arial" w:cs="Arial"/>
-          <w:color w:val="000000" w:themeColor="text1"/>
-          <w:sz w:val="24"/>
-          <w:szCs w:val="24"/>
-          <w:lang w:val="es-ES"/>
-          <w14:shadow w14:blurRad="38100" w14:dist="19050" w14:dir="2700000" w14:sx="100000" w14:sy="100000" w14:kx="0" w14:ky="0" w14:algn="tl">
-            <w14:schemeClr w14:val="dk1">
-              <w14:alpha w14:val="60000"/>
-            </w14:schemeClr>
-          </w14:shadow>
-          <w14:textOutline w14:w="0" w14:cap="flat" w14:cmpd="sng" w14:algn="ctr">
-            <w14:noFill/>
-            <w14:prstDash w14:val="solid"/>
-            <w14:round/>
-          </w14:textOutline>
-        </w:rPr>
-        <w:t>G</w:t>
+        <w:t xml:space="preserve"> G</w:t>
       </w:r>
       <w:r>
         <w:rPr>
@@ -1097,7 +1093,6 @@
         </w:rPr>
         <w:t>ames</w:t>
       </w:r>
-      <w:proofErr w:type="spellEnd"/>
       <w:r>
         <w:rPr>
           <w:rFonts w:ascii="Arial" w:hAnsi="Arial" w:cs="Arial" w:hint="eastAsia"/>
@@ -1166,7 +1161,7 @@
         <w:ind w:left="360" w:firstLineChars="0" w:firstLine="0"/>
         <w:jc w:val="left"/>
         <w:rPr>
-          <w:rFonts w:ascii="Arial" w:hAnsi="Arial" w:cs="Arial" w:hint="eastAsia"/>
+          <w:rFonts w:ascii="Arial" w:hAnsi="Arial" w:cs="Arial"/>
           <w:color w:val="000000" w:themeColor="text1"/>
           <w:sz w:val="24"/>
           <w:szCs w:val="24"/>
@@ -1204,13 +1199,7 @@
         <w:t>麻将作为中国传统文化宝库中的一个重要组成部分，具有集益智性、趣味性、博弈性与一体的魅力，以及内涵丰富、底蕴悠久的东方文化特征。</w:t>
       </w:r>
     </w:p>
-    <w:p>
-      <w:pPr>
-        <w:rPr>
-          <w:rFonts w:hint="eastAsia"/>
-        </w:rPr>
-      </w:pPr>
-    </w:p>
+    <w:p/>
     <w:p>
       <w:pPr>
         <w:pStyle w:val="a3"/>
@@ -1222,7 +1211,7 @@
         <w:ind w:firstLineChars="0"/>
         <w:jc w:val="left"/>
         <w:rPr>
-          <w:rFonts w:ascii="Arial" w:hAnsi="Arial" w:cs="Arial" w:hint="eastAsia"/>
+          <w:rFonts w:ascii="Arial" w:hAnsi="Arial" w:cs="Arial"/>
           <w:color w:val="000000" w:themeColor="text1"/>
           <w:sz w:val="24"/>
           <w:szCs w:val="24"/>
@@ -1938,49 +1927,7 @@
             <w14:round/>
           </w14:textOutline>
         </w:rPr>
-        <w:t>名</w:t>
-      </w:r>
-      <w:proofErr w:type="gramStart"/>
-      <w:r>
-        <w:rPr>
-          <w:rFonts w:ascii="Arial" w:hAnsi="Arial" w:cs="Arial" w:hint="eastAsia"/>
-          <w:color w:val="000000" w:themeColor="text1"/>
-          <w:sz w:val="24"/>
-          <w:szCs w:val="24"/>
-          <w:lang w:val="es-ES"/>
-          <w14:shadow w14:blurRad="38100" w14:dist="19050" w14:dir="2700000" w14:sx="100000" w14:sy="100000" w14:kx="0" w14:ky="0" w14:algn="tl">
-            <w14:schemeClr w14:val="dk1">
-              <w14:alpha w14:val="60000"/>
-            </w14:schemeClr>
-          </w14:shadow>
-          <w14:textOutline w14:w="0" w14:cap="flat" w14:cmpd="sng" w14:algn="ctr">
-            <w14:noFill/>
-            <w14:prstDash w14:val="solid"/>
-            <w14:round/>
-          </w14:textOutline>
-        </w:rPr>
-        <w:t>玩家玩家</w:t>
-      </w:r>
-      <w:proofErr w:type="gramEnd"/>
-      <w:r>
-        <w:rPr>
-          <w:rFonts w:ascii="Arial" w:hAnsi="Arial" w:cs="Arial" w:hint="eastAsia"/>
-          <w:color w:val="000000" w:themeColor="text1"/>
-          <w:sz w:val="24"/>
-          <w:szCs w:val="24"/>
-          <w:lang w:val="es-ES"/>
-          <w14:shadow w14:blurRad="38100" w14:dist="19050" w14:dir="2700000" w14:sx="100000" w14:sy="100000" w14:kx="0" w14:ky="0" w14:algn="tl">
-            <w14:schemeClr w14:val="dk1">
-              <w14:alpha w14:val="60000"/>
-            </w14:schemeClr>
-          </w14:shadow>
-          <w14:textOutline w14:w="0" w14:cap="flat" w14:cmpd="sng" w14:algn="ctr">
-            <w14:noFill/>
-            <w14:prstDash w14:val="solid"/>
-            <w14:round/>
-          </w14:textOutline>
-        </w:rPr>
-        <w:t>进入房间时将按照顺序分别位于东南西北四个方位，游戏开始时通过投掷骰子的方式进行庄家的选定，庄家将会率先摸牌，并且在本局游戏中得失的积分双倍。</w:t>
+        <w:t>名玩家玩家进入房间时将按照顺序分别位于东南西北四个方位，游戏开始时通过投掷骰子的方式进行庄家的选定，庄家将会率先摸牌，并且在本局游戏中得失的积分双倍。</w:t>
       </w:r>
     </w:p>
     <w:p>
@@ -2063,49 +2010,7 @@
             <w14:round/>
           </w14:textOutline>
         </w:rPr>
-        <w:t>出牌：由庄家开始摸牌，然后选择一张自己的手牌将其打出，如果其他玩家不能够进行吃碰杠胡，则按照逆时针的顺序由下一名玩家进行摸牌，以此轮流，直至有玩家</w:t>
-      </w:r>
-      <w:proofErr w:type="gramStart"/>
-      <w:r>
-        <w:rPr>
-          <w:rFonts w:ascii="Arial" w:hAnsi="Arial" w:cs="Arial" w:hint="eastAsia"/>
-          <w:color w:val="000000" w:themeColor="text1"/>
-          <w:sz w:val="24"/>
-          <w:szCs w:val="24"/>
-          <w:lang w:val="es-ES"/>
-          <w14:shadow w14:blurRad="38100" w14:dist="19050" w14:dir="2700000" w14:sx="100000" w14:sy="100000" w14:kx="0" w14:ky="0" w14:algn="tl">
-            <w14:schemeClr w14:val="dk1">
-              <w14:alpha w14:val="60000"/>
-            </w14:schemeClr>
-          </w14:shadow>
-          <w14:textOutline w14:w="0" w14:cap="flat" w14:cmpd="sng" w14:algn="ctr">
-            <w14:noFill/>
-            <w14:prstDash w14:val="solid"/>
-            <w14:round/>
-          </w14:textOutline>
-        </w:rPr>
-        <w:t>胡牌</w:t>
-      </w:r>
-      <w:proofErr w:type="gramEnd"/>
-      <w:r>
-        <w:rPr>
-          <w:rFonts w:ascii="Arial" w:hAnsi="Arial" w:cs="Arial" w:hint="eastAsia"/>
-          <w:color w:val="000000" w:themeColor="text1"/>
-          <w:sz w:val="24"/>
-          <w:szCs w:val="24"/>
-          <w:lang w:val="es-ES"/>
-          <w14:shadow w14:blurRad="38100" w14:dist="19050" w14:dir="2700000" w14:sx="100000" w14:sy="100000" w14:kx="0" w14:ky="0" w14:algn="tl">
-            <w14:schemeClr w14:val="dk1">
-              <w14:alpha w14:val="60000"/>
-            </w14:schemeClr>
-          </w14:shadow>
-          <w14:textOutline w14:w="0" w14:cap="flat" w14:cmpd="sng" w14:algn="ctr">
-            <w14:noFill/>
-            <w14:prstDash w14:val="solid"/>
-            <w14:round/>
-          </w14:textOutline>
-        </w:rPr>
-        <w:t>或者流局。</w:t>
+        <w:t>出牌：由庄家开始摸牌，然后选择一张自己的手牌将其打出，如果其他玩家不能够进行吃碰杠胡，则按照逆时针的顺序由下一名玩家进行摸牌，以此轮流，直至有玩家胡牌或者流局。</w:t>
       </w:r>
     </w:p>
     <w:p>
@@ -2130,89 +2035,25 @@
           </w14:textOutline>
         </w:rPr>
       </w:pPr>
-      <w:proofErr w:type="gramStart"/>
-      <w:r>
-        <w:rPr>
-          <w:rFonts w:ascii="Arial" w:hAnsi="Arial" w:cs="Arial" w:hint="eastAsia"/>
-          <w:color w:val="000000" w:themeColor="text1"/>
-          <w:sz w:val="24"/>
-          <w:szCs w:val="24"/>
-          <w:lang w:val="es-ES"/>
-          <w14:shadow w14:blurRad="38100" w14:dist="19050" w14:dir="2700000" w14:sx="100000" w14:sy="100000" w14:kx="0" w14:ky="0" w14:algn="tl">
-            <w14:schemeClr w14:val="dk1">
-              <w14:alpha w14:val="60000"/>
-            </w14:schemeClr>
-          </w14:shadow>
-          <w14:textOutline w14:w="0" w14:cap="flat" w14:cmpd="sng" w14:algn="ctr">
-            <w14:noFill/>
-            <w14:prstDash w14:val="solid"/>
-            <w14:round/>
-          </w14:textOutline>
-        </w:rPr>
-        <w:t>胡牌</w:t>
-      </w:r>
-      <w:proofErr w:type="gramEnd"/>
-      <w:r>
-        <w:rPr>
-          <w:rFonts w:ascii="Arial" w:hAnsi="Arial" w:cs="Arial" w:hint="eastAsia"/>
-          <w:color w:val="000000" w:themeColor="text1"/>
-          <w:sz w:val="24"/>
-          <w:szCs w:val="24"/>
-          <w:lang w:val="es-ES"/>
-          <w14:shadow w14:blurRad="38100" w14:dist="19050" w14:dir="2700000" w14:sx="100000" w14:sy="100000" w14:kx="0" w14:ky="0" w14:algn="tl">
-            <w14:schemeClr w14:val="dk1">
-              <w14:alpha w14:val="60000"/>
-            </w14:schemeClr>
-          </w14:shadow>
-          <w14:textOutline w14:w="0" w14:cap="flat" w14:cmpd="sng" w14:algn="ctr">
-            <w14:noFill/>
-            <w14:prstDash w14:val="solid"/>
-            <w14:round/>
-          </w14:textOutline>
-        </w:rPr>
-        <w:t>：自己的手</w:t>
-      </w:r>
-      <w:proofErr w:type="gramStart"/>
-      <w:r>
-        <w:rPr>
-          <w:rFonts w:ascii="Arial" w:hAnsi="Arial" w:cs="Arial" w:hint="eastAsia"/>
-          <w:color w:val="000000" w:themeColor="text1"/>
-          <w:sz w:val="24"/>
-          <w:szCs w:val="24"/>
-          <w:lang w:val="es-ES"/>
-          <w14:shadow w14:blurRad="38100" w14:dist="19050" w14:dir="2700000" w14:sx="100000" w14:sy="100000" w14:kx="0" w14:ky="0" w14:algn="tl">
-            <w14:schemeClr w14:val="dk1">
-              <w14:alpha w14:val="60000"/>
-            </w14:schemeClr>
-          </w14:shadow>
-          <w14:textOutline w14:w="0" w14:cap="flat" w14:cmpd="sng" w14:algn="ctr">
-            <w14:noFill/>
-            <w14:prstDash w14:val="solid"/>
-            <w14:round/>
-          </w14:textOutline>
-        </w:rPr>
-        <w:t>牌最终</w:t>
-      </w:r>
-      <w:proofErr w:type="gramEnd"/>
-      <w:r>
-        <w:rPr>
-          <w:rFonts w:ascii="Arial" w:hAnsi="Arial" w:cs="Arial" w:hint="eastAsia"/>
-          <w:color w:val="000000" w:themeColor="text1"/>
-          <w:sz w:val="24"/>
-          <w:szCs w:val="24"/>
-          <w:lang w:val="es-ES"/>
-          <w14:shadow w14:blurRad="38100" w14:dist="19050" w14:dir="2700000" w14:sx="100000" w14:sy="100000" w14:kx="0" w14:ky="0" w14:algn="tl">
-            <w14:schemeClr w14:val="dk1">
-              <w14:alpha w14:val="60000"/>
-            </w14:schemeClr>
-          </w14:shadow>
-          <w14:textOutline w14:w="0" w14:cap="flat" w14:cmpd="sng" w14:algn="ctr">
-            <w14:noFill/>
-            <w14:prstDash w14:val="solid"/>
-            <w14:round/>
-          </w14:textOutline>
-        </w:rPr>
-        <w:t>形成</w:t>
+      <w:r>
+        <w:rPr>
+          <w:rFonts w:ascii="Arial" w:hAnsi="Arial" w:cs="Arial" w:hint="eastAsia"/>
+          <w:color w:val="000000" w:themeColor="text1"/>
+          <w:sz w:val="24"/>
+          <w:szCs w:val="24"/>
+          <w:lang w:val="es-ES"/>
+          <w14:shadow w14:blurRad="38100" w14:dist="19050" w14:dir="2700000" w14:sx="100000" w14:sy="100000" w14:kx="0" w14:ky="0" w14:algn="tl">
+            <w14:schemeClr w14:val="dk1">
+              <w14:alpha w14:val="60000"/>
+            </w14:schemeClr>
+          </w14:shadow>
+          <w14:textOutline w14:w="0" w14:cap="flat" w14:cmpd="sng" w14:algn="ctr">
+            <w14:noFill/>
+            <w14:prstDash w14:val="solid"/>
+            <w14:round/>
+          </w14:textOutline>
+        </w:rPr>
+        <w:t>胡牌：自己的手牌最终形成</w:t>
       </w:r>
       <w:r>
         <w:rPr>
@@ -2312,49 +2153,7 @@
             <w14:round/>
           </w14:textOutline>
         </w:rPr>
-        <w:t>则可以</w:t>
-      </w:r>
-      <w:proofErr w:type="gramStart"/>
-      <w:r>
-        <w:rPr>
-          <w:rFonts w:ascii="Arial" w:hAnsi="Arial" w:cs="Arial" w:hint="eastAsia"/>
-          <w:color w:val="000000" w:themeColor="text1"/>
-          <w:sz w:val="24"/>
-          <w:szCs w:val="24"/>
-          <w:lang w:val="es-ES"/>
-          <w14:shadow w14:blurRad="38100" w14:dist="19050" w14:dir="2700000" w14:sx="100000" w14:sy="100000" w14:kx="0" w14:ky="0" w14:algn="tl">
-            <w14:schemeClr w14:val="dk1">
-              <w14:alpha w14:val="60000"/>
-            </w14:schemeClr>
-          </w14:shadow>
-          <w14:textOutline w14:w="0" w14:cap="flat" w14:cmpd="sng" w14:algn="ctr">
-            <w14:noFill/>
-            <w14:prstDash w14:val="solid"/>
-            <w14:round/>
-          </w14:textOutline>
-        </w:rPr>
-        <w:t>胡牌</w:t>
-      </w:r>
-      <w:proofErr w:type="gramEnd"/>
-      <w:r>
-        <w:rPr>
-          <w:rFonts w:ascii="Arial" w:hAnsi="Arial" w:cs="Arial" w:hint="eastAsia"/>
-          <w:color w:val="000000" w:themeColor="text1"/>
-          <w:sz w:val="24"/>
-          <w:szCs w:val="24"/>
-          <w:lang w:val="es-ES"/>
-          <w14:shadow w14:blurRad="38100" w14:dist="19050" w14:dir="2700000" w14:sx="100000" w14:sy="100000" w14:kx="0" w14:ky="0" w14:algn="tl">
-            <w14:schemeClr w14:val="dk1">
-              <w14:alpha w14:val="60000"/>
-            </w14:schemeClr>
-          </w14:shadow>
-          <w14:textOutline w14:w="0" w14:cap="flat" w14:cmpd="sng" w14:algn="ctr">
-            <w14:noFill/>
-            <w14:prstDash w14:val="solid"/>
-            <w14:round/>
-          </w14:textOutline>
-        </w:rPr>
-        <w:t>，视为胜利。如果最后一张牌是由其它玩家打出，则赢得该玩家的积分。如果是</w:t>
+        <w:t>则可以胡牌，视为胜利。如果最后一张牌是由其它玩家打出，则赢得该玩家的积分。如果是</w:t>
       </w:r>
       <w:r>
         <w:rPr>
@@ -2437,49 +2236,7 @@
             <w14:round/>
           </w14:textOutline>
         </w:rPr>
-        <w:t>顺子：万、筒、条</w:t>
-      </w:r>
-      <w:proofErr w:type="gramStart"/>
-      <w:r>
-        <w:rPr>
-          <w:rFonts w:ascii="Arial" w:hAnsi="Arial" w:cs="Arial" w:hint="eastAsia"/>
-          <w:color w:val="000000" w:themeColor="text1"/>
-          <w:sz w:val="24"/>
-          <w:szCs w:val="24"/>
-          <w:lang w:val="es-ES"/>
-          <w14:shadow w14:blurRad="38100" w14:dist="19050" w14:dir="2700000" w14:sx="100000" w14:sy="100000" w14:kx="0" w14:ky="0" w14:algn="tl">
-            <w14:schemeClr w14:val="dk1">
-              <w14:alpha w14:val="60000"/>
-            </w14:schemeClr>
-          </w14:shadow>
-          <w14:textOutline w14:w="0" w14:cap="flat" w14:cmpd="sng" w14:algn="ctr">
-            <w14:noFill/>
-            <w14:prstDash w14:val="solid"/>
-            <w14:round/>
-          </w14:textOutline>
-        </w:rPr>
-        <w:t>三种牌形中</w:t>
-      </w:r>
-      <w:proofErr w:type="gramEnd"/>
-      <w:r>
-        <w:rPr>
-          <w:rFonts w:ascii="Arial" w:hAnsi="Arial" w:cs="Arial" w:hint="eastAsia"/>
-          <w:color w:val="000000" w:themeColor="text1"/>
-          <w:sz w:val="24"/>
-          <w:szCs w:val="24"/>
-          <w:lang w:val="es-ES"/>
-          <w14:shadow w14:blurRad="38100" w14:dist="19050" w14:dir="2700000" w14:sx="100000" w14:sy="100000" w14:kx="0" w14:ky="0" w14:algn="tl">
-            <w14:schemeClr w14:val="dk1">
-              <w14:alpha w14:val="60000"/>
-            </w14:schemeClr>
-          </w14:shadow>
-          <w14:textOutline w14:w="0" w14:cap="flat" w14:cmpd="sng" w14:algn="ctr">
-            <w14:noFill/>
-            <w14:prstDash w14:val="solid"/>
-            <w14:round/>
-          </w14:textOutline>
-        </w:rPr>
-        <w:t>，三张相邻数字的牌视为顺子。例如</w:t>
+        <w:t>顺子：万、筒、条三种牌形中，三张相邻数字的牌视为顺子。例如</w:t>
       </w:r>
       <w:r>
         <w:rPr>
@@ -2646,91 +2403,7 @@
           </w14:textOutline>
         </w:rPr>
         <w:lastRenderedPageBreak/>
-        <w:t>杠子：任意牌形，四张相同的牌视为杠子，在</w:t>
-      </w:r>
-      <w:proofErr w:type="gramStart"/>
-      <w:r>
-        <w:rPr>
-          <w:rFonts w:ascii="Arial" w:hAnsi="Arial" w:cs="Arial" w:hint="eastAsia"/>
-          <w:color w:val="000000" w:themeColor="text1"/>
-          <w:sz w:val="24"/>
-          <w:szCs w:val="24"/>
-          <w:lang w:val="es-ES"/>
-          <w14:shadow w14:blurRad="38100" w14:dist="19050" w14:dir="2700000" w14:sx="100000" w14:sy="100000" w14:kx="0" w14:ky="0" w14:algn="tl">
-            <w14:schemeClr w14:val="dk1">
-              <w14:alpha w14:val="60000"/>
-            </w14:schemeClr>
-          </w14:shadow>
-          <w14:textOutline w14:w="0" w14:cap="flat" w14:cmpd="sng" w14:algn="ctr">
-            <w14:noFill/>
-            <w14:prstDash w14:val="solid"/>
-            <w14:round/>
-          </w14:textOutline>
-        </w:rPr>
-        <w:t>胡牌</w:t>
-      </w:r>
-      <w:proofErr w:type="gramEnd"/>
-      <w:r>
-        <w:rPr>
-          <w:rFonts w:ascii="Arial" w:hAnsi="Arial" w:cs="Arial" w:hint="eastAsia"/>
-          <w:color w:val="000000" w:themeColor="text1"/>
-          <w:sz w:val="24"/>
-          <w:szCs w:val="24"/>
-          <w:lang w:val="es-ES"/>
-          <w14:shadow w14:blurRad="38100" w14:dist="19050" w14:dir="2700000" w14:sx="100000" w14:sy="100000" w14:kx="0" w14:ky="0" w14:algn="tl">
-            <w14:schemeClr w14:val="dk1">
-              <w14:alpha w14:val="60000"/>
-            </w14:schemeClr>
-          </w14:shadow>
-          <w14:textOutline w14:w="0" w14:cap="flat" w14:cmpd="sng" w14:algn="ctr">
-            <w14:noFill/>
-            <w14:prstDash w14:val="solid"/>
-            <w14:round/>
-          </w14:textOutline>
-        </w:rPr>
-        <w:t>规则下，</w:t>
-      </w:r>
-      <w:proofErr w:type="gramStart"/>
-      <w:r>
-        <w:rPr>
-          <w:rFonts w:ascii="Arial" w:hAnsi="Arial" w:cs="Arial" w:hint="eastAsia"/>
-          <w:color w:val="000000" w:themeColor="text1"/>
-          <w:sz w:val="24"/>
-          <w:szCs w:val="24"/>
-          <w:lang w:val="es-ES"/>
-          <w14:shadow w14:blurRad="38100" w14:dist="19050" w14:dir="2700000" w14:sx="100000" w14:sy="100000" w14:kx="0" w14:ky="0" w14:algn="tl">
-            <w14:schemeClr w14:val="dk1">
-              <w14:alpha w14:val="60000"/>
-            </w14:schemeClr>
-          </w14:shadow>
-          <w14:textOutline w14:w="0" w14:cap="flat" w14:cmpd="sng" w14:algn="ctr">
-            <w14:noFill/>
-            <w14:prstDash w14:val="solid"/>
-            <w14:round/>
-          </w14:textOutline>
-        </w:rPr>
-        <w:t>杠过的</w:t>
-      </w:r>
-      <w:proofErr w:type="gramEnd"/>
-      <w:r>
-        <w:rPr>
-          <w:rFonts w:ascii="Arial" w:hAnsi="Arial" w:cs="Arial" w:hint="eastAsia"/>
-          <w:color w:val="000000" w:themeColor="text1"/>
-          <w:sz w:val="24"/>
-          <w:szCs w:val="24"/>
-          <w:lang w:val="es-ES"/>
-          <w14:shadow w14:blurRad="38100" w14:dist="19050" w14:dir="2700000" w14:sx="100000" w14:sy="100000" w14:kx="0" w14:ky="0" w14:algn="tl">
-            <w14:schemeClr w14:val="dk1">
-              <w14:alpha w14:val="60000"/>
-            </w14:schemeClr>
-          </w14:shadow>
-          <w14:textOutline w14:w="0" w14:cap="flat" w14:cmpd="sng" w14:algn="ctr">
-            <w14:noFill/>
-            <w14:prstDash w14:val="solid"/>
-            <w14:round/>
-          </w14:textOutline>
-        </w:rPr>
-        <w:t>牌，</w:t>
+        <w:t>杠子：任意牌形，四张相同的牌视为杠子，在胡牌规则下，杠过的牌，</w:t>
       </w:r>
       <w:r>
         <w:rPr>
@@ -3068,49 +2741,7 @@
             <w14:round/>
           </w14:textOutline>
         </w:rPr>
-        <w:t>补杠：已有的三张相同的牌是通过</w:t>
-      </w:r>
-      <w:proofErr w:type="gramStart"/>
-      <w:r>
-        <w:rPr>
-          <w:rFonts w:ascii="Arial" w:hAnsi="Arial" w:cs="Arial" w:hint="eastAsia"/>
-          <w:color w:val="000000" w:themeColor="text1"/>
-          <w:sz w:val="24"/>
-          <w:szCs w:val="24"/>
-          <w:lang w:val="es-ES"/>
-          <w14:shadow w14:blurRad="38100" w14:dist="19050" w14:dir="2700000" w14:sx="100000" w14:sy="100000" w14:kx="0" w14:ky="0" w14:algn="tl">
-            <w14:schemeClr w14:val="dk1">
-              <w14:alpha w14:val="60000"/>
-            </w14:schemeClr>
-          </w14:shadow>
-          <w14:textOutline w14:w="0" w14:cap="flat" w14:cmpd="sng" w14:algn="ctr">
-            <w14:noFill/>
-            <w14:prstDash w14:val="solid"/>
-            <w14:round/>
-          </w14:textOutline>
-        </w:rPr>
-        <w:t>碰其他</w:t>
-      </w:r>
-      <w:proofErr w:type="gramEnd"/>
-      <w:r>
-        <w:rPr>
-          <w:rFonts w:ascii="Arial" w:hAnsi="Arial" w:cs="Arial" w:hint="eastAsia"/>
-          <w:color w:val="000000" w:themeColor="text1"/>
-          <w:sz w:val="24"/>
-          <w:szCs w:val="24"/>
-          <w:lang w:val="es-ES"/>
-          <w14:shadow w14:blurRad="38100" w14:dist="19050" w14:dir="2700000" w14:sx="100000" w14:sy="100000" w14:kx="0" w14:ky="0" w14:algn="tl">
-            <w14:schemeClr w14:val="dk1">
-              <w14:alpha w14:val="60000"/>
-            </w14:schemeClr>
-          </w14:shadow>
-          <w14:textOutline w14:w="0" w14:cap="flat" w14:cmpd="sng" w14:algn="ctr">
-            <w14:noFill/>
-            <w14:prstDash w14:val="solid"/>
-            <w14:round/>
-          </w14:textOutline>
-        </w:rPr>
-        <w:t>玩家的牌组成，然后又摸到了一张相同的牌，则可以进行补杠。</w:t>
+        <w:t>补杠：已有的三张相同的牌是通过碰其他玩家的牌组成，然后又摸到了一张相同的牌，则可以进行补杠。</w:t>
       </w:r>
     </w:p>
     <w:p>
@@ -3118,84 +2749,42 @@
         <w:spacing w:line="276" w:lineRule="auto"/>
         <w:jc w:val="left"/>
         <w:rPr>
-          <w:rFonts w:ascii="Arial" w:hAnsi="Arial" w:cs="Arial" w:hint="eastAsia"/>
-          <w:color w:val="000000" w:themeColor="text1"/>
-          <w:sz w:val="24"/>
-          <w:szCs w:val="24"/>
-          <w:lang w:val="es-ES"/>
-          <w14:shadow w14:blurRad="38100" w14:dist="19050" w14:dir="2700000" w14:sx="100000" w14:sy="100000" w14:kx="0" w14:ky="0" w14:algn="tl">
-            <w14:schemeClr w14:val="dk1">
-              <w14:alpha w14:val="60000"/>
-            </w14:schemeClr>
-          </w14:shadow>
-          <w14:textOutline w14:w="0" w14:cap="flat" w14:cmpd="sng" w14:algn="ctr">
-            <w14:noFill/>
-            <w14:prstDash w14:val="solid"/>
-            <w14:round/>
-          </w14:textOutline>
-        </w:rPr>
-      </w:pPr>
-      <w:r>
-        <w:rPr>
-          <w:rFonts w:ascii="Arial" w:hAnsi="Arial" w:cs="Arial" w:hint="eastAsia"/>
-          <w:color w:val="000000" w:themeColor="text1"/>
-          <w:sz w:val="24"/>
-          <w:szCs w:val="24"/>
-          <w:lang w:val="es-ES"/>
-          <w14:shadow w14:blurRad="38100" w14:dist="19050" w14:dir="2700000" w14:sx="100000" w14:sy="100000" w14:kx="0" w14:ky="0" w14:algn="tl">
-            <w14:schemeClr w14:val="dk1">
-              <w14:alpha w14:val="60000"/>
-            </w14:schemeClr>
-          </w14:shadow>
-          <w14:textOutline w14:w="0" w14:cap="flat" w14:cmpd="sng" w14:algn="ctr">
-            <w14:noFill/>
-            <w14:prstDash w14:val="solid"/>
-            <w14:round/>
-          </w14:textOutline>
-        </w:rPr>
-        <w:t>癞子：红中牌在计算</w:t>
-      </w:r>
-      <w:proofErr w:type="gramStart"/>
-      <w:r>
-        <w:rPr>
-          <w:rFonts w:ascii="Arial" w:hAnsi="Arial" w:cs="Arial" w:hint="eastAsia"/>
-          <w:color w:val="000000" w:themeColor="text1"/>
-          <w:sz w:val="24"/>
-          <w:szCs w:val="24"/>
-          <w:lang w:val="es-ES"/>
-          <w14:shadow w14:blurRad="38100" w14:dist="19050" w14:dir="2700000" w14:sx="100000" w14:sy="100000" w14:kx="0" w14:ky="0" w14:algn="tl">
-            <w14:schemeClr w14:val="dk1">
-              <w14:alpha w14:val="60000"/>
-            </w14:schemeClr>
-          </w14:shadow>
-          <w14:textOutline w14:w="0" w14:cap="flat" w14:cmpd="sng" w14:algn="ctr">
-            <w14:noFill/>
-            <w14:prstDash w14:val="solid"/>
-            <w14:round/>
-          </w14:textOutline>
-        </w:rPr>
-        <w:t>胡牌</w:t>
-      </w:r>
-      <w:proofErr w:type="gramEnd"/>
-      <w:r>
-        <w:rPr>
-          <w:rFonts w:ascii="Arial" w:hAnsi="Arial" w:cs="Arial" w:hint="eastAsia"/>
-          <w:color w:val="000000" w:themeColor="text1"/>
-          <w:sz w:val="24"/>
-          <w:szCs w:val="24"/>
-          <w:lang w:val="es-ES"/>
-          <w14:shadow w14:blurRad="38100" w14:dist="19050" w14:dir="2700000" w14:sx="100000" w14:sy="100000" w14:kx="0" w14:ky="0" w14:algn="tl">
-            <w14:schemeClr w14:val="dk1">
-              <w14:alpha w14:val="60000"/>
-            </w14:schemeClr>
-          </w14:shadow>
-          <w14:textOutline w14:w="0" w14:cap="flat" w14:cmpd="sng" w14:algn="ctr">
-            <w14:noFill/>
-            <w14:prstDash w14:val="solid"/>
-            <w14:round/>
-          </w14:textOutline>
-        </w:rPr>
-        <w:t>的时候可以被当作其他任何牌，如果有玩家将其打出，则被视为一张普通牌。</w:t>
+          <w:rFonts w:ascii="Arial" w:hAnsi="Arial" w:cs="Arial"/>
+          <w:color w:val="000000" w:themeColor="text1"/>
+          <w:sz w:val="24"/>
+          <w:szCs w:val="24"/>
+          <w:lang w:val="es-ES"/>
+          <w14:shadow w14:blurRad="38100" w14:dist="19050" w14:dir="2700000" w14:sx="100000" w14:sy="100000" w14:kx="0" w14:ky="0" w14:algn="tl">
+            <w14:schemeClr w14:val="dk1">
+              <w14:alpha w14:val="60000"/>
+            </w14:schemeClr>
+          </w14:shadow>
+          <w14:textOutline w14:w="0" w14:cap="flat" w14:cmpd="sng" w14:algn="ctr">
+            <w14:noFill/>
+            <w14:prstDash w14:val="solid"/>
+            <w14:round/>
+          </w14:textOutline>
+        </w:rPr>
+      </w:pPr>
+      <w:r>
+        <w:rPr>
+          <w:rFonts w:ascii="Arial" w:hAnsi="Arial" w:cs="Arial" w:hint="eastAsia"/>
+          <w:color w:val="000000" w:themeColor="text1"/>
+          <w:sz w:val="24"/>
+          <w:szCs w:val="24"/>
+          <w:lang w:val="es-ES"/>
+          <w14:shadow w14:blurRad="38100" w14:dist="19050" w14:dir="2700000" w14:sx="100000" w14:sy="100000" w14:kx="0" w14:ky="0" w14:algn="tl">
+            <w14:schemeClr w14:val="dk1">
+              <w14:alpha w14:val="60000"/>
+            </w14:schemeClr>
+          </w14:shadow>
+          <w14:textOutline w14:w="0" w14:cap="flat" w14:cmpd="sng" w14:algn="ctr">
+            <w14:noFill/>
+            <w14:prstDash w14:val="solid"/>
+            <w14:round/>
+          </w14:textOutline>
+        </w:rPr>
+        <w:t>癞子：红中牌在计算胡牌的时候可以被当作其他任何牌，如果有玩家将其打出，则被视为一张普通牌。</w:t>
       </w:r>
     </w:p>
     <w:p>
@@ -3238,49 +2827,7 @@
             <w14:round/>
           </w14:textOutline>
         </w:rPr>
-        <w:t>结算：当有玩家</w:t>
-      </w:r>
-      <w:proofErr w:type="gramStart"/>
-      <w:r>
-        <w:rPr>
-          <w:rFonts w:ascii="Arial" w:hAnsi="Arial" w:cs="Arial" w:hint="eastAsia"/>
-          <w:color w:val="000000" w:themeColor="text1"/>
-          <w:sz w:val="24"/>
-          <w:szCs w:val="24"/>
-          <w:lang w:val="es-ES"/>
-          <w14:shadow w14:blurRad="38100" w14:dist="19050" w14:dir="2700000" w14:sx="100000" w14:sy="100000" w14:kx="0" w14:ky="0" w14:algn="tl">
-            <w14:schemeClr w14:val="dk1">
-              <w14:alpha w14:val="60000"/>
-            </w14:schemeClr>
-          </w14:shadow>
-          <w14:textOutline w14:w="0" w14:cap="flat" w14:cmpd="sng" w14:algn="ctr">
-            <w14:noFill/>
-            <w14:prstDash w14:val="solid"/>
-            <w14:round/>
-          </w14:textOutline>
-        </w:rPr>
-        <w:t>胡牌</w:t>
-      </w:r>
-      <w:proofErr w:type="gramEnd"/>
-      <w:r>
-        <w:rPr>
-          <w:rFonts w:ascii="Arial" w:hAnsi="Arial" w:cs="Arial" w:hint="eastAsia"/>
-          <w:color w:val="000000" w:themeColor="text1"/>
-          <w:sz w:val="24"/>
-          <w:szCs w:val="24"/>
-          <w:lang w:val="es-ES"/>
-          <w14:shadow w14:blurRad="38100" w14:dist="19050" w14:dir="2700000" w14:sx="100000" w14:sy="100000" w14:kx="0" w14:ky="0" w14:algn="tl">
-            <w14:schemeClr w14:val="dk1">
-              <w14:alpha w14:val="60000"/>
-            </w14:schemeClr>
-          </w14:shadow>
-          <w14:textOutline w14:w="0" w14:cap="flat" w14:cmpd="sng" w14:algn="ctr">
-            <w14:noFill/>
-            <w14:prstDash w14:val="solid"/>
-            <w14:round/>
-          </w14:textOutline>
-        </w:rPr>
-        <w:t>，则进行本局游戏的积分结算，然后自动进入下一局游戏。</w:t>
+        <w:t>结算：当有玩家胡牌，则进行本局游戏的积分结算，然后自动进入下一局游戏。</w:t>
       </w:r>
     </w:p>
     <w:p>
@@ -3331,7 +2878,7 @@
         <w:spacing w:line="276" w:lineRule="auto"/>
         <w:jc w:val="left"/>
         <w:rPr>
-          <w:rFonts w:ascii="Arial" w:hAnsi="Arial" w:cs="Arial" w:hint="eastAsia"/>
+          <w:rFonts w:ascii="Arial" w:hAnsi="Arial" w:cs="Arial"/>
           <w:color w:val="000000" w:themeColor="text1"/>
           <w:sz w:val="24"/>
           <w:szCs w:val="24"/>
@@ -3488,7 +3035,7 @@
                     <pic:cNvPicPr/>
                   </pic:nvPicPr>
                   <pic:blipFill>
-                    <a:blip r:embed="rId5">
+                    <a:blip r:embed="rId7">
                       <a:extLst>
                         <a:ext uri="{28A0092B-C50C-407E-A947-70E740481C1C}">
                           <a14:useLocalDpi xmlns:a14="http://schemas.microsoft.com/office/drawing/2010/main" val="0"/>
@@ -3633,7 +3180,7 @@
                     <pic:cNvPicPr/>
                   </pic:nvPicPr>
                   <pic:blipFill>
-                    <a:blip r:embed="rId6">
+                    <a:blip r:embed="rId8">
                       <a:extLst>
                         <a:ext uri="{28A0092B-C50C-407E-A947-70E740481C1C}">
                           <a14:useLocalDpi xmlns:a14="http://schemas.microsoft.com/office/drawing/2010/main" val="0"/>
@@ -3722,49 +3269,7 @@
             <w14:round/>
           </w14:textOutline>
         </w:rPr>
-        <w:t xml:space="preserve"> </w:t>
-      </w:r>
-      <w:proofErr w:type="spellStart"/>
-      <w:r>
-        <w:rPr>
-          <w:rFonts w:ascii="Arial" w:hAnsi="Arial" w:cs="Arial"/>
-          <w:color w:val="000000" w:themeColor="text1"/>
-          <w:sz w:val="24"/>
-          <w:szCs w:val="24"/>
-          <w:lang w:val="es-ES"/>
-          <w14:shadow w14:blurRad="38100" w14:dist="19050" w14:dir="2700000" w14:sx="100000" w14:sy="100000" w14:kx="0" w14:ky="0" w14:algn="tl">
-            <w14:schemeClr w14:val="dk1">
-              <w14:alpha w14:val="60000"/>
-            </w14:schemeClr>
-          </w14:shadow>
-          <w14:textOutline w14:w="0" w14:cap="flat" w14:cmpd="sng" w14:algn="ctr">
-            <w14:noFill/>
-            <w14:prstDash w14:val="solid"/>
-            <w14:round/>
-          </w14:textOutline>
-        </w:rPr>
-        <w:t>Leave</w:t>
-      </w:r>
-      <w:proofErr w:type="spellEnd"/>
-      <w:r>
-        <w:rPr>
-          <w:rFonts w:ascii="Arial" w:hAnsi="Arial" w:cs="Arial"/>
-          <w:color w:val="000000" w:themeColor="text1"/>
-          <w:sz w:val="24"/>
-          <w:szCs w:val="24"/>
-          <w:lang w:val="es-ES"/>
-          <w14:shadow w14:blurRad="38100" w14:dist="19050" w14:dir="2700000" w14:sx="100000" w14:sy="100000" w14:kx="0" w14:ky="0" w14:algn="tl">
-            <w14:schemeClr w14:val="dk1">
-              <w14:alpha w14:val="60000"/>
-            </w14:schemeClr>
-          </w14:shadow>
-          <w14:textOutline w14:w="0" w14:cap="flat" w14:cmpd="sng" w14:algn="ctr">
-            <w14:noFill/>
-            <w14:prstDash w14:val="solid"/>
-            <w14:round/>
-          </w14:textOutline>
-        </w:rPr>
-        <w:t>: Al pulsarlo si el juego no ha comenzado, salir de la habitación; de lo contrario, cerrar la habitación.</w:t>
+        <w:t xml:space="preserve"> Leave: Al pulsarlo si el juego no ha comenzado, salir de la habitación; de lo contrario, cerrar la habitación.</w:t>
       </w:r>
     </w:p>
     <w:p>
@@ -3829,91 +3334,7 @@
             <w14:round/>
           </w14:textOutline>
         </w:rPr>
-        <w:t xml:space="preserve"> </w:t>
-      </w:r>
-      <w:proofErr w:type="spellStart"/>
-      <w:r>
-        <w:rPr>
-          <w:rFonts w:ascii="Arial" w:hAnsi="Arial" w:cs="Arial"/>
-          <w:color w:val="000000" w:themeColor="text1"/>
-          <w:sz w:val="24"/>
-          <w:szCs w:val="24"/>
-          <w:lang w:val="es-ES"/>
-          <w14:shadow w14:blurRad="38100" w14:dist="19050" w14:dir="2700000" w14:sx="100000" w14:sy="100000" w14:kx="0" w14:ky="0" w14:algn="tl">
-            <w14:schemeClr w14:val="dk1">
-              <w14:alpha w14:val="60000"/>
-            </w14:schemeClr>
-          </w14:shadow>
-          <w14:textOutline w14:w="0" w14:cap="flat" w14:cmpd="sng" w14:algn="ctr">
-            <w14:noFill/>
-            <w14:prstDash w14:val="solid"/>
-            <w14:round/>
-          </w14:textOutline>
-        </w:rPr>
-        <w:t>Settings</w:t>
-      </w:r>
-      <w:proofErr w:type="spellEnd"/>
-      <w:r>
-        <w:rPr>
-          <w:rFonts w:ascii="Arial" w:hAnsi="Arial" w:cs="Arial"/>
-          <w:color w:val="000000" w:themeColor="text1"/>
-          <w:sz w:val="24"/>
-          <w:szCs w:val="24"/>
-          <w:lang w:val="es-ES"/>
-          <w14:shadow w14:blurRad="38100" w14:dist="19050" w14:dir="2700000" w14:sx="100000" w14:sy="100000" w14:kx="0" w14:ky="0" w14:algn="tl">
-            <w14:schemeClr w14:val="dk1">
-              <w14:alpha w14:val="60000"/>
-            </w14:schemeClr>
-          </w14:shadow>
-          <w14:textOutline w14:w="0" w14:cap="flat" w14:cmpd="sng" w14:algn="ctr">
-            <w14:noFill/>
-            <w14:prstDash w14:val="solid"/>
-            <w14:round/>
-          </w14:textOutline>
-        </w:rPr>
-        <w:t xml:space="preserve">: Al pulsarlo abrir la pantalla </w:t>
-      </w:r>
-      <w:proofErr w:type="spellStart"/>
-      <w:r>
-        <w:rPr>
-          <w:rFonts w:ascii="Arial" w:hAnsi="Arial" w:cs="Arial"/>
-          <w:color w:val="000000" w:themeColor="text1"/>
-          <w:sz w:val="24"/>
-          <w:szCs w:val="24"/>
-          <w:lang w:val="es-ES"/>
-          <w14:shadow w14:blurRad="38100" w14:dist="19050" w14:dir="2700000" w14:sx="100000" w14:sy="100000" w14:kx="0" w14:ky="0" w14:algn="tl">
-            <w14:schemeClr w14:val="dk1">
-              <w14:alpha w14:val="60000"/>
-            </w14:schemeClr>
-          </w14:shadow>
-          <w14:textOutline w14:w="0" w14:cap="flat" w14:cmpd="sng" w14:algn="ctr">
-            <w14:noFill/>
-            <w14:prstDash w14:val="solid"/>
-            <w14:round/>
-          </w14:textOutline>
-        </w:rPr>
-        <w:t>Settings</w:t>
-      </w:r>
-      <w:proofErr w:type="spellEnd"/>
-      <w:r>
-        <w:rPr>
-          <w:rFonts w:ascii="Arial" w:hAnsi="Arial" w:cs="Arial"/>
-          <w:color w:val="000000" w:themeColor="text1"/>
-          <w:sz w:val="24"/>
-          <w:szCs w:val="24"/>
-          <w:lang w:val="es-ES"/>
-          <w14:shadow w14:blurRad="38100" w14:dist="19050" w14:dir="2700000" w14:sx="100000" w14:sy="100000" w14:kx="0" w14:ky="0" w14:algn="tl">
-            <w14:schemeClr w14:val="dk1">
-              <w14:alpha w14:val="60000"/>
-            </w14:schemeClr>
-          </w14:shadow>
-          <w14:textOutline w14:w="0" w14:cap="flat" w14:cmpd="sng" w14:algn="ctr">
-            <w14:noFill/>
-            <w14:prstDash w14:val="solid"/>
-            <w14:round/>
-          </w14:textOutline>
-        </w:rPr>
-        <w:t>.</w:t>
+        <w:t xml:space="preserve"> Settings: Al pulsarlo abrir la pantalla Settings.</w:t>
       </w:r>
     </w:p>
     <w:p>
@@ -3978,49 +3399,7 @@
             <w14:round/>
           </w14:textOutline>
         </w:rPr>
-        <w:t xml:space="preserve"> </w:t>
-      </w:r>
-      <w:proofErr w:type="spellStart"/>
-      <w:r>
-        <w:rPr>
-          <w:rFonts w:ascii="Arial" w:hAnsi="Arial" w:cs="Arial"/>
-          <w:color w:val="000000" w:themeColor="text1"/>
-          <w:sz w:val="24"/>
-          <w:szCs w:val="24"/>
-          <w:lang w:val="es-ES"/>
-          <w14:shadow w14:blurRad="38100" w14:dist="19050" w14:dir="2700000" w14:sx="100000" w14:sy="100000" w14:kx="0" w14:ky="0" w14:algn="tl">
-            <w14:schemeClr w14:val="dk1">
-              <w14:alpha w14:val="60000"/>
-            </w14:schemeClr>
-          </w14:shadow>
-          <w14:textOutline w14:w="0" w14:cap="flat" w14:cmpd="sng" w14:algn="ctr">
-            <w14:noFill/>
-            <w14:prstDash w14:val="solid"/>
-            <w14:round/>
-          </w14:textOutline>
-        </w:rPr>
-        <w:t>Ready</w:t>
-      </w:r>
-      <w:proofErr w:type="spellEnd"/>
-      <w:r>
-        <w:rPr>
-          <w:rFonts w:ascii="Arial" w:hAnsi="Arial" w:cs="Arial"/>
-          <w:color w:val="000000" w:themeColor="text1"/>
-          <w:sz w:val="24"/>
-          <w:szCs w:val="24"/>
-          <w:lang w:val="es-ES"/>
-          <w14:shadow w14:blurRad="38100" w14:dist="19050" w14:dir="2700000" w14:sx="100000" w14:sy="100000" w14:kx="0" w14:ky="0" w14:algn="tl">
-            <w14:schemeClr w14:val="dk1">
-              <w14:alpha w14:val="60000"/>
-            </w14:schemeClr>
-          </w14:shadow>
-          <w14:textOutline w14:w="0" w14:cap="flat" w14:cmpd="sng" w14:algn="ctr">
-            <w14:noFill/>
-            <w14:prstDash w14:val="solid"/>
-            <w14:round/>
-          </w14:textOutline>
-        </w:rPr>
-        <w:t xml:space="preserve">: Al pulsarlo el estado del jugador cambia a listo. </w:t>
+        <w:t xml:space="preserve"> Ready: Al pulsarlo el estado del jugador cambia a listo. </w:t>
       </w:r>
     </w:p>
     <w:p>
@@ -4085,49 +3464,7 @@
             <w14:round/>
           </w14:textOutline>
         </w:rPr>
-        <w:t xml:space="preserve"> </w:t>
-      </w:r>
-      <w:proofErr w:type="spellStart"/>
-      <w:r>
-        <w:rPr>
-          <w:rFonts w:ascii="Arial" w:hAnsi="Arial" w:cs="Arial"/>
-          <w:color w:val="000000" w:themeColor="text1"/>
-          <w:sz w:val="24"/>
-          <w:szCs w:val="24"/>
-          <w:lang w:val="es-ES"/>
-          <w14:shadow w14:blurRad="38100" w14:dist="19050" w14:dir="2700000" w14:sx="100000" w14:sy="100000" w14:kx="0" w14:ky="0" w14:algn="tl">
-            <w14:schemeClr w14:val="dk1">
-              <w14:alpha w14:val="60000"/>
-            </w14:schemeClr>
-          </w14:shadow>
-          <w14:textOutline w14:w="0" w14:cap="flat" w14:cmpd="sng" w14:algn="ctr">
-            <w14:noFill/>
-            <w14:prstDash w14:val="solid"/>
-            <w14:round/>
-          </w14:textOutline>
-        </w:rPr>
-        <w:t>Trustee</w:t>
-      </w:r>
-      <w:proofErr w:type="spellEnd"/>
-      <w:r>
-        <w:rPr>
-          <w:rFonts w:ascii="Arial" w:hAnsi="Arial" w:cs="Arial"/>
-          <w:color w:val="000000" w:themeColor="text1"/>
-          <w:sz w:val="24"/>
-          <w:szCs w:val="24"/>
-          <w:lang w:val="es-ES"/>
-          <w14:shadow w14:blurRad="38100" w14:dist="19050" w14:dir="2700000" w14:sx="100000" w14:sy="100000" w14:kx="0" w14:ky="0" w14:algn="tl">
-            <w14:schemeClr w14:val="dk1">
-              <w14:alpha w14:val="60000"/>
-            </w14:schemeClr>
-          </w14:shadow>
-          <w14:textOutline w14:w="0" w14:cap="flat" w14:cmpd="sng" w14:algn="ctr">
-            <w14:noFill/>
-            <w14:prstDash w14:val="solid"/>
-            <w14:round/>
-          </w14:textOutline>
-        </w:rPr>
-        <w:t>: Al pulsarlo, jugar cartas automáticamente para el jugador.</w:t>
+        <w:t xml:space="preserve"> Trustee: Al pulsarlo, jugar cartas automáticamente para el jugador.</w:t>
       </w:r>
     </w:p>
     <w:p>
@@ -4192,49 +3529,7 @@
             <w14:round/>
           </w14:textOutline>
         </w:rPr>
-        <w:t xml:space="preserve"> </w:t>
-      </w:r>
-      <w:proofErr w:type="spellStart"/>
-      <w:r>
-        <w:rPr>
-          <w:rFonts w:ascii="Arial" w:hAnsi="Arial" w:cs="Arial"/>
-          <w:color w:val="000000" w:themeColor="text1"/>
-          <w:sz w:val="24"/>
-          <w:szCs w:val="24"/>
-          <w:lang w:val="es-ES"/>
-          <w14:shadow w14:blurRad="38100" w14:dist="19050" w14:dir="2700000" w14:sx="100000" w14:sy="100000" w14:kx="0" w14:ky="0" w14:algn="tl">
-            <w14:schemeClr w14:val="dk1">
-              <w14:alpha w14:val="60000"/>
-            </w14:schemeClr>
-          </w14:shadow>
-          <w14:textOutline w14:w="0" w14:cap="flat" w14:cmpd="sng" w14:algn="ctr">
-            <w14:noFill/>
-            <w14:prstDash w14:val="solid"/>
-            <w14:round/>
-          </w14:textOutline>
-        </w:rPr>
-        <w:t>Voice</w:t>
-      </w:r>
-      <w:proofErr w:type="spellEnd"/>
-      <w:r>
-        <w:rPr>
-          <w:rFonts w:ascii="Arial" w:hAnsi="Arial" w:cs="Arial"/>
-          <w:color w:val="000000" w:themeColor="text1"/>
-          <w:sz w:val="24"/>
-          <w:szCs w:val="24"/>
-          <w:lang w:val="es-ES"/>
-          <w14:shadow w14:blurRad="38100" w14:dist="19050" w14:dir="2700000" w14:sx="100000" w14:sy="100000" w14:kx="0" w14:ky="0" w14:algn="tl">
-            <w14:schemeClr w14:val="dk1">
-              <w14:alpha w14:val="60000"/>
-            </w14:schemeClr>
-          </w14:shadow>
-          <w14:textOutline w14:w="0" w14:cap="flat" w14:cmpd="sng" w14:algn="ctr">
-            <w14:noFill/>
-            <w14:prstDash w14:val="solid"/>
-            <w14:round/>
-          </w14:textOutline>
-        </w:rPr>
-        <w:t xml:space="preserve">: </w:t>
+        <w:t xml:space="preserve"> Voice: </w:t>
       </w:r>
       <w:r>
         <w:rPr>
@@ -4339,49 +3634,7 @@
             <w14:round/>
           </w14:textOutline>
         </w:rPr>
-        <w:t xml:space="preserve"> </w:t>
-      </w:r>
-      <w:proofErr w:type="spellStart"/>
-      <w:r>
-        <w:rPr>
-          <w:rFonts w:ascii="Arial" w:hAnsi="Arial" w:cs="Arial"/>
-          <w:color w:val="000000" w:themeColor="text1"/>
-          <w:sz w:val="24"/>
-          <w:szCs w:val="24"/>
-          <w:lang w:val="es-ES"/>
-          <w14:shadow w14:blurRad="38100" w14:dist="19050" w14:dir="2700000" w14:sx="100000" w14:sy="100000" w14:kx="0" w14:ky="0" w14:algn="tl">
-            <w14:schemeClr w14:val="dk1">
-              <w14:alpha w14:val="60000"/>
-            </w14:schemeClr>
-          </w14:shadow>
-          <w14:textOutline w14:w="0" w14:cap="flat" w14:cmpd="sng" w14:algn="ctr">
-            <w14:noFill/>
-            <w14:prstDash w14:val="solid"/>
-            <w14:round/>
-          </w14:textOutline>
-        </w:rPr>
-        <w:t>Emotion</w:t>
-      </w:r>
-      <w:proofErr w:type="spellEnd"/>
-      <w:r>
-        <w:rPr>
-          <w:rFonts w:ascii="Arial" w:hAnsi="Arial" w:cs="Arial"/>
-          <w:color w:val="000000" w:themeColor="text1"/>
-          <w:sz w:val="24"/>
-          <w:szCs w:val="24"/>
-          <w:lang w:val="es-ES"/>
-          <w14:shadow w14:blurRad="38100" w14:dist="19050" w14:dir="2700000" w14:sx="100000" w14:sy="100000" w14:kx="0" w14:ky="0" w14:algn="tl">
-            <w14:schemeClr w14:val="dk1">
-              <w14:alpha w14:val="60000"/>
-            </w14:schemeClr>
-          </w14:shadow>
-          <w14:textOutline w14:w="0" w14:cap="flat" w14:cmpd="sng" w14:algn="ctr">
-            <w14:noFill/>
-            <w14:prstDash w14:val="solid"/>
-            <w14:round/>
-          </w14:textOutline>
-        </w:rPr>
-        <w:t xml:space="preserve">: Al pulsarlo, abrir </w:t>
+        <w:t xml:space="preserve"> Emotion: Al pulsarlo, abrir </w:t>
       </w:r>
       <w:r>
         <w:rPr>
@@ -4532,91 +3785,7 @@
             <w14:round/>
           </w14:textOutline>
         </w:rPr>
-        <w:t xml:space="preserve">extos </w:t>
-      </w:r>
-      <w:proofErr w:type="spellStart"/>
-      <w:r>
-        <w:rPr>
-          <w:rFonts w:ascii="Arial" w:hAnsi="Arial" w:cs="Arial"/>
-          <w:color w:val="000000" w:themeColor="text1"/>
-          <w:sz w:val="24"/>
-          <w:szCs w:val="24"/>
-          <w:lang w:val="es-ES"/>
-          <w14:shadow w14:blurRad="38100" w14:dist="19050" w14:dir="2700000" w14:sx="100000" w14:sy="100000" w14:kx="0" w14:ky="0" w14:algn="tl">
-            <w14:schemeClr w14:val="dk1">
-              <w14:alpha w14:val="60000"/>
-            </w14:schemeClr>
-          </w14:shadow>
-          <w14:textOutline w14:w="0" w14:cap="flat" w14:cmpd="sng" w14:algn="ctr">
-            <w14:noFill/>
-            <w14:prstDash w14:val="solid"/>
-            <w14:round/>
-          </w14:textOutline>
-        </w:rPr>
-        <w:t>Nickname</w:t>
-      </w:r>
-      <w:proofErr w:type="spellEnd"/>
-      <w:r>
-        <w:rPr>
-          <w:rFonts w:ascii="Arial" w:hAnsi="Arial" w:cs="Arial"/>
-          <w:color w:val="000000" w:themeColor="text1"/>
-          <w:sz w:val="24"/>
-          <w:szCs w:val="24"/>
-          <w:lang w:val="es-ES"/>
-          <w14:shadow w14:blurRad="38100" w14:dist="19050" w14:dir="2700000" w14:sx="100000" w14:sy="100000" w14:kx="0" w14:ky="0" w14:algn="tl">
-            <w14:schemeClr w14:val="dk1">
-              <w14:alpha w14:val="60000"/>
-            </w14:schemeClr>
-          </w14:shadow>
-          <w14:textOutline w14:w="0" w14:cap="flat" w14:cmpd="sng" w14:algn="ctr">
-            <w14:noFill/>
-            <w14:prstDash w14:val="solid"/>
-            <w14:round/>
-          </w14:textOutline>
-        </w:rPr>
-        <w:t xml:space="preserve">: </w:t>
-      </w:r>
-      <w:proofErr w:type="spellStart"/>
-      <w:r>
-        <w:rPr>
-          <w:rFonts w:ascii="Arial" w:hAnsi="Arial" w:cs="Arial"/>
-          <w:color w:val="000000" w:themeColor="text1"/>
-          <w:sz w:val="24"/>
-          <w:szCs w:val="24"/>
-          <w:lang w:val="es-ES"/>
-          <w14:shadow w14:blurRad="38100" w14:dist="19050" w14:dir="2700000" w14:sx="100000" w14:sy="100000" w14:kx="0" w14:ky="0" w14:algn="tl">
-            <w14:schemeClr w14:val="dk1">
-              <w14:alpha w14:val="60000"/>
-            </w14:schemeClr>
-          </w14:shadow>
-          <w14:textOutline w14:w="0" w14:cap="flat" w14:cmpd="sng" w14:algn="ctr">
-            <w14:noFill/>
-            <w14:prstDash w14:val="solid"/>
-            <w14:round/>
-          </w14:textOutline>
-        </w:rPr>
-        <w:t>Nicknames</w:t>
-      </w:r>
-      <w:proofErr w:type="spellEnd"/>
-      <w:r>
-        <w:rPr>
-          <w:rFonts w:ascii="Arial" w:hAnsi="Arial" w:cs="Arial"/>
-          <w:color w:val="000000" w:themeColor="text1"/>
-          <w:sz w:val="24"/>
-          <w:szCs w:val="24"/>
-          <w:lang w:val="es-ES"/>
-          <w14:shadow w14:blurRad="38100" w14:dist="19050" w14:dir="2700000" w14:sx="100000" w14:sy="100000" w14:kx="0" w14:ky="0" w14:algn="tl">
-            <w14:schemeClr w14:val="dk1">
-              <w14:alpha w14:val="60000"/>
-            </w14:schemeClr>
-          </w14:shadow>
-          <w14:textOutline w14:w="0" w14:cap="flat" w14:cmpd="sng" w14:algn="ctr">
-            <w14:noFill/>
-            <w14:prstDash w14:val="solid"/>
-            <w14:round/>
-          </w14:textOutline>
-        </w:rPr>
-        <w:t xml:space="preserve"> de los jugadores.</w:t>
+        <w:t>extos Nickname: Nicknames de los jugadores.</w:t>
       </w:r>
     </w:p>
     <w:p>
@@ -4681,49 +3850,7 @@
             <w14:round/>
           </w14:textOutline>
         </w:rPr>
-        <w:t xml:space="preserve">extos Score: </w:t>
-      </w:r>
-      <w:proofErr w:type="spellStart"/>
-      <w:r>
-        <w:rPr>
-          <w:rFonts w:ascii="Arial" w:hAnsi="Arial" w:cs="Arial"/>
-          <w:color w:val="000000" w:themeColor="text1"/>
-          <w:sz w:val="24"/>
-          <w:szCs w:val="24"/>
-          <w:lang w:val="es-ES"/>
-          <w14:shadow w14:blurRad="38100" w14:dist="19050" w14:dir="2700000" w14:sx="100000" w14:sy="100000" w14:kx="0" w14:ky="0" w14:algn="tl">
-            <w14:schemeClr w14:val="dk1">
-              <w14:alpha w14:val="60000"/>
-            </w14:schemeClr>
-          </w14:shadow>
-          <w14:textOutline w14:w="0" w14:cap="flat" w14:cmpd="sng" w14:algn="ctr">
-            <w14:noFill/>
-            <w14:prstDash w14:val="solid"/>
-            <w14:round/>
-          </w14:textOutline>
-        </w:rPr>
-        <w:t>Puntuacion</w:t>
-      </w:r>
-      <w:proofErr w:type="spellEnd"/>
-      <w:r>
-        <w:rPr>
-          <w:rFonts w:ascii="Arial" w:hAnsi="Arial" w:cs="Arial"/>
-          <w:color w:val="000000" w:themeColor="text1"/>
-          <w:sz w:val="24"/>
-          <w:szCs w:val="24"/>
-          <w:lang w:val="es-ES"/>
-          <w14:shadow w14:blurRad="38100" w14:dist="19050" w14:dir="2700000" w14:sx="100000" w14:sy="100000" w14:kx="0" w14:ky="0" w14:algn="tl">
-            <w14:schemeClr w14:val="dk1">
-              <w14:alpha w14:val="60000"/>
-            </w14:schemeClr>
-          </w14:shadow>
-          <w14:textOutline w14:w="0" w14:cap="flat" w14:cmpd="sng" w14:algn="ctr">
-            <w14:noFill/>
-            <w14:prstDash w14:val="solid"/>
-            <w14:round/>
-          </w14:textOutline>
-        </w:rPr>
-        <w:t xml:space="preserve"> de los jugadores.</w:t>
+        <w:t>extos Score: Puntuacion de los jugadores.</w:t>
       </w:r>
     </w:p>
     <w:p>
@@ -4788,279 +3915,27 @@
             <w14:round/>
           </w14:textOutline>
         </w:rPr>
-        <w:t xml:space="preserve">anel </w:t>
-      </w:r>
-      <w:proofErr w:type="spellStart"/>
-      <w:r>
-        <w:rPr>
-          <w:rFonts w:ascii="Arial" w:hAnsi="Arial" w:cs="Arial"/>
-          <w:color w:val="000000" w:themeColor="text1"/>
-          <w:sz w:val="24"/>
-          <w:szCs w:val="24"/>
-          <w:lang w:val="es-ES"/>
-          <w14:shadow w14:blurRad="38100" w14:dist="19050" w14:dir="2700000" w14:sx="100000" w14:sy="100000" w14:kx="0" w14:ky="0" w14:algn="tl">
-            <w14:schemeClr w14:val="dk1">
-              <w14:alpha w14:val="60000"/>
-            </w14:schemeClr>
-          </w14:shadow>
-          <w14:textOutline w14:w="0" w14:cap="flat" w14:cmpd="sng" w14:algn="ctr">
-            <w14:noFill/>
-            <w14:prstDash w14:val="solid"/>
-            <w14:round/>
-          </w14:textOutline>
-        </w:rPr>
-        <w:t>Tips</w:t>
-      </w:r>
-      <w:proofErr w:type="spellEnd"/>
-      <w:r>
-        <w:rPr>
-          <w:rFonts w:ascii="Arial" w:hAnsi="Arial" w:cs="Arial"/>
-          <w:color w:val="000000" w:themeColor="text1"/>
-          <w:sz w:val="24"/>
-          <w:szCs w:val="24"/>
-          <w:lang w:val="es-ES"/>
-          <w14:shadow w14:blurRad="38100" w14:dist="19050" w14:dir="2700000" w14:sx="100000" w14:sy="100000" w14:kx="0" w14:ky="0" w14:algn="tl">
-            <w14:schemeClr w14:val="dk1">
-              <w14:alpha w14:val="60000"/>
-            </w14:schemeClr>
-          </w14:shadow>
-          <w14:textOutline w14:w="0" w14:cap="flat" w14:cmpd="sng" w14:algn="ctr">
-            <w14:noFill/>
-            <w14:prstDash w14:val="solid"/>
-            <w14:round/>
-          </w14:textOutline>
-        </w:rPr>
-        <w:t xml:space="preserve"> </w:t>
-      </w:r>
-      <w:proofErr w:type="spellStart"/>
-      <w:r>
-        <w:rPr>
-          <w:rFonts w:ascii="Arial" w:hAnsi="Arial" w:cs="Arial"/>
-          <w:color w:val="000000" w:themeColor="text1"/>
-          <w:sz w:val="24"/>
-          <w:szCs w:val="24"/>
-          <w:lang w:val="es-ES"/>
-          <w14:shadow w14:blurRad="38100" w14:dist="19050" w14:dir="2700000" w14:sx="100000" w14:sy="100000" w14:kx="0" w14:ky="0" w14:algn="tl">
-            <w14:schemeClr w14:val="dk1">
-              <w14:alpha w14:val="60000"/>
-            </w14:schemeClr>
-          </w14:shadow>
-          <w14:textOutline w14:w="0" w14:cap="flat" w14:cmpd="sng" w14:algn="ctr">
-            <w14:noFill/>
-            <w14:prstDash w14:val="solid"/>
-            <w14:round/>
-          </w14:textOutline>
-        </w:rPr>
-        <w:t>or</w:t>
-      </w:r>
-      <w:proofErr w:type="spellEnd"/>
-      <w:r>
-        <w:rPr>
-          <w:rFonts w:ascii="Arial" w:hAnsi="Arial" w:cs="Arial"/>
-          <w:color w:val="000000" w:themeColor="text1"/>
-          <w:sz w:val="24"/>
-          <w:szCs w:val="24"/>
-          <w:lang w:val="es-ES"/>
-          <w14:shadow w14:blurRad="38100" w14:dist="19050" w14:dir="2700000" w14:sx="100000" w14:sy="100000" w14:kx="0" w14:ky="0" w14:algn="tl">
-            <w14:schemeClr w14:val="dk1">
-              <w14:alpha w14:val="60000"/>
-            </w14:schemeClr>
-          </w14:shadow>
-          <w14:textOutline w14:w="0" w14:cap="flat" w14:cmpd="sng" w14:algn="ctr">
-            <w14:noFill/>
-            <w14:prstDash w14:val="solid"/>
-            <w14:round/>
-          </w14:textOutline>
-        </w:rPr>
-        <w:t xml:space="preserve"> </w:t>
-      </w:r>
-      <w:proofErr w:type="spellStart"/>
-      <w:r>
-        <w:rPr>
-          <w:rFonts w:ascii="Arial" w:hAnsi="Arial" w:cs="Arial"/>
-          <w:color w:val="000000" w:themeColor="text1"/>
-          <w:sz w:val="24"/>
-          <w:szCs w:val="24"/>
-          <w:lang w:val="es-ES"/>
-          <w14:shadow w14:blurRad="38100" w14:dist="19050" w14:dir="2700000" w14:sx="100000" w14:sy="100000" w14:kx="0" w14:ky="0" w14:algn="tl">
-            <w14:schemeClr w14:val="dk1">
-              <w14:alpha w14:val="60000"/>
-            </w14:schemeClr>
-          </w14:shadow>
-          <w14:textOutline w14:w="0" w14:cap="flat" w14:cmpd="sng" w14:algn="ctr">
-            <w14:noFill/>
-            <w14:prstDash w14:val="solid"/>
-            <w14:round/>
-          </w14:textOutline>
-        </w:rPr>
-        <w:t>Operators</w:t>
-      </w:r>
-      <w:proofErr w:type="spellEnd"/>
-      <w:r>
-        <w:rPr>
-          <w:rFonts w:ascii="Arial" w:hAnsi="Arial" w:cs="Arial"/>
-          <w:color w:val="000000" w:themeColor="text1"/>
-          <w:sz w:val="24"/>
-          <w:szCs w:val="24"/>
-          <w:lang w:val="es-ES"/>
-          <w14:shadow w14:blurRad="38100" w14:dist="19050" w14:dir="2700000" w14:sx="100000" w14:sy="100000" w14:kx="0" w14:ky="0" w14:algn="tl">
-            <w14:schemeClr w14:val="dk1">
-              <w14:alpha w14:val="60000"/>
-            </w14:schemeClr>
-          </w14:shadow>
-          <w14:textOutline w14:w="0" w14:cap="flat" w14:cmpd="sng" w14:algn="ctr">
-            <w14:noFill/>
-            <w14:prstDash w14:val="solid"/>
-            <w14:round/>
-          </w14:textOutline>
-        </w:rPr>
-        <w:t>: Cuando el ju</w:t>
-      </w:r>
-      <w:r>
-        <w:rPr>
-          <w:rFonts w:ascii="Arial" w:hAnsi="Arial" w:cs="Arial"/>
-          <w:color w:val="000000" w:themeColor="text1"/>
-          <w:sz w:val="24"/>
-          <w:szCs w:val="24"/>
-          <w:lang w:val="es-ES"/>
-          <w14:shadow w14:blurRad="38100" w14:dist="19050" w14:dir="2700000" w14:sx="100000" w14:sy="100000" w14:kx="0" w14:ky="0" w14:algn="tl">
-            <w14:schemeClr w14:val="dk1">
-              <w14:alpha w14:val="60000"/>
-            </w14:schemeClr>
-          </w14:shadow>
-          <w14:textOutline w14:w="0" w14:cap="flat" w14:cmpd="sng" w14:algn="ctr">
-            <w14:noFill/>
-            <w14:prstDash w14:val="solid"/>
-            <w14:round/>
-          </w14:textOutline>
-        </w:rPr>
-        <w:t xml:space="preserve">gador puede </w:t>
-      </w:r>
-      <w:proofErr w:type="spellStart"/>
-      <w:r>
-        <w:rPr>
-          <w:rFonts w:ascii="Arial" w:hAnsi="Arial" w:cs="Arial"/>
-          <w:color w:val="000000" w:themeColor="text1"/>
-          <w:sz w:val="24"/>
-          <w:szCs w:val="24"/>
-          <w:lang w:val="es-ES"/>
-          <w14:shadow w14:blurRad="38100" w14:dist="19050" w14:dir="2700000" w14:sx="100000" w14:sy="100000" w14:kx="0" w14:ky="0" w14:algn="tl">
-            <w14:schemeClr w14:val="dk1">
-              <w14:alpha w14:val="60000"/>
-            </w14:schemeClr>
-          </w14:shadow>
-          <w14:textOutline w14:w="0" w14:cap="flat" w14:cmpd="sng" w14:algn="ctr">
-            <w14:noFill/>
-            <w14:prstDash w14:val="solid"/>
-            <w14:round/>
-          </w14:textOutline>
-        </w:rPr>
-        <w:t>Chow</w:t>
-      </w:r>
-      <w:proofErr w:type="spellEnd"/>
-      <w:r>
-        <w:rPr>
-          <w:rFonts w:ascii="Arial" w:hAnsi="Arial" w:cs="Arial"/>
-          <w:color w:val="000000" w:themeColor="text1"/>
-          <w:sz w:val="24"/>
-          <w:szCs w:val="24"/>
-          <w:lang w:val="es-ES"/>
-          <w14:shadow w14:blurRad="38100" w14:dist="19050" w14:dir="2700000" w14:sx="100000" w14:sy="100000" w14:kx="0" w14:ky="0" w14:algn="tl">
-            <w14:schemeClr w14:val="dk1">
-              <w14:alpha w14:val="60000"/>
-            </w14:schemeClr>
-          </w14:shadow>
-          <w14:textOutline w14:w="0" w14:cap="flat" w14:cmpd="sng" w14:algn="ctr">
-            <w14:noFill/>
-            <w14:prstDash w14:val="solid"/>
-            <w14:round/>
-          </w14:textOutline>
-        </w:rPr>
-        <w:t>/</w:t>
-      </w:r>
-      <w:proofErr w:type="spellStart"/>
-      <w:r>
-        <w:rPr>
-          <w:rFonts w:ascii="Arial" w:hAnsi="Arial" w:cs="Arial"/>
-          <w:color w:val="000000" w:themeColor="text1"/>
-          <w:sz w:val="24"/>
-          <w:szCs w:val="24"/>
-          <w:lang w:val="es-ES"/>
-          <w14:shadow w14:blurRad="38100" w14:dist="19050" w14:dir="2700000" w14:sx="100000" w14:sy="100000" w14:kx="0" w14:ky="0" w14:algn="tl">
-            <w14:schemeClr w14:val="dk1">
-              <w14:alpha w14:val="60000"/>
-            </w14:schemeClr>
-          </w14:shadow>
-          <w14:textOutline w14:w="0" w14:cap="flat" w14:cmpd="sng" w14:algn="ctr">
-            <w14:noFill/>
-            <w14:prstDash w14:val="solid"/>
-            <w14:round/>
-          </w14:textOutline>
-        </w:rPr>
-        <w:t>Pong</w:t>
-      </w:r>
-      <w:proofErr w:type="spellEnd"/>
-      <w:r>
-        <w:rPr>
-          <w:rFonts w:ascii="Arial" w:hAnsi="Arial" w:cs="Arial"/>
-          <w:color w:val="000000" w:themeColor="text1"/>
-          <w:sz w:val="24"/>
-          <w:szCs w:val="24"/>
-          <w:lang w:val="es-ES"/>
-          <w14:shadow w14:blurRad="38100" w14:dist="19050" w14:dir="2700000" w14:sx="100000" w14:sy="100000" w14:kx="0" w14:ky="0" w14:algn="tl">
-            <w14:schemeClr w14:val="dk1">
-              <w14:alpha w14:val="60000"/>
-            </w14:schemeClr>
-          </w14:shadow>
-          <w14:textOutline w14:w="0" w14:cap="flat" w14:cmpd="sng" w14:algn="ctr">
-            <w14:noFill/>
-            <w14:prstDash w14:val="solid"/>
-            <w14:round/>
-          </w14:textOutline>
-        </w:rPr>
-        <w:t>/Kong/</w:t>
-      </w:r>
-      <w:proofErr w:type="spellStart"/>
-      <w:r>
-        <w:rPr>
-          <w:rFonts w:ascii="Arial" w:hAnsi="Arial" w:cs="Arial"/>
-          <w:color w:val="000000" w:themeColor="text1"/>
-          <w:sz w:val="24"/>
-          <w:szCs w:val="24"/>
-          <w:lang w:val="es-ES"/>
-          <w14:shadow w14:blurRad="38100" w14:dist="19050" w14:dir="2700000" w14:sx="100000" w14:sy="100000" w14:kx="0" w14:ky="0" w14:algn="tl">
-            <w14:schemeClr w14:val="dk1">
-              <w14:alpha w14:val="60000"/>
-            </w14:schemeClr>
-          </w14:shadow>
-          <w14:textOutline w14:w="0" w14:cap="flat" w14:cmpd="sng" w14:algn="ctr">
-            <w14:noFill/>
-            <w14:prstDash w14:val="solid"/>
-            <w14:round/>
-          </w14:textOutline>
-        </w:rPr>
-        <w:t>Win</w:t>
-      </w:r>
-      <w:proofErr w:type="spellEnd"/>
-      <w:r>
-        <w:rPr>
-          <w:rFonts w:ascii="Arial" w:hAnsi="Arial" w:cs="Arial"/>
-          <w:color w:val="000000" w:themeColor="text1"/>
-          <w:sz w:val="24"/>
-          <w:szCs w:val="24"/>
-          <w:lang w:val="es-ES"/>
-          <w14:shadow w14:blurRad="38100" w14:dist="19050" w14:dir="2700000" w14:sx="100000" w14:sy="100000" w14:kx="0" w14:ky="0" w14:algn="tl">
-            <w14:schemeClr w14:val="dk1">
-              <w14:alpha w14:val="60000"/>
-            </w14:schemeClr>
-          </w14:shadow>
-          <w14:textOutline w14:w="0" w14:cap="flat" w14:cmpd="sng" w14:algn="ctr">
-            <w14:noFill/>
-            <w14:prstDash w14:val="solid"/>
-            <w14:round/>
-          </w14:textOutline>
-        </w:rPr>
-        <w:t>, Mostrar estos botones. Cuando al jugador le falta una carta para ganar, mostrar con cuales cartas puede ganar.</w:t>
+        <w:t>anel Tips or Operators: Cuando el ju</w:t>
+      </w:r>
+      <w:r>
+        <w:rPr>
+          <w:rFonts w:ascii="Arial" w:hAnsi="Arial" w:cs="Arial"/>
+          <w:color w:val="000000" w:themeColor="text1"/>
+          <w:sz w:val="24"/>
+          <w:szCs w:val="24"/>
+          <w:lang w:val="es-ES"/>
+          <w14:shadow w14:blurRad="38100" w14:dist="19050" w14:dir="2700000" w14:sx="100000" w14:sy="100000" w14:kx="0" w14:ky="0" w14:algn="tl">
+            <w14:schemeClr w14:val="dk1">
+              <w14:alpha w14:val="60000"/>
+            </w14:schemeClr>
+          </w14:shadow>
+          <w14:textOutline w14:w="0" w14:cap="flat" w14:cmpd="sng" w14:algn="ctr">
+            <w14:noFill/>
+            <w14:prstDash w14:val="solid"/>
+            <w14:round/>
+          </w14:textOutline>
+        </w:rPr>
+        <w:t>gador puede Chow/Pong/Kong/Win, Mostrar estos botones. Cuando al jugador le falta una carta para ganar, mostrar con cuales cartas puede ganar.</w:t>
       </w:r>
     </w:p>
     <w:p>
@@ -5070,23 +3945,765 @@
         <w:ind w:left="360" w:firstLineChars="0" w:firstLine="0"/>
         <w:jc w:val="left"/>
         <w:rPr>
-          <w:rFonts w:ascii="Arial" w:hAnsi="Arial" w:cs="Arial" w:hint="eastAsia"/>
-          <w:color w:val="000000" w:themeColor="text1"/>
-          <w:sz w:val="24"/>
-          <w:szCs w:val="24"/>
-          <w:lang w:val="es-ES"/>
-          <w14:shadow w14:blurRad="38100" w14:dist="19050" w14:dir="2700000" w14:sx="100000" w14:sy="100000" w14:kx="0" w14:ky="0" w14:algn="tl">
-            <w14:schemeClr w14:val="dk1">
-              <w14:alpha w14:val="60000"/>
-            </w14:schemeClr>
-          </w14:shadow>
-          <w14:textOutline w14:w="0" w14:cap="flat" w14:cmpd="sng" w14:algn="ctr">
-            <w14:noFill/>
-            <w14:prstDash w14:val="solid"/>
-            <w14:round/>
-          </w14:textOutline>
-        </w:rPr>
-      </w:pPr>
+          <w:rFonts w:ascii="Arial" w:hAnsi="Arial" w:cs="Arial"/>
+          <w:color w:val="000000" w:themeColor="text1"/>
+          <w:sz w:val="24"/>
+          <w:szCs w:val="24"/>
+          <w:lang w:val="es-ES"/>
+          <w14:shadow w14:blurRad="38100" w14:dist="19050" w14:dir="2700000" w14:sx="100000" w14:sy="100000" w14:kx="0" w14:ky="0" w14:algn="tl">
+            <w14:schemeClr w14:val="dk1">
+              <w14:alpha w14:val="60000"/>
+            </w14:schemeClr>
+          </w14:shadow>
+          <w14:textOutline w14:w="0" w14:cap="flat" w14:cmpd="sng" w14:algn="ctr">
+            <w14:noFill/>
+            <w14:prstDash w14:val="solid"/>
+            <w14:round/>
+          </w14:textOutline>
+        </w:rPr>
+      </w:pPr>
+    </w:p>
+    <w:p>
+      <w:pPr>
+        <w:pStyle w:val="a3"/>
+        <w:numPr>
+          <w:ilvl w:val="0"/>
+          <w:numId w:val="1"/>
+        </w:numPr>
+        <w:spacing w:line="276" w:lineRule="auto"/>
+        <w:ind w:firstLineChars="0"/>
+        <w:jc w:val="left"/>
+        <w:rPr>
+          <w:rFonts w:ascii="Arial" w:hAnsi="Arial" w:cs="Arial"/>
+          <w:color w:val="000000" w:themeColor="text1"/>
+          <w:sz w:val="24"/>
+          <w:szCs w:val="24"/>
+          <w:lang w:val="es-ES"/>
+          <w14:shadow w14:blurRad="38100" w14:dist="19050" w14:dir="2700000" w14:sx="100000" w14:sy="100000" w14:kx="0" w14:ky="0" w14:algn="tl">
+            <w14:schemeClr w14:val="dk1">
+              <w14:alpha w14:val="60000"/>
+            </w14:schemeClr>
+          </w14:shadow>
+          <w14:textOutline w14:w="0" w14:cap="flat" w14:cmpd="sng" w14:algn="ctr">
+            <w14:noFill/>
+            <w14:prstDash w14:val="solid"/>
+            <w14:round/>
+          </w14:textOutline>
+        </w:rPr>
+      </w:pPr>
+      <w:r>
+        <w:rPr>
+          <w:rFonts w:ascii="Arial" w:hAnsi="Arial" w:cs="Arial" w:hint="eastAsia"/>
+          <w:color w:val="000000" w:themeColor="text1"/>
+          <w:sz w:val="24"/>
+          <w:szCs w:val="24"/>
+          <w:lang w:val="es-ES"/>
+          <w14:shadow w14:blurRad="38100" w14:dist="19050" w14:dir="2700000" w14:sx="100000" w14:sy="100000" w14:kx="0" w14:ky="0" w14:algn="tl">
+            <w14:schemeClr w14:val="dk1">
+              <w14:alpha w14:val="60000"/>
+            </w14:schemeClr>
+          </w14:shadow>
+          <w14:textOutline w14:w="0" w14:cap="flat" w14:cmpd="sng" w14:algn="ctr">
+            <w14:noFill/>
+            <w14:prstDash w14:val="solid"/>
+            <w14:round/>
+          </w14:textOutline>
+        </w:rPr>
+        <w:t>A</w:t>
+      </w:r>
+      <w:r>
+        <w:rPr>
+          <w:rFonts w:ascii="Arial" w:hAnsi="Arial" w:cs="Arial"/>
+          <w:color w:val="000000" w:themeColor="text1"/>
+          <w:sz w:val="24"/>
+          <w:szCs w:val="24"/>
+          <w:lang w:val="es-ES"/>
+          <w14:shadow w14:blurRad="38100" w14:dist="19050" w14:dir="2700000" w14:sx="100000" w14:sy="100000" w14:kx="0" w14:ky="0" w14:algn="tl">
+            <w14:schemeClr w14:val="dk1">
+              <w14:alpha w14:val="60000"/>
+            </w14:schemeClr>
+          </w14:shadow>
+          <w14:textOutline w14:w="0" w14:cap="flat" w14:cmpd="sng" w14:algn="ctr">
+            <w14:noFill/>
+            <w14:prstDash w14:val="solid"/>
+            <w14:round/>
+          </w14:textOutline>
+        </w:rPr>
+        <w:t>rte</w:t>
+      </w:r>
+    </w:p>
+    <w:p>
+      <w:pPr>
+        <w:pStyle w:val="a3"/>
+        <w:numPr>
+          <w:ilvl w:val="1"/>
+          <w:numId w:val="1"/>
+        </w:numPr>
+        <w:spacing w:line="276" w:lineRule="auto"/>
+        <w:ind w:firstLineChars="0"/>
+        <w:jc w:val="left"/>
+        <w:rPr>
+          <w:rFonts w:ascii="Arial" w:hAnsi="Arial" w:cs="Arial"/>
+          <w:color w:val="000000" w:themeColor="text1"/>
+          <w:sz w:val="24"/>
+          <w:szCs w:val="24"/>
+          <w:lang w:val="es-ES"/>
+          <w14:shadow w14:blurRad="38100" w14:dist="19050" w14:dir="2700000" w14:sx="100000" w14:sy="100000" w14:kx="0" w14:ky="0" w14:algn="tl">
+            <w14:schemeClr w14:val="dk1">
+              <w14:alpha w14:val="60000"/>
+            </w14:schemeClr>
+          </w14:shadow>
+          <w14:textOutline w14:w="0" w14:cap="flat" w14:cmpd="sng" w14:algn="ctr">
+            <w14:noFill/>
+            <w14:prstDash w14:val="solid"/>
+            <w14:round/>
+          </w14:textOutline>
+        </w:rPr>
+      </w:pPr>
+      <w:r>
+        <w:rPr>
+          <w:rFonts w:ascii="Arial" w:hAnsi="Arial" w:cs="Arial" w:hint="eastAsia"/>
+          <w:color w:val="000000" w:themeColor="text1"/>
+          <w:sz w:val="24"/>
+          <w:szCs w:val="24"/>
+          <w:lang w:val="es-ES"/>
+          <w14:shadow w14:blurRad="38100" w14:dist="19050" w14:dir="2700000" w14:sx="100000" w14:sy="100000" w14:kx="0" w14:ky="0" w14:algn="tl">
+            <w14:schemeClr w14:val="dk1">
+              <w14:alpha w14:val="60000"/>
+            </w14:schemeClr>
+          </w14:shadow>
+          <w14:textOutline w14:w="0" w14:cap="flat" w14:cmpd="sng" w14:algn="ctr">
+            <w14:noFill/>
+            <w14:prstDash w14:val="solid"/>
+            <w14:round/>
+          </w14:textOutline>
+        </w:rPr>
+        <w:t>A</w:t>
+      </w:r>
+      <w:r>
+        <w:rPr>
+          <w:rFonts w:ascii="Arial" w:hAnsi="Arial" w:cs="Arial"/>
+          <w:color w:val="000000" w:themeColor="text1"/>
+          <w:sz w:val="24"/>
+          <w:szCs w:val="24"/>
+          <w:lang w:val="es-ES"/>
+          <w14:shadow w14:blurRad="38100" w14:dist="19050" w14:dir="2700000" w14:sx="100000" w14:sy="100000" w14:kx="0" w14:ky="0" w14:algn="tl">
+            <w14:schemeClr w14:val="dk1">
+              <w14:alpha w14:val="60000"/>
+            </w14:schemeClr>
+          </w14:shadow>
+          <w14:textOutline w14:w="0" w14:cap="flat" w14:cmpd="sng" w14:algn="ctr">
+            <w14:noFill/>
+            <w14:prstDash w14:val="solid"/>
+            <w14:round/>
+          </w14:textOutline>
+        </w:rPr>
+        <w:t>rte 3D</w:t>
+      </w:r>
+    </w:p>
+    <w:p>
+      <w:pPr>
+        <w:pStyle w:val="a3"/>
+        <w:spacing w:line="276" w:lineRule="auto"/>
+        <w:ind w:left="372" w:firstLineChars="0" w:firstLine="0"/>
+        <w:jc w:val="left"/>
+        <w:rPr>
+          <w:rFonts w:ascii="Arial" w:hAnsi="Arial" w:cs="Arial"/>
+          <w:color w:val="000000" w:themeColor="text1"/>
+          <w:sz w:val="24"/>
+          <w:szCs w:val="24"/>
+          <w:lang w:val="es-ES"/>
+          <w14:shadow w14:blurRad="38100" w14:dist="19050" w14:dir="2700000" w14:sx="100000" w14:sy="100000" w14:kx="0" w14:ky="0" w14:algn="tl">
+            <w14:schemeClr w14:val="dk1">
+              <w14:alpha w14:val="60000"/>
+            </w14:schemeClr>
+          </w14:shadow>
+          <w14:textOutline w14:w="0" w14:cap="flat" w14:cmpd="sng" w14:algn="ctr">
+            <w14:noFill/>
+            <w14:prstDash w14:val="solid"/>
+            <w14:round/>
+          </w14:textOutline>
+        </w:rPr>
+      </w:pPr>
+      <w:r>
+        <w:rPr>
+          <w:rFonts w:ascii="Arial" w:hAnsi="Arial" w:cs="Arial"/>
+          <w:color w:val="000000" w:themeColor="text1"/>
+          <w:sz w:val="24"/>
+          <w:szCs w:val="24"/>
+          <w:lang w:val="es-ES"/>
+          <w14:shadow w14:blurRad="38100" w14:dist="19050" w14:dir="2700000" w14:sx="100000" w14:sy="100000" w14:kx="0" w14:ky="0" w14:algn="tl">
+            <w14:schemeClr w14:val="dk1">
+              <w14:alpha w14:val="60000"/>
+            </w14:schemeClr>
+          </w14:shadow>
+          <w14:textOutline w14:w="0" w14:cap="flat" w14:cmpd="sng" w14:algn="ctr">
+            <w14:noFill/>
+            <w14:prstDash w14:val="solid"/>
+            <w14:round/>
+          </w14:textOutline>
+        </w:rPr>
+        <w:t>Modelo ‘table’: El modelo de la mesa para jugar a Mahjong</w:t>
+      </w:r>
+      <w:r>
+        <w:rPr>
+          <w:rFonts w:ascii="Arial" w:hAnsi="Arial" w:cs="Arial"/>
+          <w:color w:val="000000" w:themeColor="text1"/>
+          <w:sz w:val="24"/>
+          <w:szCs w:val="24"/>
+          <w:lang w:val="es-ES"/>
+          <w14:shadow w14:blurRad="38100" w14:dist="19050" w14:dir="2700000" w14:sx="100000" w14:sy="100000" w14:kx="0" w14:ky="0" w14:algn="tl">
+            <w14:schemeClr w14:val="dk1">
+              <w14:alpha w14:val="60000"/>
+            </w14:schemeClr>
+          </w14:shadow>
+          <w14:textOutline w14:w="0" w14:cap="flat" w14:cmpd="sng" w14:algn="ctr">
+            <w14:noFill/>
+            <w14:prstDash w14:val="solid"/>
+            <w14:round/>
+          </w14:textOutline>
+        </w:rPr>
+        <w:t>.</w:t>
+      </w:r>
+    </w:p>
+    <w:p>
+      <w:pPr>
+        <w:pStyle w:val="a3"/>
+        <w:spacing w:line="276" w:lineRule="auto"/>
+        <w:ind w:left="372" w:firstLineChars="0" w:firstLine="0"/>
+        <w:jc w:val="left"/>
+        <w:rPr>
+          <w:rFonts w:ascii="Arial" w:hAnsi="Arial" w:cs="Arial"/>
+          <w:color w:val="000000" w:themeColor="text1"/>
+          <w:sz w:val="24"/>
+          <w:szCs w:val="24"/>
+          <w:lang w:val="es-ES"/>
+          <w14:shadow w14:blurRad="38100" w14:dist="19050" w14:dir="2700000" w14:sx="100000" w14:sy="100000" w14:kx="0" w14:ky="0" w14:algn="tl">
+            <w14:schemeClr w14:val="dk1">
+              <w14:alpha w14:val="60000"/>
+            </w14:schemeClr>
+          </w14:shadow>
+          <w14:textOutline w14:w="0" w14:cap="flat" w14:cmpd="sng" w14:algn="ctr">
+            <w14:noFill/>
+            <w14:prstDash w14:val="solid"/>
+            <w14:round/>
+          </w14:textOutline>
+        </w:rPr>
+      </w:pPr>
+      <w:r>
+        <w:rPr>
+          <w:rFonts w:ascii="Arial" w:hAnsi="Arial" w:cs="Arial" w:hint="eastAsia"/>
+          <w:color w:val="000000" w:themeColor="text1"/>
+          <w:sz w:val="24"/>
+          <w:szCs w:val="24"/>
+          <w:lang w:val="es-ES"/>
+          <w14:shadow w14:blurRad="38100" w14:dist="19050" w14:dir="2700000" w14:sx="100000" w14:sy="100000" w14:kx="0" w14:ky="0" w14:algn="tl">
+            <w14:schemeClr w14:val="dk1">
+              <w14:alpha w14:val="60000"/>
+            </w14:schemeClr>
+          </w14:shadow>
+          <w14:textOutline w14:w="0" w14:cap="flat" w14:cmpd="sng" w14:algn="ctr">
+            <w14:noFill/>
+            <w14:prstDash w14:val="solid"/>
+            <w14:round/>
+          </w14:textOutline>
+        </w:rPr>
+        <w:t>M</w:t>
+      </w:r>
+      <w:r>
+        <w:rPr>
+          <w:rFonts w:ascii="Arial" w:hAnsi="Arial" w:cs="Arial"/>
+          <w:color w:val="000000" w:themeColor="text1"/>
+          <w:sz w:val="24"/>
+          <w:szCs w:val="24"/>
+          <w:lang w:val="es-ES"/>
+          <w14:shadow w14:blurRad="38100" w14:dist="19050" w14:dir="2700000" w14:sx="100000" w14:sy="100000" w14:kx="0" w14:ky="0" w14:algn="tl">
+            <w14:schemeClr w14:val="dk1">
+              <w14:alpha w14:val="60000"/>
+            </w14:schemeClr>
+          </w14:shadow>
+          <w14:textOutline w14:w="0" w14:cap="flat" w14:cmpd="sng" w14:algn="ctr">
+            <w14:noFill/>
+            <w14:prstDash w14:val="solid"/>
+            <w14:round/>
+          </w14:textOutline>
+        </w:rPr>
+        <w:t xml:space="preserve">odelos ‘mahjong’: </w:t>
+      </w:r>
+      <w:r>
+        <w:rPr>
+          <w:rFonts w:ascii="Arial" w:hAnsi="Arial" w:cs="Arial"/>
+          <w:color w:val="000000" w:themeColor="text1"/>
+          <w:sz w:val="24"/>
+          <w:szCs w:val="24"/>
+          <w:lang w:val="es-ES"/>
+          <w14:shadow w14:blurRad="38100" w14:dist="19050" w14:dir="2700000" w14:sx="100000" w14:sy="100000" w14:kx="0" w14:ky="0" w14:algn="tl">
+            <w14:schemeClr w14:val="dk1">
+              <w14:alpha w14:val="60000"/>
+            </w14:schemeClr>
+          </w14:shadow>
+          <w14:textOutline w14:w="0" w14:cap="flat" w14:cmpd="sng" w14:algn="ctr">
+            <w14:noFill/>
+            <w14:prstDash w14:val="solid"/>
+            <w14:round/>
+          </w14:textOutline>
+        </w:rPr>
+        <w:t>M</w:t>
+      </w:r>
+      <w:r>
+        <w:rPr>
+          <w:rFonts w:ascii="Arial" w:hAnsi="Arial" w:cs="Arial"/>
+          <w:color w:val="000000" w:themeColor="text1"/>
+          <w:sz w:val="24"/>
+          <w:szCs w:val="24"/>
+          <w:lang w:val="es-ES"/>
+          <w14:shadow w14:blurRad="38100" w14:dist="19050" w14:dir="2700000" w14:sx="100000" w14:sy="100000" w14:kx="0" w14:ky="0" w14:algn="tl">
+            <w14:schemeClr w14:val="dk1">
+              <w14:alpha w14:val="60000"/>
+            </w14:schemeClr>
+          </w14:shadow>
+          <w14:textOutline w14:w="0" w14:cap="flat" w14:cmpd="sng" w14:algn="ctr">
+            <w14:noFill/>
+            <w14:prstDash w14:val="solid"/>
+            <w14:round/>
+          </w14:textOutline>
+        </w:rPr>
+        <w:t>odelos de cartas de cada tipo de mahjong, son iguales excepto la coordenada de textura.</w:t>
+      </w:r>
+    </w:p>
+    <w:p>
+      <w:pPr>
+        <w:pStyle w:val="a3"/>
+        <w:spacing w:line="276" w:lineRule="auto"/>
+        <w:ind w:left="372" w:firstLineChars="0" w:firstLine="0"/>
+        <w:jc w:val="left"/>
+        <w:rPr>
+          <w:rFonts w:ascii="Arial" w:hAnsi="Arial" w:cs="Arial"/>
+          <w:color w:val="000000" w:themeColor="text1"/>
+          <w:sz w:val="24"/>
+          <w:szCs w:val="24"/>
+          <w:lang w:val="es-ES"/>
+          <w14:shadow w14:blurRad="38100" w14:dist="19050" w14:dir="2700000" w14:sx="100000" w14:sy="100000" w14:kx="0" w14:ky="0" w14:algn="tl">
+            <w14:schemeClr w14:val="dk1">
+              <w14:alpha w14:val="60000"/>
+            </w14:schemeClr>
+          </w14:shadow>
+          <w14:textOutline w14:w="0" w14:cap="flat" w14:cmpd="sng" w14:algn="ctr">
+            <w14:noFill/>
+            <w14:prstDash w14:val="solid"/>
+            <w14:round/>
+          </w14:textOutline>
+        </w:rPr>
+      </w:pPr>
+      <w:r>
+        <w:rPr>
+          <w:rFonts w:ascii="Arial" w:hAnsi="Arial" w:cs="Arial" w:hint="eastAsia"/>
+          <w:color w:val="000000" w:themeColor="text1"/>
+          <w:sz w:val="24"/>
+          <w:szCs w:val="24"/>
+          <w:lang w:val="es-ES"/>
+          <w14:shadow w14:blurRad="38100" w14:dist="19050" w14:dir="2700000" w14:sx="100000" w14:sy="100000" w14:kx="0" w14:ky="0" w14:algn="tl">
+            <w14:schemeClr w14:val="dk1">
+              <w14:alpha w14:val="60000"/>
+            </w14:schemeClr>
+          </w14:shadow>
+          <w14:textOutline w14:w="0" w14:cap="flat" w14:cmpd="sng" w14:algn="ctr">
+            <w14:noFill/>
+            <w14:prstDash w14:val="solid"/>
+            <w14:round/>
+          </w14:textOutline>
+        </w:rPr>
+        <w:t>M</w:t>
+      </w:r>
+      <w:r>
+        <w:rPr>
+          <w:rFonts w:ascii="Arial" w:hAnsi="Arial" w:cs="Arial"/>
+          <w:color w:val="000000" w:themeColor="text1"/>
+          <w:sz w:val="24"/>
+          <w:szCs w:val="24"/>
+          <w:lang w:val="es-ES"/>
+          <w14:shadow w14:blurRad="38100" w14:dist="19050" w14:dir="2700000" w14:sx="100000" w14:sy="100000" w14:kx="0" w14:ky="0" w14:algn="tl">
+            <w14:schemeClr w14:val="dk1">
+              <w14:alpha w14:val="60000"/>
+            </w14:schemeClr>
+          </w14:shadow>
+          <w14:textOutline w14:w="0" w14:cap="flat" w14:cmpd="sng" w14:algn="ctr">
+            <w14:noFill/>
+            <w14:prstDash w14:val="solid"/>
+            <w14:round/>
+          </w14:textOutline>
+        </w:rPr>
+        <w:t xml:space="preserve">odelo ‘hand’: </w:t>
+      </w:r>
+      <w:r>
+        <w:rPr>
+          <w:rFonts w:ascii="Arial" w:hAnsi="Arial" w:cs="Arial"/>
+          <w:color w:val="000000" w:themeColor="text1"/>
+          <w:sz w:val="24"/>
+          <w:szCs w:val="24"/>
+          <w:lang w:val="es-ES"/>
+          <w14:shadow w14:blurRad="38100" w14:dist="19050" w14:dir="2700000" w14:sx="100000" w14:sy="100000" w14:kx="0" w14:ky="0" w14:algn="tl">
+            <w14:schemeClr w14:val="dk1">
+              <w14:alpha w14:val="60000"/>
+            </w14:schemeClr>
+          </w14:shadow>
+          <w14:textOutline w14:w="0" w14:cap="flat" w14:cmpd="sng" w14:algn="ctr">
+            <w14:noFill/>
+            <w14:prstDash w14:val="solid"/>
+            <w14:round/>
+          </w14:textOutline>
+        </w:rPr>
+        <w:t>E</w:t>
+      </w:r>
+      <w:r>
+        <w:rPr>
+          <w:rFonts w:ascii="Arial" w:hAnsi="Arial" w:cs="Arial"/>
+          <w:color w:val="000000" w:themeColor="text1"/>
+          <w:sz w:val="24"/>
+          <w:szCs w:val="24"/>
+          <w:lang w:val="es-ES"/>
+          <w14:shadow w14:blurRad="38100" w14:dist="19050" w14:dir="2700000" w14:sx="100000" w14:sy="100000" w14:kx="0" w14:ky="0" w14:algn="tl">
+            <w14:schemeClr w14:val="dk1">
+              <w14:alpha w14:val="60000"/>
+            </w14:schemeClr>
+          </w14:shadow>
+          <w14:textOutline w14:w="0" w14:cap="flat" w14:cmpd="sng" w14:algn="ctr">
+            <w14:noFill/>
+            <w14:prstDash w14:val="solid"/>
+            <w14:round/>
+          </w14:textOutline>
+        </w:rPr>
+        <w:t xml:space="preserve">l modelo de brazo humano para simular </w:t>
+      </w:r>
+      <w:r>
+        <w:rPr>
+          <w:rFonts w:ascii="Arial" w:hAnsi="Arial" w:cs="Arial"/>
+          <w:color w:val="000000" w:themeColor="text1"/>
+          <w:sz w:val="24"/>
+          <w:szCs w:val="24"/>
+          <w:lang w:val="es-ES"/>
+          <w14:shadow w14:blurRad="38100" w14:dist="19050" w14:dir="2700000" w14:sx="100000" w14:sy="100000" w14:kx="0" w14:ky="0" w14:algn="tl">
+            <w14:schemeClr w14:val="dk1">
+              <w14:alpha w14:val="60000"/>
+            </w14:schemeClr>
+          </w14:shadow>
+          <w14:textOutline w14:w="0" w14:cap="flat" w14:cmpd="sng" w14:algn="ctr">
+            <w14:noFill/>
+            <w14:prstDash w14:val="solid"/>
+            <w14:round/>
+          </w14:textOutline>
+        </w:rPr>
+        <w:t>los movimientos de la mano del jugador.</w:t>
+      </w:r>
+    </w:p>
+    <w:p>
+      <w:pPr>
+        <w:pStyle w:val="a3"/>
+        <w:spacing w:line="276" w:lineRule="auto"/>
+        <w:ind w:left="372" w:firstLineChars="0" w:firstLine="0"/>
+        <w:jc w:val="left"/>
+        <w:rPr>
+          <w:rFonts w:ascii="Arial" w:hAnsi="Arial" w:cs="Arial"/>
+          <w:color w:val="000000" w:themeColor="text1"/>
+          <w:sz w:val="24"/>
+          <w:szCs w:val="24"/>
+          <w:lang w:val="es-ES"/>
+          <w14:shadow w14:blurRad="38100" w14:dist="19050" w14:dir="2700000" w14:sx="100000" w14:sy="100000" w14:kx="0" w14:ky="0" w14:algn="tl">
+            <w14:schemeClr w14:val="dk1">
+              <w14:alpha w14:val="60000"/>
+            </w14:schemeClr>
+          </w14:shadow>
+          <w14:textOutline w14:w="0" w14:cap="flat" w14:cmpd="sng" w14:algn="ctr">
+            <w14:noFill/>
+            <w14:prstDash w14:val="solid"/>
+            <w14:round/>
+          </w14:textOutline>
+        </w:rPr>
+      </w:pPr>
+      <w:r>
+        <w:rPr>
+          <w:rFonts w:ascii="Arial" w:hAnsi="Arial" w:cs="Arial" w:hint="eastAsia"/>
+          <w:color w:val="000000" w:themeColor="text1"/>
+          <w:sz w:val="24"/>
+          <w:szCs w:val="24"/>
+          <w:lang w:val="es-ES"/>
+          <w14:shadow w14:blurRad="38100" w14:dist="19050" w14:dir="2700000" w14:sx="100000" w14:sy="100000" w14:kx="0" w14:ky="0" w14:algn="tl">
+            <w14:schemeClr w14:val="dk1">
+              <w14:alpha w14:val="60000"/>
+            </w14:schemeClr>
+          </w14:shadow>
+          <w14:textOutline w14:w="0" w14:cap="flat" w14:cmpd="sng" w14:algn="ctr">
+            <w14:noFill/>
+            <w14:prstDash w14:val="solid"/>
+            <w14:round/>
+          </w14:textOutline>
+        </w:rPr>
+        <w:t>M</w:t>
+      </w:r>
+      <w:r>
+        <w:rPr>
+          <w:rFonts w:ascii="Arial" w:hAnsi="Arial" w:cs="Arial"/>
+          <w:color w:val="000000" w:themeColor="text1"/>
+          <w:sz w:val="24"/>
+          <w:szCs w:val="24"/>
+          <w:lang w:val="es-ES"/>
+          <w14:shadow w14:blurRad="38100" w14:dist="19050" w14:dir="2700000" w14:sx="100000" w14:sy="100000" w14:kx="0" w14:ky="0" w14:algn="tl">
+            <w14:schemeClr w14:val="dk1">
+              <w14:alpha w14:val="60000"/>
+            </w14:schemeClr>
+          </w14:shadow>
+          <w14:textOutline w14:w="0" w14:cap="flat" w14:cmpd="sng" w14:algn="ctr">
+            <w14:noFill/>
+            <w14:prstDash w14:val="solid"/>
+            <w14:round/>
+          </w14:textOutline>
+        </w:rPr>
+        <w:t>odelo ‘dice’: El modelo de dado para determinar banquero.</w:t>
+      </w:r>
+    </w:p>
+    <w:p>
+      <w:pPr>
+        <w:pStyle w:val="a3"/>
+        <w:numPr>
+          <w:ilvl w:val="1"/>
+          <w:numId w:val="1"/>
+        </w:numPr>
+        <w:spacing w:line="276" w:lineRule="auto"/>
+        <w:ind w:firstLineChars="0"/>
+        <w:jc w:val="left"/>
+        <w:rPr>
+          <w:rFonts w:ascii="Arial" w:hAnsi="Arial" w:cs="Arial"/>
+          <w:color w:val="000000" w:themeColor="text1"/>
+          <w:sz w:val="24"/>
+          <w:szCs w:val="24"/>
+          <w:lang w:val="es-ES"/>
+          <w14:shadow w14:blurRad="38100" w14:dist="19050" w14:dir="2700000" w14:sx="100000" w14:sy="100000" w14:kx="0" w14:ky="0" w14:algn="tl">
+            <w14:schemeClr w14:val="dk1">
+              <w14:alpha w14:val="60000"/>
+            </w14:schemeClr>
+          </w14:shadow>
+          <w14:textOutline w14:w="0" w14:cap="flat" w14:cmpd="sng" w14:algn="ctr">
+            <w14:noFill/>
+            <w14:prstDash w14:val="solid"/>
+            <w14:round/>
+          </w14:textOutline>
+        </w:rPr>
+      </w:pPr>
+      <w:r>
+        <w:rPr>
+          <w:rFonts w:ascii="Arial" w:hAnsi="Arial" w:cs="Arial" w:hint="eastAsia"/>
+          <w:color w:val="000000" w:themeColor="text1"/>
+          <w:sz w:val="24"/>
+          <w:szCs w:val="24"/>
+          <w:lang w:val="es-ES"/>
+          <w14:shadow w14:blurRad="38100" w14:dist="19050" w14:dir="2700000" w14:sx="100000" w14:sy="100000" w14:kx="0" w14:ky="0" w14:algn="tl">
+            <w14:schemeClr w14:val="dk1">
+              <w14:alpha w14:val="60000"/>
+            </w14:schemeClr>
+          </w14:shadow>
+          <w14:textOutline w14:w="0" w14:cap="flat" w14:cmpd="sng" w14:algn="ctr">
+            <w14:noFill/>
+            <w14:prstDash w14:val="solid"/>
+            <w14:round/>
+          </w14:textOutline>
+        </w:rPr>
+        <w:t>A</w:t>
+      </w:r>
+      <w:r>
+        <w:rPr>
+          <w:rFonts w:ascii="Arial" w:hAnsi="Arial" w:cs="Arial"/>
+          <w:color w:val="000000" w:themeColor="text1"/>
+          <w:sz w:val="24"/>
+          <w:szCs w:val="24"/>
+          <w:lang w:val="es-ES"/>
+          <w14:shadow w14:blurRad="38100" w14:dist="19050" w14:dir="2700000" w14:sx="100000" w14:sy="100000" w14:kx="0" w14:ky="0" w14:algn="tl">
+            <w14:schemeClr w14:val="dk1">
+              <w14:alpha w14:val="60000"/>
+            </w14:schemeClr>
+          </w14:shadow>
+          <w14:textOutline w14:w="0" w14:cap="flat" w14:cmpd="sng" w14:algn="ctr">
+            <w14:noFill/>
+            <w14:prstDash w14:val="solid"/>
+            <w14:round/>
+          </w14:textOutline>
+        </w:rPr>
+        <w:t>rte 2D</w:t>
+      </w:r>
+    </w:p>
+    <w:p>
+      <w:pPr>
+        <w:pStyle w:val="a3"/>
+        <w:spacing w:line="276" w:lineRule="auto"/>
+        <w:ind w:left="372" w:firstLineChars="0" w:firstLine="0"/>
+        <w:jc w:val="left"/>
+        <w:rPr>
+          <w:rFonts w:ascii="Arial" w:hAnsi="Arial" w:cs="Arial"/>
+          <w:color w:val="000000" w:themeColor="text1"/>
+          <w:sz w:val="24"/>
+          <w:szCs w:val="24"/>
+          <w:lang w:val="es-ES"/>
+          <w14:shadow w14:blurRad="38100" w14:dist="19050" w14:dir="2700000" w14:sx="100000" w14:sy="100000" w14:kx="0" w14:ky="0" w14:algn="tl">
+            <w14:schemeClr w14:val="dk1">
+              <w14:alpha w14:val="60000"/>
+            </w14:schemeClr>
+          </w14:shadow>
+          <w14:textOutline w14:w="0" w14:cap="flat" w14:cmpd="sng" w14:algn="ctr">
+            <w14:noFill/>
+            <w14:prstDash w14:val="solid"/>
+            <w14:round/>
+          </w14:textOutline>
+        </w:rPr>
+      </w:pPr>
+      <w:r>
+        <w:rPr>
+          <w:rFonts w:ascii="Arial" w:hAnsi="Arial" w:cs="Arial" w:hint="eastAsia"/>
+          <w:color w:val="000000" w:themeColor="text1"/>
+          <w:sz w:val="24"/>
+          <w:szCs w:val="24"/>
+          <w:lang w:val="es-ES"/>
+          <w14:shadow w14:blurRad="38100" w14:dist="19050" w14:dir="2700000" w14:sx="100000" w14:sy="100000" w14:kx="0" w14:ky="0" w14:algn="tl">
+            <w14:schemeClr w14:val="dk1">
+              <w14:alpha w14:val="60000"/>
+            </w14:schemeClr>
+          </w14:shadow>
+          <w14:textOutline w14:w="0" w14:cap="flat" w14:cmpd="sng" w14:algn="ctr">
+            <w14:noFill/>
+            <w14:prstDash w14:val="solid"/>
+            <w14:round/>
+          </w14:textOutline>
+        </w:rPr>
+        <w:t>T</w:t>
+      </w:r>
+      <w:r>
+        <w:rPr>
+          <w:rFonts w:ascii="Arial" w:hAnsi="Arial" w:cs="Arial"/>
+          <w:color w:val="000000" w:themeColor="text1"/>
+          <w:sz w:val="24"/>
+          <w:szCs w:val="24"/>
+          <w:lang w:val="es-ES"/>
+          <w14:shadow w14:blurRad="38100" w14:dist="19050" w14:dir="2700000" w14:sx="100000" w14:sy="100000" w14:kx="0" w14:ky="0" w14:algn="tl">
+            <w14:schemeClr w14:val="dk1">
+              <w14:alpha w14:val="60000"/>
+            </w14:schemeClr>
+          </w14:shadow>
+          <w14:textOutline w14:w="0" w14:cap="flat" w14:cmpd="sng" w14:algn="ctr">
+            <w14:noFill/>
+            <w14:prstDash w14:val="solid"/>
+            <w14:round/>
+          </w14:textOutline>
+        </w:rPr>
+        <w:t>extura ‘mahjong’: Textura de los modelos ‘mahjong’, y del ‘dice’.</w:t>
+      </w:r>
+    </w:p>
+    <w:p>
+      <w:pPr>
+        <w:pStyle w:val="a3"/>
+        <w:spacing w:line="276" w:lineRule="auto"/>
+        <w:ind w:left="372" w:firstLineChars="0" w:firstLine="0"/>
+        <w:jc w:val="left"/>
+        <w:rPr>
+          <w:rFonts w:ascii="Arial" w:hAnsi="Arial" w:cs="Arial"/>
+          <w:color w:val="000000" w:themeColor="text1"/>
+          <w:sz w:val="24"/>
+          <w:szCs w:val="24"/>
+          <w:lang w:val="es-ES"/>
+          <w14:shadow w14:blurRad="38100" w14:dist="19050" w14:dir="2700000" w14:sx="100000" w14:sy="100000" w14:kx="0" w14:ky="0" w14:algn="tl">
+            <w14:schemeClr w14:val="dk1">
+              <w14:alpha w14:val="60000"/>
+            </w14:schemeClr>
+          </w14:shadow>
+          <w14:textOutline w14:w="0" w14:cap="flat" w14:cmpd="sng" w14:algn="ctr">
+            <w14:noFill/>
+            <w14:prstDash w14:val="solid"/>
+            <w14:round/>
+          </w14:textOutline>
+        </w:rPr>
+      </w:pPr>
+      <w:r>
+        <w:rPr>
+          <w:rFonts w:ascii="Arial" w:hAnsi="Arial" w:cs="Arial"/>
+          <w:color w:val="000000" w:themeColor="text1"/>
+          <w:sz w:val="24"/>
+          <w:szCs w:val="24"/>
+          <w:lang w:val="es-ES"/>
+          <w14:shadow w14:blurRad="38100" w14:dist="19050" w14:dir="2700000" w14:sx="100000" w14:sy="100000" w14:kx="0" w14:ky="0" w14:algn="tl">
+            <w14:schemeClr w14:val="dk1">
+              <w14:alpha w14:val="60000"/>
+            </w14:schemeClr>
+          </w14:shadow>
+          <w14:textOutline w14:w="0" w14:cap="flat" w14:cmpd="sng" w14:algn="ctr">
+            <w14:noFill/>
+            <w14:prstDash w14:val="solid"/>
+            <w14:round/>
+          </w14:textOutline>
+        </w:rPr>
+        <w:t>Textura ‘table’: Textura del modelo ‘table’.</w:t>
+      </w:r>
+    </w:p>
+    <w:p>
+      <w:pPr>
+        <w:pStyle w:val="a3"/>
+        <w:spacing w:line="276" w:lineRule="auto"/>
+        <w:ind w:left="372" w:firstLineChars="0" w:firstLine="0"/>
+        <w:jc w:val="left"/>
+        <w:rPr>
+          <w:rFonts w:ascii="Arial" w:hAnsi="Arial" w:cs="Arial" w:hint="eastAsia"/>
+          <w:color w:val="000000" w:themeColor="text1"/>
+          <w:sz w:val="24"/>
+          <w:szCs w:val="24"/>
+          <w:lang w:val="es-ES"/>
+          <w14:shadow w14:blurRad="38100" w14:dist="19050" w14:dir="2700000" w14:sx="100000" w14:sy="100000" w14:kx="0" w14:ky="0" w14:algn="tl">
+            <w14:schemeClr w14:val="dk1">
+              <w14:alpha w14:val="60000"/>
+            </w14:schemeClr>
+          </w14:shadow>
+          <w14:textOutline w14:w="0" w14:cap="flat" w14:cmpd="sng" w14:algn="ctr">
+            <w14:noFill/>
+            <w14:prstDash w14:val="solid"/>
+            <w14:round/>
+          </w14:textOutline>
+        </w:rPr>
+      </w:pPr>
+      <w:r>
+        <w:rPr>
+          <w:rFonts w:ascii="Arial" w:hAnsi="Arial" w:cs="Arial" w:hint="eastAsia"/>
+          <w:color w:val="000000" w:themeColor="text1"/>
+          <w:sz w:val="24"/>
+          <w:szCs w:val="24"/>
+          <w:lang w:val="es-ES"/>
+          <w14:shadow w14:blurRad="38100" w14:dist="19050" w14:dir="2700000" w14:sx="100000" w14:sy="100000" w14:kx="0" w14:ky="0" w14:algn="tl">
+            <w14:schemeClr w14:val="dk1">
+              <w14:alpha w14:val="60000"/>
+            </w14:schemeClr>
+          </w14:shadow>
+          <w14:textOutline w14:w="0" w14:cap="flat" w14:cmpd="sng" w14:algn="ctr">
+            <w14:noFill/>
+            <w14:prstDash w14:val="solid"/>
+            <w14:round/>
+          </w14:textOutline>
+        </w:rPr>
+        <w:t>T</w:t>
+      </w:r>
+      <w:r>
+        <w:rPr>
+          <w:rFonts w:ascii="Arial" w:hAnsi="Arial" w:cs="Arial"/>
+          <w:color w:val="000000" w:themeColor="text1"/>
+          <w:sz w:val="24"/>
+          <w:szCs w:val="24"/>
+          <w:lang w:val="es-ES"/>
+          <w14:shadow w14:blurRad="38100" w14:dist="19050" w14:dir="2700000" w14:sx="100000" w14:sy="100000" w14:kx="0" w14:ky="0" w14:algn="tl">
+            <w14:schemeClr w14:val="dk1">
+              <w14:alpha w14:val="60000"/>
+            </w14:schemeClr>
+          </w14:shadow>
+          <w14:textOutline w14:w="0" w14:cap="flat" w14:cmpd="sng" w14:algn="ctr">
+            <w14:noFill/>
+            <w14:prstDash w14:val="solid"/>
+            <w14:round/>
+          </w14:textOutline>
+        </w:rPr>
+        <w:t>extura ‘hand’: Textura del modelo ‘hand’.</w:t>
+      </w:r>
     </w:p>
     <w:sectPr>
       <w:pgSz w:w="11906" w:h="16838"/>
@@ -5096,6 +4713,44 @@
     </w:sectPr>
   </w:body>
 </w:document>
+</file>
+
+<file path=word/endnotes.xml><?xml version="1.0" encoding="utf-8"?>
+<w:endnotes xmlns:wpc="http://schemas.microsoft.com/office/word/2010/wordprocessingCanvas" xmlns:cx="http://schemas.microsoft.com/office/drawing/2014/chartex" xmlns:cx1="http://schemas.microsoft.com/office/drawing/2015/9/8/chartex" xmlns:cx2="http://schemas.microsoft.com/office/drawing/2015/10/21/chartex" xmlns:cx3="http://schemas.microsoft.com/office/drawing/2016/5/9/chartex" xmlns:cx4="http://schemas.microsoft.com/office/drawing/2016/5/10/chartex" xmlns:cx5="http://schemas.microsoft.com/office/drawing/2016/5/11/chartex" xmlns:cx6="http://schemas.microsoft.com/office/drawing/2016/5/12/chartex" xmlns:cx7="http://schemas.microsoft.com/office/drawing/2016/5/13/chartex" xmlns:cx8="http://schemas.microsoft.com/office/drawing/2016/5/14/chartex" xmlns:mc="http://schemas.openxmlformats.org/markup-compatibility/2006" xmlns:aink="http://schemas.microsoft.com/office/drawing/2016/ink" xmlns:am3d="http://schemas.microsoft.com/office/drawing/2017/model3d" xmlns:o="urn:schemas-microsoft-com:office:office" xmlns:r="http://schemas.openxmlformats.org/officeDocument/2006/relationships" xmlns:m="http://schemas.openxmlformats.org/officeDocument/2006/math" xmlns:v="urn:schemas-microsoft-com:vml" xmlns:wp14="http://schemas.microsoft.com/office/word/2010/wordprocessingDrawing" xmlns:wp="http://schemas.openxmlformats.org/drawingml/2006/wordprocessingDrawing" xmlns:w10="urn:schemas-microsoft-com:office:word" xmlns:w="http://schemas.openxmlformats.org/wordprocessingml/2006/main" xmlns:w14="http://schemas.microsoft.com/office/word/2010/wordml" xmlns:w15="http://schemas.microsoft.com/office/word/2012/wordml" xmlns:w16cex="http://schemas.microsoft.com/office/word/2018/wordml/cex" xmlns:w16cid="http://schemas.microsoft.com/office/word/2016/wordml/cid" xmlns:w16="http://schemas.microsoft.com/office/word/2018/wordml" xmlns:w16sdtdh="http://schemas.microsoft.com/office/word/2020/wordml/sdtdatahash" xmlns:w16se="http://schemas.microsoft.com/office/word/2015/wordml/symex" xmlns:wpg="http://schemas.microsoft.com/office/word/2010/wordprocessingGroup" xmlns:wpi="http://schemas.microsoft.com/office/word/2010/wordprocessingInk" xmlns:wne="http://schemas.microsoft.com/office/word/2006/wordml" xmlns:wps="http://schemas.microsoft.com/office/word/2010/wordprocessingShape" mc:Ignorable="w14 w15 w16se w16cid w16 w16cex w16sdtdh wp14">
+  <w:endnote w:type="separator" w:id="-1">
+    <w:p>
+      <w:r>
+        <w:separator/>
+      </w:r>
+    </w:p>
+  </w:endnote>
+  <w:endnote w:type="continuationSeparator" w:id="0">
+    <w:p>
+      <w:r>
+        <w:continuationSeparator/>
+      </w:r>
+    </w:p>
+  </w:endnote>
+</w:endnotes>
+</file>
+
+<file path=word/footnotes.xml><?xml version="1.0" encoding="utf-8"?>
+<w:footnotes xmlns:wpc="http://schemas.microsoft.com/office/word/2010/wordprocessingCanvas" xmlns:cx="http://schemas.microsoft.com/office/drawing/2014/chartex" xmlns:cx1="http://schemas.microsoft.com/office/drawing/2015/9/8/chartex" xmlns:cx2="http://schemas.microsoft.com/office/drawing/2015/10/21/chartex" xmlns:cx3="http://schemas.microsoft.com/office/drawing/2016/5/9/chartex" xmlns:cx4="http://schemas.microsoft.com/office/drawing/2016/5/10/chartex" xmlns:cx5="http://schemas.microsoft.com/office/drawing/2016/5/11/chartex" xmlns:cx6="http://schemas.microsoft.com/office/drawing/2016/5/12/chartex" xmlns:cx7="http://schemas.microsoft.com/office/drawing/2016/5/13/chartex" xmlns:cx8="http://schemas.microsoft.com/office/drawing/2016/5/14/chartex" xmlns:mc="http://schemas.openxmlformats.org/markup-compatibility/2006" xmlns:aink="http://schemas.microsoft.com/office/drawing/2016/ink" xmlns:am3d="http://schemas.microsoft.com/office/drawing/2017/model3d" xmlns:o="urn:schemas-microsoft-com:office:office" xmlns:r="http://schemas.openxmlformats.org/officeDocument/2006/relationships" xmlns:m="http://schemas.openxmlformats.org/officeDocument/2006/math" xmlns:v="urn:schemas-microsoft-com:vml" xmlns:wp14="http://schemas.microsoft.com/office/word/2010/wordprocessingDrawing" xmlns:wp="http://schemas.openxmlformats.org/drawingml/2006/wordprocessingDrawing" xmlns:w10="urn:schemas-microsoft-com:office:word" xmlns:w="http://schemas.openxmlformats.org/wordprocessingml/2006/main" xmlns:w14="http://schemas.microsoft.com/office/word/2010/wordml" xmlns:w15="http://schemas.microsoft.com/office/word/2012/wordml" xmlns:w16cex="http://schemas.microsoft.com/office/word/2018/wordml/cex" xmlns:w16cid="http://schemas.microsoft.com/office/word/2016/wordml/cid" xmlns:w16="http://schemas.microsoft.com/office/word/2018/wordml" xmlns:w16sdtdh="http://schemas.microsoft.com/office/word/2020/wordml/sdtdatahash" xmlns:w16se="http://schemas.microsoft.com/office/word/2015/wordml/symex" xmlns:wpg="http://schemas.microsoft.com/office/word/2010/wordprocessingGroup" xmlns:wpi="http://schemas.microsoft.com/office/word/2010/wordprocessingInk" xmlns:wne="http://schemas.microsoft.com/office/word/2006/wordml" xmlns:wps="http://schemas.microsoft.com/office/word/2010/wordprocessingShape" mc:Ignorable="w14 w15 w16se w16cid w16 w16cex w16sdtdh wp14">
+  <w:footnote w:type="separator" w:id="-1">
+    <w:p>
+      <w:r>
+        <w:separator/>
+      </w:r>
+    </w:p>
+  </w:footnote>
+  <w:footnote w:type="continuationSeparator" w:id="0">
+    <w:p>
+      <w:r>
+        <w:continuationSeparator/>
+      </w:r>
+    </w:p>
+  </w:footnote>
+</w:footnotes>
 </file>
 
 <file path=word/numbering.xml><?xml version="1.0" encoding="utf-8"?>
@@ -5665,6 +5320,71 @@
       <w:ind w:firstLineChars="200" w:firstLine="420"/>
     </w:pPr>
   </w:style>
+  <w:style w:type="paragraph" w:styleId="a4">
+    <w:name w:val="header"/>
+    <w:basedOn w:val="a"/>
+    <w:link w:val="a5"/>
+    <w:uiPriority w:val="99"/>
+    <w:unhideWhenUsed/>
+    <w:rsid w:val="005F265D"/>
+    <w:pPr>
+      <w:pBdr>
+        <w:bottom w:val="single" w:sz="6" w:space="1" w:color="auto"/>
+      </w:pBdr>
+      <w:tabs>
+        <w:tab w:val="center" w:pos="4153"/>
+        <w:tab w:val="right" w:pos="8306"/>
+      </w:tabs>
+      <w:snapToGrid w:val="0"/>
+      <w:jc w:val="center"/>
+    </w:pPr>
+    <w:rPr>
+      <w:sz w:val="18"/>
+      <w:szCs w:val="18"/>
+    </w:rPr>
+  </w:style>
+  <w:style w:type="character" w:customStyle="1" w:styleId="a5">
+    <w:name w:val="页眉 字符"/>
+    <w:basedOn w:val="a0"/>
+    <w:link w:val="a4"/>
+    <w:uiPriority w:val="99"/>
+    <w:rsid w:val="005F265D"/>
+    <w:rPr>
+      <w:sz w:val="18"/>
+      <w:szCs w:val="18"/>
+    </w:rPr>
+  </w:style>
+  <w:style w:type="paragraph" w:styleId="a6">
+    <w:name w:val="footer"/>
+    <w:basedOn w:val="a"/>
+    <w:link w:val="a7"/>
+    <w:uiPriority w:val="99"/>
+    <w:unhideWhenUsed/>
+    <w:rsid w:val="005F265D"/>
+    <w:pPr>
+      <w:tabs>
+        <w:tab w:val="center" w:pos="4153"/>
+        <w:tab w:val="right" w:pos="8306"/>
+      </w:tabs>
+      <w:snapToGrid w:val="0"/>
+      <w:jc w:val="left"/>
+    </w:pPr>
+    <w:rPr>
+      <w:sz w:val="18"/>
+      <w:szCs w:val="18"/>
+    </w:rPr>
+  </w:style>
+  <w:style w:type="character" w:customStyle="1" w:styleId="a7">
+    <w:name w:val="页脚 字符"/>
+    <w:basedOn w:val="a0"/>
+    <w:link w:val="a6"/>
+    <w:uiPriority w:val="99"/>
+    <w:rsid w:val="005F265D"/>
+    <w:rPr>
+      <w:sz w:val="18"/>
+      <w:szCs w:val="18"/>
+    </w:rPr>
+  </w:style>
 </w:styles>
 </file>
 

--- a/documents/GDD_Mahjong_Chinese.docx
+++ b/documents/GDD_Mahjong_Chinese.docx
@@ -24,6 +24,7 @@
           </w14:textOutline>
         </w:rPr>
       </w:pPr>
+      <w:proofErr w:type="spellStart"/>
       <w:r>
         <w:rPr>
           <w:rFonts w:ascii="Arial" w:hAnsi="Arial" w:cs="Arial"/>
@@ -104,6 +105,7 @@
         </w:rPr>
         <w:t>ames</w:t>
       </w:r>
+      <w:proofErr w:type="spellEnd"/>
       <w:r>
         <w:rPr>
           <w:rFonts w:ascii="Arial" w:hAnsi="Arial" w:cs="Arial"/>
@@ -167,6 +169,7 @@
         </w:rPr>
         <w:t>---------</w:t>
       </w:r>
+      <w:proofErr w:type="spellStart"/>
       <w:r>
         <w:rPr>
           <w:rFonts w:ascii="Arial" w:hAnsi="Arial" w:cs="Arial"/>
@@ -207,6 +210,7 @@
         </w:rPr>
         <w:t>ahjong</w:t>
       </w:r>
+      <w:proofErr w:type="spellEnd"/>
     </w:p>
     <w:p>
       <w:pPr>
@@ -299,6 +303,7 @@
           </w14:textOutline>
         </w:rPr>
       </w:pPr>
+      <w:proofErr w:type="spellStart"/>
       <w:r>
         <w:rPr>
           <w:rFonts w:ascii="Arial" w:hAnsi="Arial" w:cs="Arial" w:hint="eastAsia"/>
@@ -337,8 +342,93 @@
             <w14:round/>
           </w14:textOutline>
         </w:rPr>
-        <w:t>ame Design Document</w:t>
-      </w:r>
+        <w:t>ame</w:t>
+      </w:r>
+      <w:proofErr w:type="spellEnd"/>
+      <w:r>
+        <w:rPr>
+          <w:rFonts w:ascii="Arial" w:hAnsi="Arial" w:cs="Arial"/>
+          <w:color w:val="000000" w:themeColor="text1"/>
+          <w:sz w:val="24"/>
+          <w:szCs w:val="24"/>
+          <w:lang w:val="es-ES"/>
+          <w14:shadow w14:blurRad="38100" w14:dist="19050" w14:dir="2700000" w14:sx="100000" w14:sy="100000" w14:kx="0" w14:ky="0" w14:algn="tl">
+            <w14:schemeClr w14:val="dk1">
+              <w14:alpha w14:val="60000"/>
+            </w14:schemeClr>
+          </w14:shadow>
+          <w14:textOutline w14:w="0" w14:cap="flat" w14:cmpd="sng" w14:algn="ctr">
+            <w14:noFill/>
+            <w14:prstDash w14:val="solid"/>
+            <w14:round/>
+          </w14:textOutline>
+        </w:rPr>
+        <w:t xml:space="preserve"> </w:t>
+      </w:r>
+      <w:proofErr w:type="spellStart"/>
+      <w:r>
+        <w:rPr>
+          <w:rFonts w:ascii="Arial" w:hAnsi="Arial" w:cs="Arial"/>
+          <w:color w:val="000000" w:themeColor="text1"/>
+          <w:sz w:val="24"/>
+          <w:szCs w:val="24"/>
+          <w:lang w:val="es-ES"/>
+          <w14:shadow w14:blurRad="38100" w14:dist="19050" w14:dir="2700000" w14:sx="100000" w14:sy="100000" w14:kx="0" w14:ky="0" w14:algn="tl">
+            <w14:schemeClr w14:val="dk1">
+              <w14:alpha w14:val="60000"/>
+            </w14:schemeClr>
+          </w14:shadow>
+          <w14:textOutline w14:w="0" w14:cap="flat" w14:cmpd="sng" w14:algn="ctr">
+            <w14:noFill/>
+            <w14:prstDash w14:val="solid"/>
+            <w14:round/>
+          </w14:textOutline>
+        </w:rPr>
+        <w:t>Design</w:t>
+      </w:r>
+      <w:proofErr w:type="spellEnd"/>
+      <w:r>
+        <w:rPr>
+          <w:rFonts w:ascii="Arial" w:hAnsi="Arial" w:cs="Arial"/>
+          <w:color w:val="000000" w:themeColor="text1"/>
+          <w:sz w:val="24"/>
+          <w:szCs w:val="24"/>
+          <w:lang w:val="es-ES"/>
+          <w14:shadow w14:blurRad="38100" w14:dist="19050" w14:dir="2700000" w14:sx="100000" w14:sy="100000" w14:kx="0" w14:ky="0" w14:algn="tl">
+            <w14:schemeClr w14:val="dk1">
+              <w14:alpha w14:val="60000"/>
+            </w14:schemeClr>
+          </w14:shadow>
+          <w14:textOutline w14:w="0" w14:cap="flat" w14:cmpd="sng" w14:algn="ctr">
+            <w14:noFill/>
+            <w14:prstDash w14:val="solid"/>
+            <w14:round/>
+          </w14:textOutline>
+        </w:rPr>
+        <w:t xml:space="preserve"> </w:t>
+      </w:r>
+      <w:proofErr w:type="spellStart"/>
+      <w:r>
+        <w:rPr>
+          <w:rFonts w:ascii="Arial" w:hAnsi="Arial" w:cs="Arial"/>
+          <w:color w:val="000000" w:themeColor="text1"/>
+          <w:sz w:val="24"/>
+          <w:szCs w:val="24"/>
+          <w:lang w:val="es-ES"/>
+          <w14:shadow w14:blurRad="38100" w14:dist="19050" w14:dir="2700000" w14:sx="100000" w14:sy="100000" w14:kx="0" w14:ky="0" w14:algn="tl">
+            <w14:schemeClr w14:val="dk1">
+              <w14:alpha w14:val="60000"/>
+            </w14:schemeClr>
+          </w14:shadow>
+          <w14:textOutline w14:w="0" w14:cap="flat" w14:cmpd="sng" w14:algn="ctr">
+            <w14:noFill/>
+            <w14:prstDash w14:val="solid"/>
+            <w14:round/>
+          </w14:textOutline>
+        </w:rPr>
+        <w:t>Document</w:t>
+      </w:r>
+      <w:proofErr w:type="spellEnd"/>
     </w:p>
     <w:p>
       <w:pPr>
@@ -472,7 +562,49 @@
             <w14:round/>
           </w14:textOutline>
         </w:rPr>
-        <w:t>12 de Abril de 2021</w:t>
+        <w:t xml:space="preserve">12 de </w:t>
+      </w:r>
+      <w:proofErr w:type="gramStart"/>
+      <w:r>
+        <w:rPr>
+          <w:rFonts w:ascii="Arial" w:hAnsi="Arial" w:cs="Arial"/>
+          <w:color w:val="000000" w:themeColor="text1"/>
+          <w:sz w:val="24"/>
+          <w:szCs w:val="24"/>
+          <w:lang w:val="es-ES"/>
+          <w14:shadow w14:blurRad="38100" w14:dist="19050" w14:dir="2700000" w14:sx="100000" w14:sy="100000" w14:kx="0" w14:ky="0" w14:algn="tl">
+            <w14:schemeClr w14:val="dk1">
+              <w14:alpha w14:val="60000"/>
+            </w14:schemeClr>
+          </w14:shadow>
+          <w14:textOutline w14:w="0" w14:cap="flat" w14:cmpd="sng" w14:algn="ctr">
+            <w14:noFill/>
+            <w14:prstDash w14:val="solid"/>
+            <w14:round/>
+          </w14:textOutline>
+        </w:rPr>
+        <w:t>Abril</w:t>
+      </w:r>
+      <w:proofErr w:type="gramEnd"/>
+      <w:r>
+        <w:rPr>
+          <w:rFonts w:ascii="Arial" w:hAnsi="Arial" w:cs="Arial"/>
+          <w:color w:val="000000" w:themeColor="text1"/>
+          <w:sz w:val="24"/>
+          <w:szCs w:val="24"/>
+          <w:lang w:val="es-ES"/>
+          <w14:shadow w14:blurRad="38100" w14:dist="19050" w14:dir="2700000" w14:sx="100000" w14:sy="100000" w14:kx="0" w14:ky="0" w14:algn="tl">
+            <w14:schemeClr w14:val="dk1">
+              <w14:alpha w14:val="60000"/>
+            </w14:schemeClr>
+          </w14:shadow>
+          <w14:textOutline w14:w="0" w14:cap="flat" w14:cmpd="sng" w14:algn="ctr">
+            <w14:noFill/>
+            <w14:prstDash w14:val="solid"/>
+            <w14:round/>
+          </w14:textOutline>
+        </w:rPr>
+        <w:t xml:space="preserve"> de 2021</w:t>
       </w:r>
     </w:p>
     <w:p>
@@ -1071,7 +1203,28 @@
             <w14:round/>
           </w14:textOutline>
         </w:rPr>
-        <w:t xml:space="preserve"> G</w:t>
+        <w:t xml:space="preserve"> </w:t>
+      </w:r>
+      <w:proofErr w:type="spellStart"/>
+      <w:r>
+        <w:rPr>
+          <w:rFonts w:ascii="Arial" w:hAnsi="Arial" w:cs="Arial"/>
+          <w:color w:val="000000" w:themeColor="text1"/>
+          <w:sz w:val="24"/>
+          <w:szCs w:val="24"/>
+          <w:lang w:val="es-ES"/>
+          <w14:shadow w14:blurRad="38100" w14:dist="19050" w14:dir="2700000" w14:sx="100000" w14:sy="100000" w14:kx="0" w14:ky="0" w14:algn="tl">
+            <w14:schemeClr w14:val="dk1">
+              <w14:alpha w14:val="60000"/>
+            </w14:schemeClr>
+          </w14:shadow>
+          <w14:textOutline w14:w="0" w14:cap="flat" w14:cmpd="sng" w14:algn="ctr">
+            <w14:noFill/>
+            <w14:prstDash w14:val="solid"/>
+            <w14:round/>
+          </w14:textOutline>
+        </w:rPr>
+        <w:t>G</w:t>
       </w:r>
       <w:r>
         <w:rPr>
@@ -1093,6 +1246,7 @@
         </w:rPr>
         <w:t>ames</w:t>
       </w:r>
+      <w:proofErr w:type="spellEnd"/>
       <w:r>
         <w:rPr>
           <w:rFonts w:ascii="Arial" w:hAnsi="Arial" w:cs="Arial" w:hint="eastAsia"/>
@@ -1927,7 +2081,49 @@
             <w14:round/>
           </w14:textOutline>
         </w:rPr>
-        <w:t>名玩家玩家进入房间时将按照顺序分别位于东南西北四个方位，游戏开始时通过投掷骰子的方式进行庄家的选定，庄家将会率先摸牌，并且在本局游戏中得失的积分双倍。</w:t>
+        <w:t>名</w:t>
+      </w:r>
+      <w:proofErr w:type="gramStart"/>
+      <w:r>
+        <w:rPr>
+          <w:rFonts w:ascii="Arial" w:hAnsi="Arial" w:cs="Arial" w:hint="eastAsia"/>
+          <w:color w:val="000000" w:themeColor="text1"/>
+          <w:sz w:val="24"/>
+          <w:szCs w:val="24"/>
+          <w:lang w:val="es-ES"/>
+          <w14:shadow w14:blurRad="38100" w14:dist="19050" w14:dir="2700000" w14:sx="100000" w14:sy="100000" w14:kx="0" w14:ky="0" w14:algn="tl">
+            <w14:schemeClr w14:val="dk1">
+              <w14:alpha w14:val="60000"/>
+            </w14:schemeClr>
+          </w14:shadow>
+          <w14:textOutline w14:w="0" w14:cap="flat" w14:cmpd="sng" w14:algn="ctr">
+            <w14:noFill/>
+            <w14:prstDash w14:val="solid"/>
+            <w14:round/>
+          </w14:textOutline>
+        </w:rPr>
+        <w:t>玩家玩家</w:t>
+      </w:r>
+      <w:proofErr w:type="gramEnd"/>
+      <w:r>
+        <w:rPr>
+          <w:rFonts w:ascii="Arial" w:hAnsi="Arial" w:cs="Arial" w:hint="eastAsia"/>
+          <w:color w:val="000000" w:themeColor="text1"/>
+          <w:sz w:val="24"/>
+          <w:szCs w:val="24"/>
+          <w:lang w:val="es-ES"/>
+          <w14:shadow w14:blurRad="38100" w14:dist="19050" w14:dir="2700000" w14:sx="100000" w14:sy="100000" w14:kx="0" w14:ky="0" w14:algn="tl">
+            <w14:schemeClr w14:val="dk1">
+              <w14:alpha w14:val="60000"/>
+            </w14:schemeClr>
+          </w14:shadow>
+          <w14:textOutline w14:w="0" w14:cap="flat" w14:cmpd="sng" w14:algn="ctr">
+            <w14:noFill/>
+            <w14:prstDash w14:val="solid"/>
+            <w14:round/>
+          </w14:textOutline>
+        </w:rPr>
+        <w:t>进入房间时将按照顺序分别位于东南西北四个方位，游戏开始时通过投掷骰子的方式进行庄家的选定，庄家将会率先摸牌，并且在本局游戏中得失的积分双倍。</w:t>
       </w:r>
     </w:p>
     <w:p>
@@ -2010,7 +2206,49 @@
             <w14:round/>
           </w14:textOutline>
         </w:rPr>
-        <w:t>出牌：由庄家开始摸牌，然后选择一张自己的手牌将其打出，如果其他玩家不能够进行吃碰杠胡，则按照逆时针的顺序由下一名玩家进行摸牌，以此轮流，直至有玩家胡牌或者流局。</w:t>
+        <w:t>出牌：由庄家开始摸牌，然后选择一张自己的手牌将其打出，如果其他玩家不能够进行吃碰杠胡，则按照逆时针的顺序由下一名玩家进行摸牌，以此轮流，直至有玩家</w:t>
+      </w:r>
+      <w:proofErr w:type="gramStart"/>
+      <w:r>
+        <w:rPr>
+          <w:rFonts w:ascii="Arial" w:hAnsi="Arial" w:cs="Arial" w:hint="eastAsia"/>
+          <w:color w:val="000000" w:themeColor="text1"/>
+          <w:sz w:val="24"/>
+          <w:szCs w:val="24"/>
+          <w:lang w:val="es-ES"/>
+          <w14:shadow w14:blurRad="38100" w14:dist="19050" w14:dir="2700000" w14:sx="100000" w14:sy="100000" w14:kx="0" w14:ky="0" w14:algn="tl">
+            <w14:schemeClr w14:val="dk1">
+              <w14:alpha w14:val="60000"/>
+            </w14:schemeClr>
+          </w14:shadow>
+          <w14:textOutline w14:w="0" w14:cap="flat" w14:cmpd="sng" w14:algn="ctr">
+            <w14:noFill/>
+            <w14:prstDash w14:val="solid"/>
+            <w14:round/>
+          </w14:textOutline>
+        </w:rPr>
+        <w:t>胡牌</w:t>
+      </w:r>
+      <w:proofErr w:type="gramEnd"/>
+      <w:r>
+        <w:rPr>
+          <w:rFonts w:ascii="Arial" w:hAnsi="Arial" w:cs="Arial" w:hint="eastAsia"/>
+          <w:color w:val="000000" w:themeColor="text1"/>
+          <w:sz w:val="24"/>
+          <w:szCs w:val="24"/>
+          <w:lang w:val="es-ES"/>
+          <w14:shadow w14:blurRad="38100" w14:dist="19050" w14:dir="2700000" w14:sx="100000" w14:sy="100000" w14:kx="0" w14:ky="0" w14:algn="tl">
+            <w14:schemeClr w14:val="dk1">
+              <w14:alpha w14:val="60000"/>
+            </w14:schemeClr>
+          </w14:shadow>
+          <w14:textOutline w14:w="0" w14:cap="flat" w14:cmpd="sng" w14:algn="ctr">
+            <w14:noFill/>
+            <w14:prstDash w14:val="solid"/>
+            <w14:round/>
+          </w14:textOutline>
+        </w:rPr>
+        <w:t>或者流局。</w:t>
       </w:r>
     </w:p>
     <w:p>
@@ -2035,25 +2273,89 @@
           </w14:textOutline>
         </w:rPr>
       </w:pPr>
-      <w:r>
-        <w:rPr>
-          <w:rFonts w:ascii="Arial" w:hAnsi="Arial" w:cs="Arial" w:hint="eastAsia"/>
-          <w:color w:val="000000" w:themeColor="text1"/>
-          <w:sz w:val="24"/>
-          <w:szCs w:val="24"/>
-          <w:lang w:val="es-ES"/>
-          <w14:shadow w14:blurRad="38100" w14:dist="19050" w14:dir="2700000" w14:sx="100000" w14:sy="100000" w14:kx="0" w14:ky="0" w14:algn="tl">
-            <w14:schemeClr w14:val="dk1">
-              <w14:alpha w14:val="60000"/>
-            </w14:schemeClr>
-          </w14:shadow>
-          <w14:textOutline w14:w="0" w14:cap="flat" w14:cmpd="sng" w14:algn="ctr">
-            <w14:noFill/>
-            <w14:prstDash w14:val="solid"/>
-            <w14:round/>
-          </w14:textOutline>
-        </w:rPr>
-        <w:t>胡牌：自己的手牌最终形成</w:t>
+      <w:proofErr w:type="gramStart"/>
+      <w:r>
+        <w:rPr>
+          <w:rFonts w:ascii="Arial" w:hAnsi="Arial" w:cs="Arial" w:hint="eastAsia"/>
+          <w:color w:val="000000" w:themeColor="text1"/>
+          <w:sz w:val="24"/>
+          <w:szCs w:val="24"/>
+          <w:lang w:val="es-ES"/>
+          <w14:shadow w14:blurRad="38100" w14:dist="19050" w14:dir="2700000" w14:sx="100000" w14:sy="100000" w14:kx="0" w14:ky="0" w14:algn="tl">
+            <w14:schemeClr w14:val="dk1">
+              <w14:alpha w14:val="60000"/>
+            </w14:schemeClr>
+          </w14:shadow>
+          <w14:textOutline w14:w="0" w14:cap="flat" w14:cmpd="sng" w14:algn="ctr">
+            <w14:noFill/>
+            <w14:prstDash w14:val="solid"/>
+            <w14:round/>
+          </w14:textOutline>
+        </w:rPr>
+        <w:t>胡牌</w:t>
+      </w:r>
+      <w:proofErr w:type="gramEnd"/>
+      <w:r>
+        <w:rPr>
+          <w:rFonts w:ascii="Arial" w:hAnsi="Arial" w:cs="Arial" w:hint="eastAsia"/>
+          <w:color w:val="000000" w:themeColor="text1"/>
+          <w:sz w:val="24"/>
+          <w:szCs w:val="24"/>
+          <w:lang w:val="es-ES"/>
+          <w14:shadow w14:blurRad="38100" w14:dist="19050" w14:dir="2700000" w14:sx="100000" w14:sy="100000" w14:kx="0" w14:ky="0" w14:algn="tl">
+            <w14:schemeClr w14:val="dk1">
+              <w14:alpha w14:val="60000"/>
+            </w14:schemeClr>
+          </w14:shadow>
+          <w14:textOutline w14:w="0" w14:cap="flat" w14:cmpd="sng" w14:algn="ctr">
+            <w14:noFill/>
+            <w14:prstDash w14:val="solid"/>
+            <w14:round/>
+          </w14:textOutline>
+        </w:rPr>
+        <w:t>：自己的手</w:t>
+      </w:r>
+      <w:proofErr w:type="gramStart"/>
+      <w:r>
+        <w:rPr>
+          <w:rFonts w:ascii="Arial" w:hAnsi="Arial" w:cs="Arial" w:hint="eastAsia"/>
+          <w:color w:val="000000" w:themeColor="text1"/>
+          <w:sz w:val="24"/>
+          <w:szCs w:val="24"/>
+          <w:lang w:val="es-ES"/>
+          <w14:shadow w14:blurRad="38100" w14:dist="19050" w14:dir="2700000" w14:sx="100000" w14:sy="100000" w14:kx="0" w14:ky="0" w14:algn="tl">
+            <w14:schemeClr w14:val="dk1">
+              <w14:alpha w14:val="60000"/>
+            </w14:schemeClr>
+          </w14:shadow>
+          <w14:textOutline w14:w="0" w14:cap="flat" w14:cmpd="sng" w14:algn="ctr">
+            <w14:noFill/>
+            <w14:prstDash w14:val="solid"/>
+            <w14:round/>
+          </w14:textOutline>
+        </w:rPr>
+        <w:t>牌最终</w:t>
+      </w:r>
+      <w:proofErr w:type="gramEnd"/>
+      <w:r>
+        <w:rPr>
+          <w:rFonts w:ascii="Arial" w:hAnsi="Arial" w:cs="Arial" w:hint="eastAsia"/>
+          <w:color w:val="000000" w:themeColor="text1"/>
+          <w:sz w:val="24"/>
+          <w:szCs w:val="24"/>
+          <w:lang w:val="es-ES"/>
+          <w14:shadow w14:blurRad="38100" w14:dist="19050" w14:dir="2700000" w14:sx="100000" w14:sy="100000" w14:kx="0" w14:ky="0" w14:algn="tl">
+            <w14:schemeClr w14:val="dk1">
+              <w14:alpha w14:val="60000"/>
+            </w14:schemeClr>
+          </w14:shadow>
+          <w14:textOutline w14:w="0" w14:cap="flat" w14:cmpd="sng" w14:algn="ctr">
+            <w14:noFill/>
+            <w14:prstDash w14:val="solid"/>
+            <w14:round/>
+          </w14:textOutline>
+        </w:rPr>
+        <w:t>形成</w:t>
       </w:r>
       <w:r>
         <w:rPr>
@@ -2153,7 +2455,49 @@
             <w14:round/>
           </w14:textOutline>
         </w:rPr>
-        <w:t>则可以胡牌，视为胜利。如果最后一张牌是由其它玩家打出，则赢得该玩家的积分。如果是</w:t>
+        <w:t>则可以</w:t>
+      </w:r>
+      <w:proofErr w:type="gramStart"/>
+      <w:r>
+        <w:rPr>
+          <w:rFonts w:ascii="Arial" w:hAnsi="Arial" w:cs="Arial" w:hint="eastAsia"/>
+          <w:color w:val="000000" w:themeColor="text1"/>
+          <w:sz w:val="24"/>
+          <w:szCs w:val="24"/>
+          <w:lang w:val="es-ES"/>
+          <w14:shadow w14:blurRad="38100" w14:dist="19050" w14:dir="2700000" w14:sx="100000" w14:sy="100000" w14:kx="0" w14:ky="0" w14:algn="tl">
+            <w14:schemeClr w14:val="dk1">
+              <w14:alpha w14:val="60000"/>
+            </w14:schemeClr>
+          </w14:shadow>
+          <w14:textOutline w14:w="0" w14:cap="flat" w14:cmpd="sng" w14:algn="ctr">
+            <w14:noFill/>
+            <w14:prstDash w14:val="solid"/>
+            <w14:round/>
+          </w14:textOutline>
+        </w:rPr>
+        <w:t>胡牌</w:t>
+      </w:r>
+      <w:proofErr w:type="gramEnd"/>
+      <w:r>
+        <w:rPr>
+          <w:rFonts w:ascii="Arial" w:hAnsi="Arial" w:cs="Arial" w:hint="eastAsia"/>
+          <w:color w:val="000000" w:themeColor="text1"/>
+          <w:sz w:val="24"/>
+          <w:szCs w:val="24"/>
+          <w:lang w:val="es-ES"/>
+          <w14:shadow w14:blurRad="38100" w14:dist="19050" w14:dir="2700000" w14:sx="100000" w14:sy="100000" w14:kx="0" w14:ky="0" w14:algn="tl">
+            <w14:schemeClr w14:val="dk1">
+              <w14:alpha w14:val="60000"/>
+            </w14:schemeClr>
+          </w14:shadow>
+          <w14:textOutline w14:w="0" w14:cap="flat" w14:cmpd="sng" w14:algn="ctr">
+            <w14:noFill/>
+            <w14:prstDash w14:val="solid"/>
+            <w14:round/>
+          </w14:textOutline>
+        </w:rPr>
+        <w:t>，视为胜利。如果最后一张牌是由其它玩家打出，则赢得该玩家的积分。如果是</w:t>
       </w:r>
       <w:r>
         <w:rPr>
@@ -2236,7 +2580,49 @@
             <w14:round/>
           </w14:textOutline>
         </w:rPr>
-        <w:t>顺子：万、筒、条三种牌形中，三张相邻数字的牌视为顺子。例如</w:t>
+        <w:t>顺子：万、筒、条</w:t>
+      </w:r>
+      <w:proofErr w:type="gramStart"/>
+      <w:r>
+        <w:rPr>
+          <w:rFonts w:ascii="Arial" w:hAnsi="Arial" w:cs="Arial" w:hint="eastAsia"/>
+          <w:color w:val="000000" w:themeColor="text1"/>
+          <w:sz w:val="24"/>
+          <w:szCs w:val="24"/>
+          <w:lang w:val="es-ES"/>
+          <w14:shadow w14:blurRad="38100" w14:dist="19050" w14:dir="2700000" w14:sx="100000" w14:sy="100000" w14:kx="0" w14:ky="0" w14:algn="tl">
+            <w14:schemeClr w14:val="dk1">
+              <w14:alpha w14:val="60000"/>
+            </w14:schemeClr>
+          </w14:shadow>
+          <w14:textOutline w14:w="0" w14:cap="flat" w14:cmpd="sng" w14:algn="ctr">
+            <w14:noFill/>
+            <w14:prstDash w14:val="solid"/>
+            <w14:round/>
+          </w14:textOutline>
+        </w:rPr>
+        <w:t>三种牌形中</w:t>
+      </w:r>
+      <w:proofErr w:type="gramEnd"/>
+      <w:r>
+        <w:rPr>
+          <w:rFonts w:ascii="Arial" w:hAnsi="Arial" w:cs="Arial" w:hint="eastAsia"/>
+          <w:color w:val="000000" w:themeColor="text1"/>
+          <w:sz w:val="24"/>
+          <w:szCs w:val="24"/>
+          <w:lang w:val="es-ES"/>
+          <w14:shadow w14:blurRad="38100" w14:dist="19050" w14:dir="2700000" w14:sx="100000" w14:sy="100000" w14:kx="0" w14:ky="0" w14:algn="tl">
+            <w14:schemeClr w14:val="dk1">
+              <w14:alpha w14:val="60000"/>
+            </w14:schemeClr>
+          </w14:shadow>
+          <w14:textOutline w14:w="0" w14:cap="flat" w14:cmpd="sng" w14:algn="ctr">
+            <w14:noFill/>
+            <w14:prstDash w14:val="solid"/>
+            <w14:round/>
+          </w14:textOutline>
+        </w:rPr>
+        <w:t>，三张相邻数字的牌视为顺子。例如</w:t>
       </w:r>
       <w:r>
         <w:rPr>
@@ -2403,7 +2789,91 @@
           </w14:textOutline>
         </w:rPr>
         <w:lastRenderedPageBreak/>
-        <w:t>杠子：任意牌形，四张相同的牌视为杠子，在胡牌规则下，杠过的牌，</w:t>
+        <w:t>杠子：任意牌形，四张相同的牌视为杠子，在</w:t>
+      </w:r>
+      <w:proofErr w:type="gramStart"/>
+      <w:r>
+        <w:rPr>
+          <w:rFonts w:ascii="Arial" w:hAnsi="Arial" w:cs="Arial" w:hint="eastAsia"/>
+          <w:color w:val="000000" w:themeColor="text1"/>
+          <w:sz w:val="24"/>
+          <w:szCs w:val="24"/>
+          <w:lang w:val="es-ES"/>
+          <w14:shadow w14:blurRad="38100" w14:dist="19050" w14:dir="2700000" w14:sx="100000" w14:sy="100000" w14:kx="0" w14:ky="0" w14:algn="tl">
+            <w14:schemeClr w14:val="dk1">
+              <w14:alpha w14:val="60000"/>
+            </w14:schemeClr>
+          </w14:shadow>
+          <w14:textOutline w14:w="0" w14:cap="flat" w14:cmpd="sng" w14:algn="ctr">
+            <w14:noFill/>
+            <w14:prstDash w14:val="solid"/>
+            <w14:round/>
+          </w14:textOutline>
+        </w:rPr>
+        <w:t>胡牌</w:t>
+      </w:r>
+      <w:proofErr w:type="gramEnd"/>
+      <w:r>
+        <w:rPr>
+          <w:rFonts w:ascii="Arial" w:hAnsi="Arial" w:cs="Arial" w:hint="eastAsia"/>
+          <w:color w:val="000000" w:themeColor="text1"/>
+          <w:sz w:val="24"/>
+          <w:szCs w:val="24"/>
+          <w:lang w:val="es-ES"/>
+          <w14:shadow w14:blurRad="38100" w14:dist="19050" w14:dir="2700000" w14:sx="100000" w14:sy="100000" w14:kx="0" w14:ky="0" w14:algn="tl">
+            <w14:schemeClr w14:val="dk1">
+              <w14:alpha w14:val="60000"/>
+            </w14:schemeClr>
+          </w14:shadow>
+          <w14:textOutline w14:w="0" w14:cap="flat" w14:cmpd="sng" w14:algn="ctr">
+            <w14:noFill/>
+            <w14:prstDash w14:val="solid"/>
+            <w14:round/>
+          </w14:textOutline>
+        </w:rPr>
+        <w:t>规则下，</w:t>
+      </w:r>
+      <w:proofErr w:type="gramStart"/>
+      <w:r>
+        <w:rPr>
+          <w:rFonts w:ascii="Arial" w:hAnsi="Arial" w:cs="Arial" w:hint="eastAsia"/>
+          <w:color w:val="000000" w:themeColor="text1"/>
+          <w:sz w:val="24"/>
+          <w:szCs w:val="24"/>
+          <w:lang w:val="es-ES"/>
+          <w14:shadow w14:blurRad="38100" w14:dist="19050" w14:dir="2700000" w14:sx="100000" w14:sy="100000" w14:kx="0" w14:ky="0" w14:algn="tl">
+            <w14:schemeClr w14:val="dk1">
+              <w14:alpha w14:val="60000"/>
+            </w14:schemeClr>
+          </w14:shadow>
+          <w14:textOutline w14:w="0" w14:cap="flat" w14:cmpd="sng" w14:algn="ctr">
+            <w14:noFill/>
+            <w14:prstDash w14:val="solid"/>
+            <w14:round/>
+          </w14:textOutline>
+        </w:rPr>
+        <w:t>杠过的</w:t>
+      </w:r>
+      <w:proofErr w:type="gramEnd"/>
+      <w:r>
+        <w:rPr>
+          <w:rFonts w:ascii="Arial" w:hAnsi="Arial" w:cs="Arial" w:hint="eastAsia"/>
+          <w:color w:val="000000" w:themeColor="text1"/>
+          <w:sz w:val="24"/>
+          <w:szCs w:val="24"/>
+          <w:lang w:val="es-ES"/>
+          <w14:shadow w14:blurRad="38100" w14:dist="19050" w14:dir="2700000" w14:sx="100000" w14:sy="100000" w14:kx="0" w14:ky="0" w14:algn="tl">
+            <w14:schemeClr w14:val="dk1">
+              <w14:alpha w14:val="60000"/>
+            </w14:schemeClr>
+          </w14:shadow>
+          <w14:textOutline w14:w="0" w14:cap="flat" w14:cmpd="sng" w14:algn="ctr">
+            <w14:noFill/>
+            <w14:prstDash w14:val="solid"/>
+            <w14:round/>
+          </w14:textOutline>
+        </w:rPr>
+        <w:t>牌，</w:t>
       </w:r>
       <w:r>
         <w:rPr>
@@ -2741,7 +3211,49 @@
             <w14:round/>
           </w14:textOutline>
         </w:rPr>
-        <w:t>补杠：已有的三张相同的牌是通过碰其他玩家的牌组成，然后又摸到了一张相同的牌，则可以进行补杠。</w:t>
+        <w:t>补杠：已有的三张相同的牌是通过</w:t>
+      </w:r>
+      <w:proofErr w:type="gramStart"/>
+      <w:r>
+        <w:rPr>
+          <w:rFonts w:ascii="Arial" w:hAnsi="Arial" w:cs="Arial" w:hint="eastAsia"/>
+          <w:color w:val="000000" w:themeColor="text1"/>
+          <w:sz w:val="24"/>
+          <w:szCs w:val="24"/>
+          <w:lang w:val="es-ES"/>
+          <w14:shadow w14:blurRad="38100" w14:dist="19050" w14:dir="2700000" w14:sx="100000" w14:sy="100000" w14:kx="0" w14:ky="0" w14:algn="tl">
+            <w14:schemeClr w14:val="dk1">
+              <w14:alpha w14:val="60000"/>
+            </w14:schemeClr>
+          </w14:shadow>
+          <w14:textOutline w14:w="0" w14:cap="flat" w14:cmpd="sng" w14:algn="ctr">
+            <w14:noFill/>
+            <w14:prstDash w14:val="solid"/>
+            <w14:round/>
+          </w14:textOutline>
+        </w:rPr>
+        <w:t>碰其他</w:t>
+      </w:r>
+      <w:proofErr w:type="gramEnd"/>
+      <w:r>
+        <w:rPr>
+          <w:rFonts w:ascii="Arial" w:hAnsi="Arial" w:cs="Arial" w:hint="eastAsia"/>
+          <w:color w:val="000000" w:themeColor="text1"/>
+          <w:sz w:val="24"/>
+          <w:szCs w:val="24"/>
+          <w:lang w:val="es-ES"/>
+          <w14:shadow w14:blurRad="38100" w14:dist="19050" w14:dir="2700000" w14:sx="100000" w14:sy="100000" w14:kx="0" w14:ky="0" w14:algn="tl">
+            <w14:schemeClr w14:val="dk1">
+              <w14:alpha w14:val="60000"/>
+            </w14:schemeClr>
+          </w14:shadow>
+          <w14:textOutline w14:w="0" w14:cap="flat" w14:cmpd="sng" w14:algn="ctr">
+            <w14:noFill/>
+            <w14:prstDash w14:val="solid"/>
+            <w14:round/>
+          </w14:textOutline>
+        </w:rPr>
+        <w:t>玩家的牌组成，然后又摸到了一张相同的牌，则可以进行补杠。</w:t>
       </w:r>
     </w:p>
     <w:p>
@@ -2784,7 +3296,49 @@
             <w14:round/>
           </w14:textOutline>
         </w:rPr>
-        <w:t>癞子：红中牌在计算胡牌的时候可以被当作其他任何牌，如果有玩家将其打出，则被视为一张普通牌。</w:t>
+        <w:t>癞子：红中牌在计算</w:t>
+      </w:r>
+      <w:proofErr w:type="gramStart"/>
+      <w:r>
+        <w:rPr>
+          <w:rFonts w:ascii="Arial" w:hAnsi="Arial" w:cs="Arial" w:hint="eastAsia"/>
+          <w:color w:val="000000" w:themeColor="text1"/>
+          <w:sz w:val="24"/>
+          <w:szCs w:val="24"/>
+          <w:lang w:val="es-ES"/>
+          <w14:shadow w14:blurRad="38100" w14:dist="19050" w14:dir="2700000" w14:sx="100000" w14:sy="100000" w14:kx="0" w14:ky="0" w14:algn="tl">
+            <w14:schemeClr w14:val="dk1">
+              <w14:alpha w14:val="60000"/>
+            </w14:schemeClr>
+          </w14:shadow>
+          <w14:textOutline w14:w="0" w14:cap="flat" w14:cmpd="sng" w14:algn="ctr">
+            <w14:noFill/>
+            <w14:prstDash w14:val="solid"/>
+            <w14:round/>
+          </w14:textOutline>
+        </w:rPr>
+        <w:t>胡牌</w:t>
+      </w:r>
+      <w:proofErr w:type="gramEnd"/>
+      <w:r>
+        <w:rPr>
+          <w:rFonts w:ascii="Arial" w:hAnsi="Arial" w:cs="Arial" w:hint="eastAsia"/>
+          <w:color w:val="000000" w:themeColor="text1"/>
+          <w:sz w:val="24"/>
+          <w:szCs w:val="24"/>
+          <w:lang w:val="es-ES"/>
+          <w14:shadow w14:blurRad="38100" w14:dist="19050" w14:dir="2700000" w14:sx="100000" w14:sy="100000" w14:kx="0" w14:ky="0" w14:algn="tl">
+            <w14:schemeClr w14:val="dk1">
+              <w14:alpha w14:val="60000"/>
+            </w14:schemeClr>
+          </w14:shadow>
+          <w14:textOutline w14:w="0" w14:cap="flat" w14:cmpd="sng" w14:algn="ctr">
+            <w14:noFill/>
+            <w14:prstDash w14:val="solid"/>
+            <w14:round/>
+          </w14:textOutline>
+        </w:rPr>
+        <w:t>的时候可以被当作其他任何牌，如果有玩家将其打出，则被视为一张普通牌。</w:t>
       </w:r>
     </w:p>
     <w:p>
@@ -2827,7 +3381,49 @@
             <w14:round/>
           </w14:textOutline>
         </w:rPr>
-        <w:t>结算：当有玩家胡牌，则进行本局游戏的积分结算，然后自动进入下一局游戏。</w:t>
+        <w:t>结算：当有玩家</w:t>
+      </w:r>
+      <w:proofErr w:type="gramStart"/>
+      <w:r>
+        <w:rPr>
+          <w:rFonts w:ascii="Arial" w:hAnsi="Arial" w:cs="Arial" w:hint="eastAsia"/>
+          <w:color w:val="000000" w:themeColor="text1"/>
+          <w:sz w:val="24"/>
+          <w:szCs w:val="24"/>
+          <w:lang w:val="es-ES"/>
+          <w14:shadow w14:blurRad="38100" w14:dist="19050" w14:dir="2700000" w14:sx="100000" w14:sy="100000" w14:kx="0" w14:ky="0" w14:algn="tl">
+            <w14:schemeClr w14:val="dk1">
+              <w14:alpha w14:val="60000"/>
+            </w14:schemeClr>
+          </w14:shadow>
+          <w14:textOutline w14:w="0" w14:cap="flat" w14:cmpd="sng" w14:algn="ctr">
+            <w14:noFill/>
+            <w14:prstDash w14:val="solid"/>
+            <w14:round/>
+          </w14:textOutline>
+        </w:rPr>
+        <w:t>胡牌</w:t>
+      </w:r>
+      <w:proofErr w:type="gramEnd"/>
+      <w:r>
+        <w:rPr>
+          <w:rFonts w:ascii="Arial" w:hAnsi="Arial" w:cs="Arial" w:hint="eastAsia"/>
+          <w:color w:val="000000" w:themeColor="text1"/>
+          <w:sz w:val="24"/>
+          <w:szCs w:val="24"/>
+          <w:lang w:val="es-ES"/>
+          <w14:shadow w14:blurRad="38100" w14:dist="19050" w14:dir="2700000" w14:sx="100000" w14:sy="100000" w14:kx="0" w14:ky="0" w14:algn="tl">
+            <w14:schemeClr w14:val="dk1">
+              <w14:alpha w14:val="60000"/>
+            </w14:schemeClr>
+          </w14:shadow>
+          <w14:textOutline w14:w="0" w14:cap="flat" w14:cmpd="sng" w14:algn="ctr">
+            <w14:noFill/>
+            <w14:prstDash w14:val="solid"/>
+            <w14:round/>
+          </w14:textOutline>
+        </w:rPr>
+        <w:t>，则进行本局游戏的积分结算，然后自动进入下一局游戏。</w:t>
       </w:r>
     </w:p>
     <w:p>
@@ -3092,6 +3688,368 @@
       </w:pPr>
       <w:r>
         <w:rPr>
+          <w:rFonts w:ascii="Arial" w:hAnsi="Arial" w:cs="Arial"/>
+          <w:color w:val="000000" w:themeColor="text1"/>
+          <w:sz w:val="24"/>
+          <w:szCs w:val="24"/>
+          <w:lang w:val="es-ES"/>
+          <w14:shadow w14:blurRad="38100" w14:dist="19050" w14:dir="2700000" w14:sx="100000" w14:sy="100000" w14:kx="0" w14:ky="0" w14:algn="tl">
+            <w14:schemeClr w14:val="dk1">
+              <w14:alpha w14:val="60000"/>
+            </w14:schemeClr>
+          </w14:shadow>
+          <w14:textOutline w14:w="0" w14:cap="flat" w14:cmpd="sng" w14:algn="ctr">
+            <w14:noFill/>
+            <w14:prstDash w14:val="solid"/>
+            <w14:round/>
+          </w14:textOutline>
+        </w:rPr>
+        <w:t>AI</w:t>
+      </w:r>
+    </w:p>
+    <w:p>
+      <w:pPr>
+        <w:rPr>
+          <w:lang w:val="es-ES"/>
+        </w:rPr>
+      </w:pPr>
+      <w:r>
+        <w:rPr>
+          <w:lang w:val="es-ES"/>
+        </w:rPr>
+        <w:t>Los jugadores de IA opera</w:t>
+      </w:r>
+      <w:r>
+        <w:rPr>
+          <w:lang w:val="es-ES"/>
+        </w:rPr>
+        <w:t>n</w:t>
+      </w:r>
+      <w:r>
+        <w:rPr>
+          <w:lang w:val="es-ES"/>
+        </w:rPr>
+        <w:t xml:space="preserve"> automáticamente de acuerdo con su propio estado de proceso cada 5 segundos más o menos</w:t>
+      </w:r>
+      <w:r>
+        <w:rPr>
+          <w:lang w:val="es-ES"/>
+        </w:rPr>
+        <w:t>.</w:t>
+      </w:r>
+    </w:p>
+    <w:p>
+      <w:pPr>
+        <w:rPr>
+          <w:lang w:val="es-ES"/>
+        </w:rPr>
+      </w:pPr>
+      <w:r>
+        <w:rPr>
+          <w:lang w:val="es-ES"/>
+        </w:rPr>
+        <w:t xml:space="preserve">Estado de preparación: </w:t>
+      </w:r>
+      <w:r>
+        <w:rPr>
+          <w:lang w:val="es-ES"/>
+        </w:rPr>
+        <w:t>P</w:t>
+      </w:r>
+      <w:r>
+        <w:rPr>
+          <w:lang w:val="es-ES"/>
+        </w:rPr>
+        <w:t>repara automática.</w:t>
+      </w:r>
+    </w:p>
+    <w:p>
+      <w:pPr>
+        <w:rPr>
+          <w:lang w:val="es-ES"/>
+        </w:rPr>
+      </w:pPr>
+      <w:r>
+        <w:rPr>
+          <w:lang w:val="es-ES"/>
+        </w:rPr>
+        <w:t xml:space="preserve">Estado de </w:t>
+      </w:r>
+      <w:proofErr w:type="spellStart"/>
+      <w:r>
+        <w:rPr>
+          <w:lang w:val="es-ES"/>
+        </w:rPr>
+        <w:t>Discard</w:t>
+      </w:r>
+      <w:proofErr w:type="spellEnd"/>
+      <w:r>
+        <w:rPr>
+          <w:lang w:val="es-ES"/>
+        </w:rPr>
+        <w:t xml:space="preserve">: Calcula el peso de cada carta, de acuerdo con el número de cartas que </w:t>
+      </w:r>
+      <w:r>
+        <w:rPr>
+          <w:lang w:val="es-ES"/>
+        </w:rPr>
+        <w:t>ya ha formado</w:t>
+      </w:r>
+      <w:r>
+        <w:rPr>
+          <w:lang w:val="es-ES"/>
+        </w:rPr>
+        <w:t xml:space="preserve"> una combinación o tener la oportunidad de formar una combinación, </w:t>
+      </w:r>
+      <w:r>
+        <w:rPr>
+          <w:lang w:val="es-ES"/>
+        </w:rPr>
+        <w:t>saca</w:t>
+      </w:r>
+      <w:r>
+        <w:rPr>
+          <w:lang w:val="es-ES"/>
+        </w:rPr>
+        <w:t xml:space="preserve"> la carta de menor peso.</w:t>
+      </w:r>
+    </w:p>
+    <w:p>
+      <w:pPr>
+        <w:rPr>
+          <w:rFonts w:hint="eastAsia"/>
+          <w:lang w:val="es-ES"/>
+        </w:rPr>
+      </w:pPr>
+      <w:r>
+        <w:rPr>
+          <w:lang w:val="es-ES"/>
+        </w:rPr>
+        <w:t xml:space="preserve">Estado de </w:t>
+      </w:r>
+      <w:proofErr w:type="spellStart"/>
+      <w:r>
+        <w:rPr>
+          <w:lang w:val="es-ES"/>
+        </w:rPr>
+        <w:t>Chow</w:t>
+      </w:r>
+      <w:proofErr w:type="spellEnd"/>
+      <w:r>
+        <w:rPr>
+          <w:lang w:val="es-ES"/>
+        </w:rPr>
+        <w:t>/</w:t>
+      </w:r>
+      <w:proofErr w:type="spellStart"/>
+      <w:r>
+        <w:rPr>
+          <w:lang w:val="es-ES"/>
+        </w:rPr>
+        <w:t>Pong</w:t>
+      </w:r>
+      <w:proofErr w:type="spellEnd"/>
+      <w:r>
+        <w:rPr>
+          <w:lang w:val="es-ES"/>
+        </w:rPr>
+        <w:t>/Kong/</w:t>
+      </w:r>
+      <w:proofErr w:type="spellStart"/>
+      <w:r>
+        <w:rPr>
+          <w:lang w:val="es-ES"/>
+        </w:rPr>
+        <w:t>Win</w:t>
+      </w:r>
+      <w:proofErr w:type="spellEnd"/>
+      <w:r>
+        <w:rPr>
+          <w:lang w:val="es-ES"/>
+        </w:rPr>
+        <w:t xml:space="preserve">: cuando el jugador puede realizar cualquiera de </w:t>
+      </w:r>
+      <w:proofErr w:type="spellStart"/>
+      <w:r>
+        <w:rPr>
+          <w:lang w:val="es-ES"/>
+        </w:rPr>
+        <w:t>Chow</w:t>
+      </w:r>
+      <w:proofErr w:type="spellEnd"/>
+      <w:r>
+        <w:rPr>
+          <w:lang w:val="es-ES"/>
+        </w:rPr>
+        <w:t>/</w:t>
+      </w:r>
+      <w:proofErr w:type="spellStart"/>
+      <w:r>
+        <w:rPr>
+          <w:lang w:val="es-ES"/>
+        </w:rPr>
+        <w:t>Pong</w:t>
+      </w:r>
+      <w:proofErr w:type="spellEnd"/>
+      <w:r>
+        <w:rPr>
+          <w:lang w:val="es-ES"/>
+        </w:rPr>
+        <w:t>/Kong/</w:t>
+      </w:r>
+      <w:proofErr w:type="spellStart"/>
+      <w:r>
+        <w:rPr>
+          <w:lang w:val="es-ES"/>
+        </w:rPr>
+        <w:t>Win</w:t>
+      </w:r>
+      <w:proofErr w:type="spellEnd"/>
+      <w:r>
+        <w:rPr>
+          <w:lang w:val="es-ES"/>
+        </w:rPr>
+        <w:t>, no importa si el resultado es el mejor, elige sí. Cuando el jugador puede elegir vari</w:t>
+      </w:r>
+      <w:r>
+        <w:rPr>
+          <w:lang w:val="es-ES"/>
+        </w:rPr>
+        <w:t xml:space="preserve">as opciones de </w:t>
+      </w:r>
+      <w:proofErr w:type="spellStart"/>
+      <w:r>
+        <w:rPr>
+          <w:lang w:val="es-ES"/>
+        </w:rPr>
+        <w:t>Chow</w:t>
+      </w:r>
+      <w:proofErr w:type="spellEnd"/>
+      <w:r>
+        <w:rPr>
+          <w:lang w:val="es-ES"/>
+        </w:rPr>
+        <w:t>/</w:t>
+      </w:r>
+      <w:proofErr w:type="spellStart"/>
+      <w:r>
+        <w:rPr>
+          <w:lang w:val="es-ES"/>
+        </w:rPr>
+        <w:t>Pong</w:t>
+      </w:r>
+      <w:proofErr w:type="spellEnd"/>
+      <w:r>
+        <w:rPr>
+          <w:lang w:val="es-ES"/>
+        </w:rPr>
+        <w:t>/Kong/</w:t>
+      </w:r>
+      <w:proofErr w:type="spellStart"/>
+      <w:r>
+        <w:rPr>
+          <w:lang w:val="es-ES"/>
+        </w:rPr>
+        <w:t>Win</w:t>
+      </w:r>
+      <w:proofErr w:type="spellEnd"/>
+      <w:r>
+        <w:rPr>
+          <w:lang w:val="es-ES"/>
+        </w:rPr>
+        <w:t xml:space="preserve"> al mismo tiempo, selecciónelos en el orden </w:t>
+      </w:r>
+      <w:proofErr w:type="spellStart"/>
+      <w:r>
+        <w:rPr>
+          <w:lang w:val="es-ES"/>
+        </w:rPr>
+        <w:t>Win</w:t>
+      </w:r>
+      <w:proofErr w:type="spellEnd"/>
+      <w:r>
+        <w:rPr>
+          <w:lang w:val="es-ES"/>
+        </w:rPr>
+        <w:t xml:space="preserve">&gt; </w:t>
+      </w:r>
+      <w:r>
+        <w:rPr>
+          <w:lang w:val="es-ES"/>
+        </w:rPr>
+        <w:t>K</w:t>
+      </w:r>
+      <w:r>
+        <w:rPr>
+          <w:lang w:val="es-ES"/>
+        </w:rPr>
+        <w:t xml:space="preserve">ong&gt; </w:t>
+      </w:r>
+      <w:proofErr w:type="spellStart"/>
+      <w:r>
+        <w:rPr>
+          <w:lang w:val="es-ES"/>
+        </w:rPr>
+        <w:t>Po</w:t>
+      </w:r>
+      <w:r>
+        <w:rPr>
+          <w:lang w:val="es-ES"/>
+        </w:rPr>
+        <w:t>ng</w:t>
+      </w:r>
+      <w:proofErr w:type="spellEnd"/>
+      <w:r>
+        <w:rPr>
+          <w:lang w:val="es-ES"/>
+        </w:rPr>
+        <w:t xml:space="preserve">&gt; </w:t>
+      </w:r>
+      <w:proofErr w:type="spellStart"/>
+      <w:r>
+        <w:rPr>
+          <w:lang w:val="es-ES"/>
+        </w:rPr>
+        <w:t>Chow</w:t>
+      </w:r>
+      <w:proofErr w:type="spellEnd"/>
+      <w:r>
+        <w:rPr>
+          <w:lang w:val="es-ES"/>
+        </w:rPr>
+        <w:t>.</w:t>
+      </w:r>
+    </w:p>
+    <w:p>
+      <w:pPr>
+        <w:pStyle w:val="a3"/>
+        <w:numPr>
+          <w:ilvl w:val="0"/>
+          <w:numId w:val="1"/>
+        </w:numPr>
+        <w:spacing w:line="276" w:lineRule="auto"/>
+        <w:ind w:firstLineChars="0"/>
+        <w:jc w:val="left"/>
+        <w:rPr>
+          <w:rFonts w:ascii="Arial" w:hAnsi="Arial" w:cs="Arial"/>
+          <w:color w:val="000000" w:themeColor="text1"/>
+          <w:sz w:val="24"/>
+          <w:szCs w:val="24"/>
+          <w:lang w:val="es-ES"/>
+          <w14:shadow w14:blurRad="38100" w14:dist="19050" w14:dir="2700000" w14:sx="100000" w14:sy="100000" w14:kx="0" w14:ky="0" w14:algn="tl">
+            <w14:schemeClr w14:val="dk1">
+              <w14:alpha w14:val="60000"/>
+            </w14:schemeClr>
+          </w14:shadow>
+          <w14:textOutline w14:w="0" w14:cap="flat" w14:cmpd="sng" w14:algn="ctr">
+            <w14:noFill/>
+            <w14:prstDash w14:val="solid"/>
+            <w14:round/>
+          </w14:textOutline>
+        </w:rPr>
+      </w:pPr>
+      <w:r>
+        <w:rPr>
           <w:rFonts w:ascii="Arial" w:hAnsi="Arial" w:cs="Arial" w:hint="eastAsia"/>
           <w:color w:val="000000" w:themeColor="text1"/>
           <w:sz w:val="24"/>
@@ -3249,6 +4207,7 @@
             <w14:round/>
           </w14:textOutline>
         </w:rPr>
+        <w:lastRenderedPageBreak/>
         <w:t>Botón</w:t>
       </w:r>
       <w:r>
@@ -3269,7 +4228,49 @@
             <w14:round/>
           </w14:textOutline>
         </w:rPr>
-        <w:t xml:space="preserve"> Leave: Al pulsarlo si el juego no ha comenzado, salir de la habitación; de lo contrario, cerrar la habitación.</w:t>
+        <w:t xml:space="preserve"> </w:t>
+      </w:r>
+      <w:proofErr w:type="spellStart"/>
+      <w:r>
+        <w:rPr>
+          <w:rFonts w:ascii="Arial" w:hAnsi="Arial" w:cs="Arial"/>
+          <w:color w:val="000000" w:themeColor="text1"/>
+          <w:sz w:val="24"/>
+          <w:szCs w:val="24"/>
+          <w:lang w:val="es-ES"/>
+          <w14:shadow w14:blurRad="38100" w14:dist="19050" w14:dir="2700000" w14:sx="100000" w14:sy="100000" w14:kx="0" w14:ky="0" w14:algn="tl">
+            <w14:schemeClr w14:val="dk1">
+              <w14:alpha w14:val="60000"/>
+            </w14:schemeClr>
+          </w14:shadow>
+          <w14:textOutline w14:w="0" w14:cap="flat" w14:cmpd="sng" w14:algn="ctr">
+            <w14:noFill/>
+            <w14:prstDash w14:val="solid"/>
+            <w14:round/>
+          </w14:textOutline>
+        </w:rPr>
+        <w:t>Leave</w:t>
+      </w:r>
+      <w:proofErr w:type="spellEnd"/>
+      <w:r>
+        <w:rPr>
+          <w:rFonts w:ascii="Arial" w:hAnsi="Arial" w:cs="Arial"/>
+          <w:color w:val="000000" w:themeColor="text1"/>
+          <w:sz w:val="24"/>
+          <w:szCs w:val="24"/>
+          <w:lang w:val="es-ES"/>
+          <w14:shadow w14:blurRad="38100" w14:dist="19050" w14:dir="2700000" w14:sx="100000" w14:sy="100000" w14:kx="0" w14:ky="0" w14:algn="tl">
+            <w14:schemeClr w14:val="dk1">
+              <w14:alpha w14:val="60000"/>
+            </w14:schemeClr>
+          </w14:shadow>
+          <w14:textOutline w14:w="0" w14:cap="flat" w14:cmpd="sng" w14:algn="ctr">
+            <w14:noFill/>
+            <w14:prstDash w14:val="solid"/>
+            <w14:round/>
+          </w14:textOutline>
+        </w:rPr>
+        <w:t>: Al pulsarlo si el juego no ha comenzado, salir de la habitación; de lo contrario, cerrar la habitación.</w:t>
       </w:r>
     </w:p>
     <w:p>
@@ -3334,7 +4335,91 @@
             <w14:round/>
           </w14:textOutline>
         </w:rPr>
-        <w:t xml:space="preserve"> Settings: Al pulsarlo abrir la pantalla Settings.</w:t>
+        <w:t xml:space="preserve"> </w:t>
+      </w:r>
+      <w:proofErr w:type="spellStart"/>
+      <w:r>
+        <w:rPr>
+          <w:rFonts w:ascii="Arial" w:hAnsi="Arial" w:cs="Arial"/>
+          <w:color w:val="000000" w:themeColor="text1"/>
+          <w:sz w:val="24"/>
+          <w:szCs w:val="24"/>
+          <w:lang w:val="es-ES"/>
+          <w14:shadow w14:blurRad="38100" w14:dist="19050" w14:dir="2700000" w14:sx="100000" w14:sy="100000" w14:kx="0" w14:ky="0" w14:algn="tl">
+            <w14:schemeClr w14:val="dk1">
+              <w14:alpha w14:val="60000"/>
+            </w14:schemeClr>
+          </w14:shadow>
+          <w14:textOutline w14:w="0" w14:cap="flat" w14:cmpd="sng" w14:algn="ctr">
+            <w14:noFill/>
+            <w14:prstDash w14:val="solid"/>
+            <w14:round/>
+          </w14:textOutline>
+        </w:rPr>
+        <w:t>Settings</w:t>
+      </w:r>
+      <w:proofErr w:type="spellEnd"/>
+      <w:r>
+        <w:rPr>
+          <w:rFonts w:ascii="Arial" w:hAnsi="Arial" w:cs="Arial"/>
+          <w:color w:val="000000" w:themeColor="text1"/>
+          <w:sz w:val="24"/>
+          <w:szCs w:val="24"/>
+          <w:lang w:val="es-ES"/>
+          <w14:shadow w14:blurRad="38100" w14:dist="19050" w14:dir="2700000" w14:sx="100000" w14:sy="100000" w14:kx="0" w14:ky="0" w14:algn="tl">
+            <w14:schemeClr w14:val="dk1">
+              <w14:alpha w14:val="60000"/>
+            </w14:schemeClr>
+          </w14:shadow>
+          <w14:textOutline w14:w="0" w14:cap="flat" w14:cmpd="sng" w14:algn="ctr">
+            <w14:noFill/>
+            <w14:prstDash w14:val="solid"/>
+            <w14:round/>
+          </w14:textOutline>
+        </w:rPr>
+        <w:t xml:space="preserve">: Al pulsarlo abrir la pantalla </w:t>
+      </w:r>
+      <w:proofErr w:type="spellStart"/>
+      <w:r>
+        <w:rPr>
+          <w:rFonts w:ascii="Arial" w:hAnsi="Arial" w:cs="Arial"/>
+          <w:color w:val="000000" w:themeColor="text1"/>
+          <w:sz w:val="24"/>
+          <w:szCs w:val="24"/>
+          <w:lang w:val="es-ES"/>
+          <w14:shadow w14:blurRad="38100" w14:dist="19050" w14:dir="2700000" w14:sx="100000" w14:sy="100000" w14:kx="0" w14:ky="0" w14:algn="tl">
+            <w14:schemeClr w14:val="dk1">
+              <w14:alpha w14:val="60000"/>
+            </w14:schemeClr>
+          </w14:shadow>
+          <w14:textOutline w14:w="0" w14:cap="flat" w14:cmpd="sng" w14:algn="ctr">
+            <w14:noFill/>
+            <w14:prstDash w14:val="solid"/>
+            <w14:round/>
+          </w14:textOutline>
+        </w:rPr>
+        <w:t>Settings</w:t>
+      </w:r>
+      <w:proofErr w:type="spellEnd"/>
+      <w:r>
+        <w:rPr>
+          <w:rFonts w:ascii="Arial" w:hAnsi="Arial" w:cs="Arial"/>
+          <w:color w:val="000000" w:themeColor="text1"/>
+          <w:sz w:val="24"/>
+          <w:szCs w:val="24"/>
+          <w:lang w:val="es-ES"/>
+          <w14:shadow w14:blurRad="38100" w14:dist="19050" w14:dir="2700000" w14:sx="100000" w14:sy="100000" w14:kx="0" w14:ky="0" w14:algn="tl">
+            <w14:schemeClr w14:val="dk1">
+              <w14:alpha w14:val="60000"/>
+            </w14:schemeClr>
+          </w14:shadow>
+          <w14:textOutline w14:w="0" w14:cap="flat" w14:cmpd="sng" w14:algn="ctr">
+            <w14:noFill/>
+            <w14:prstDash w14:val="solid"/>
+            <w14:round/>
+          </w14:textOutline>
+        </w:rPr>
+        <w:t>.</w:t>
       </w:r>
     </w:p>
     <w:p>
@@ -3399,7 +4484,49 @@
             <w14:round/>
           </w14:textOutline>
         </w:rPr>
-        <w:t xml:space="preserve"> Ready: Al pulsarlo el estado del jugador cambia a listo. </w:t>
+        <w:t xml:space="preserve"> </w:t>
+      </w:r>
+      <w:proofErr w:type="spellStart"/>
+      <w:r>
+        <w:rPr>
+          <w:rFonts w:ascii="Arial" w:hAnsi="Arial" w:cs="Arial"/>
+          <w:color w:val="000000" w:themeColor="text1"/>
+          <w:sz w:val="24"/>
+          <w:szCs w:val="24"/>
+          <w:lang w:val="es-ES"/>
+          <w14:shadow w14:blurRad="38100" w14:dist="19050" w14:dir="2700000" w14:sx="100000" w14:sy="100000" w14:kx="0" w14:ky="0" w14:algn="tl">
+            <w14:schemeClr w14:val="dk1">
+              <w14:alpha w14:val="60000"/>
+            </w14:schemeClr>
+          </w14:shadow>
+          <w14:textOutline w14:w="0" w14:cap="flat" w14:cmpd="sng" w14:algn="ctr">
+            <w14:noFill/>
+            <w14:prstDash w14:val="solid"/>
+            <w14:round/>
+          </w14:textOutline>
+        </w:rPr>
+        <w:t>Ready</w:t>
+      </w:r>
+      <w:proofErr w:type="spellEnd"/>
+      <w:r>
+        <w:rPr>
+          <w:rFonts w:ascii="Arial" w:hAnsi="Arial" w:cs="Arial"/>
+          <w:color w:val="000000" w:themeColor="text1"/>
+          <w:sz w:val="24"/>
+          <w:szCs w:val="24"/>
+          <w:lang w:val="es-ES"/>
+          <w14:shadow w14:blurRad="38100" w14:dist="19050" w14:dir="2700000" w14:sx="100000" w14:sy="100000" w14:kx="0" w14:ky="0" w14:algn="tl">
+            <w14:schemeClr w14:val="dk1">
+              <w14:alpha w14:val="60000"/>
+            </w14:schemeClr>
+          </w14:shadow>
+          <w14:textOutline w14:w="0" w14:cap="flat" w14:cmpd="sng" w14:algn="ctr">
+            <w14:noFill/>
+            <w14:prstDash w14:val="solid"/>
+            <w14:round/>
+          </w14:textOutline>
+        </w:rPr>
+        <w:t xml:space="preserve">: Al pulsarlo el estado del jugador cambia a listo. </w:t>
       </w:r>
     </w:p>
     <w:p>
@@ -3464,7 +4591,49 @@
             <w14:round/>
           </w14:textOutline>
         </w:rPr>
-        <w:t xml:space="preserve"> Trustee: Al pulsarlo, jugar cartas automáticamente para el jugador.</w:t>
+        <w:t xml:space="preserve"> </w:t>
+      </w:r>
+      <w:proofErr w:type="spellStart"/>
+      <w:r>
+        <w:rPr>
+          <w:rFonts w:ascii="Arial" w:hAnsi="Arial" w:cs="Arial"/>
+          <w:color w:val="000000" w:themeColor="text1"/>
+          <w:sz w:val="24"/>
+          <w:szCs w:val="24"/>
+          <w:lang w:val="es-ES"/>
+          <w14:shadow w14:blurRad="38100" w14:dist="19050" w14:dir="2700000" w14:sx="100000" w14:sy="100000" w14:kx="0" w14:ky="0" w14:algn="tl">
+            <w14:schemeClr w14:val="dk1">
+              <w14:alpha w14:val="60000"/>
+            </w14:schemeClr>
+          </w14:shadow>
+          <w14:textOutline w14:w="0" w14:cap="flat" w14:cmpd="sng" w14:algn="ctr">
+            <w14:noFill/>
+            <w14:prstDash w14:val="solid"/>
+            <w14:round/>
+          </w14:textOutline>
+        </w:rPr>
+        <w:t>Trustee</w:t>
+      </w:r>
+      <w:proofErr w:type="spellEnd"/>
+      <w:r>
+        <w:rPr>
+          <w:rFonts w:ascii="Arial" w:hAnsi="Arial" w:cs="Arial"/>
+          <w:color w:val="000000" w:themeColor="text1"/>
+          <w:sz w:val="24"/>
+          <w:szCs w:val="24"/>
+          <w:lang w:val="es-ES"/>
+          <w14:shadow w14:blurRad="38100" w14:dist="19050" w14:dir="2700000" w14:sx="100000" w14:sy="100000" w14:kx="0" w14:ky="0" w14:algn="tl">
+            <w14:schemeClr w14:val="dk1">
+              <w14:alpha w14:val="60000"/>
+            </w14:schemeClr>
+          </w14:shadow>
+          <w14:textOutline w14:w="0" w14:cap="flat" w14:cmpd="sng" w14:algn="ctr">
+            <w14:noFill/>
+            <w14:prstDash w14:val="solid"/>
+            <w14:round/>
+          </w14:textOutline>
+        </w:rPr>
+        <w:t>: Al pulsarlo, jugar cartas automáticamente para el jugador.</w:t>
       </w:r>
     </w:p>
     <w:p>
@@ -3529,7 +4698,49 @@
             <w14:round/>
           </w14:textOutline>
         </w:rPr>
-        <w:t xml:space="preserve"> Voice: </w:t>
+        <w:t xml:space="preserve"> </w:t>
+      </w:r>
+      <w:proofErr w:type="spellStart"/>
+      <w:r>
+        <w:rPr>
+          <w:rFonts w:ascii="Arial" w:hAnsi="Arial" w:cs="Arial"/>
+          <w:color w:val="000000" w:themeColor="text1"/>
+          <w:sz w:val="24"/>
+          <w:szCs w:val="24"/>
+          <w:lang w:val="es-ES"/>
+          <w14:shadow w14:blurRad="38100" w14:dist="19050" w14:dir="2700000" w14:sx="100000" w14:sy="100000" w14:kx="0" w14:ky="0" w14:algn="tl">
+            <w14:schemeClr w14:val="dk1">
+              <w14:alpha w14:val="60000"/>
+            </w14:schemeClr>
+          </w14:shadow>
+          <w14:textOutline w14:w="0" w14:cap="flat" w14:cmpd="sng" w14:algn="ctr">
+            <w14:noFill/>
+            <w14:prstDash w14:val="solid"/>
+            <w14:round/>
+          </w14:textOutline>
+        </w:rPr>
+        <w:t>Voice</w:t>
+      </w:r>
+      <w:proofErr w:type="spellEnd"/>
+      <w:r>
+        <w:rPr>
+          <w:rFonts w:ascii="Arial" w:hAnsi="Arial" w:cs="Arial"/>
+          <w:color w:val="000000" w:themeColor="text1"/>
+          <w:sz w:val="24"/>
+          <w:szCs w:val="24"/>
+          <w:lang w:val="es-ES"/>
+          <w14:shadow w14:blurRad="38100" w14:dist="19050" w14:dir="2700000" w14:sx="100000" w14:sy="100000" w14:kx="0" w14:ky="0" w14:algn="tl">
+            <w14:schemeClr w14:val="dk1">
+              <w14:alpha w14:val="60000"/>
+            </w14:schemeClr>
+          </w14:shadow>
+          <w14:textOutline w14:w="0" w14:cap="flat" w14:cmpd="sng" w14:algn="ctr">
+            <w14:noFill/>
+            <w14:prstDash w14:val="solid"/>
+            <w14:round/>
+          </w14:textOutline>
+        </w:rPr>
+        <w:t xml:space="preserve">: </w:t>
       </w:r>
       <w:r>
         <w:rPr>
@@ -3634,7 +4845,49 @@
             <w14:round/>
           </w14:textOutline>
         </w:rPr>
-        <w:t xml:space="preserve"> Emotion: Al pulsarlo, abrir </w:t>
+        <w:t xml:space="preserve"> </w:t>
+      </w:r>
+      <w:proofErr w:type="spellStart"/>
+      <w:r>
+        <w:rPr>
+          <w:rFonts w:ascii="Arial" w:hAnsi="Arial" w:cs="Arial"/>
+          <w:color w:val="000000" w:themeColor="text1"/>
+          <w:sz w:val="24"/>
+          <w:szCs w:val="24"/>
+          <w:lang w:val="es-ES"/>
+          <w14:shadow w14:blurRad="38100" w14:dist="19050" w14:dir="2700000" w14:sx="100000" w14:sy="100000" w14:kx="0" w14:ky="0" w14:algn="tl">
+            <w14:schemeClr w14:val="dk1">
+              <w14:alpha w14:val="60000"/>
+            </w14:schemeClr>
+          </w14:shadow>
+          <w14:textOutline w14:w="0" w14:cap="flat" w14:cmpd="sng" w14:algn="ctr">
+            <w14:noFill/>
+            <w14:prstDash w14:val="solid"/>
+            <w14:round/>
+          </w14:textOutline>
+        </w:rPr>
+        <w:t>Emotion</w:t>
+      </w:r>
+      <w:proofErr w:type="spellEnd"/>
+      <w:r>
+        <w:rPr>
+          <w:rFonts w:ascii="Arial" w:hAnsi="Arial" w:cs="Arial"/>
+          <w:color w:val="000000" w:themeColor="text1"/>
+          <w:sz w:val="24"/>
+          <w:szCs w:val="24"/>
+          <w:lang w:val="es-ES"/>
+          <w14:shadow w14:blurRad="38100" w14:dist="19050" w14:dir="2700000" w14:sx="100000" w14:sy="100000" w14:kx="0" w14:ky="0" w14:algn="tl">
+            <w14:schemeClr w14:val="dk1">
+              <w14:alpha w14:val="60000"/>
+            </w14:schemeClr>
+          </w14:shadow>
+          <w14:textOutline w14:w="0" w14:cap="flat" w14:cmpd="sng" w14:algn="ctr">
+            <w14:noFill/>
+            <w14:prstDash w14:val="solid"/>
+            <w14:round/>
+          </w14:textOutline>
+        </w:rPr>
+        <w:t xml:space="preserve">: Al pulsarlo, abrir </w:t>
       </w:r>
       <w:r>
         <w:rPr>
@@ -3764,7 +5017,6 @@
             <w14:round/>
           </w14:textOutline>
         </w:rPr>
-        <w:lastRenderedPageBreak/>
         <w:t>T</w:t>
       </w:r>
       <w:r>
@@ -3785,7 +5037,91 @@
             <w14:round/>
           </w14:textOutline>
         </w:rPr>
-        <w:t>extos Nickname: Nicknames de los jugadores.</w:t>
+        <w:t xml:space="preserve">extos </w:t>
+      </w:r>
+      <w:proofErr w:type="spellStart"/>
+      <w:r>
+        <w:rPr>
+          <w:rFonts w:ascii="Arial" w:hAnsi="Arial" w:cs="Arial"/>
+          <w:color w:val="000000" w:themeColor="text1"/>
+          <w:sz w:val="24"/>
+          <w:szCs w:val="24"/>
+          <w:lang w:val="es-ES"/>
+          <w14:shadow w14:blurRad="38100" w14:dist="19050" w14:dir="2700000" w14:sx="100000" w14:sy="100000" w14:kx="0" w14:ky="0" w14:algn="tl">
+            <w14:schemeClr w14:val="dk1">
+              <w14:alpha w14:val="60000"/>
+            </w14:schemeClr>
+          </w14:shadow>
+          <w14:textOutline w14:w="0" w14:cap="flat" w14:cmpd="sng" w14:algn="ctr">
+            <w14:noFill/>
+            <w14:prstDash w14:val="solid"/>
+            <w14:round/>
+          </w14:textOutline>
+        </w:rPr>
+        <w:t>Nickname</w:t>
+      </w:r>
+      <w:proofErr w:type="spellEnd"/>
+      <w:r>
+        <w:rPr>
+          <w:rFonts w:ascii="Arial" w:hAnsi="Arial" w:cs="Arial"/>
+          <w:color w:val="000000" w:themeColor="text1"/>
+          <w:sz w:val="24"/>
+          <w:szCs w:val="24"/>
+          <w:lang w:val="es-ES"/>
+          <w14:shadow w14:blurRad="38100" w14:dist="19050" w14:dir="2700000" w14:sx="100000" w14:sy="100000" w14:kx="0" w14:ky="0" w14:algn="tl">
+            <w14:schemeClr w14:val="dk1">
+              <w14:alpha w14:val="60000"/>
+            </w14:schemeClr>
+          </w14:shadow>
+          <w14:textOutline w14:w="0" w14:cap="flat" w14:cmpd="sng" w14:algn="ctr">
+            <w14:noFill/>
+            <w14:prstDash w14:val="solid"/>
+            <w14:round/>
+          </w14:textOutline>
+        </w:rPr>
+        <w:t xml:space="preserve">: </w:t>
+      </w:r>
+      <w:proofErr w:type="spellStart"/>
+      <w:r>
+        <w:rPr>
+          <w:rFonts w:ascii="Arial" w:hAnsi="Arial" w:cs="Arial"/>
+          <w:color w:val="000000" w:themeColor="text1"/>
+          <w:sz w:val="24"/>
+          <w:szCs w:val="24"/>
+          <w:lang w:val="es-ES"/>
+          <w14:shadow w14:blurRad="38100" w14:dist="19050" w14:dir="2700000" w14:sx="100000" w14:sy="100000" w14:kx="0" w14:ky="0" w14:algn="tl">
+            <w14:schemeClr w14:val="dk1">
+              <w14:alpha w14:val="60000"/>
+            </w14:schemeClr>
+          </w14:shadow>
+          <w14:textOutline w14:w="0" w14:cap="flat" w14:cmpd="sng" w14:algn="ctr">
+            <w14:noFill/>
+            <w14:prstDash w14:val="solid"/>
+            <w14:round/>
+          </w14:textOutline>
+        </w:rPr>
+        <w:t>Nicknames</w:t>
+      </w:r>
+      <w:proofErr w:type="spellEnd"/>
+      <w:r>
+        <w:rPr>
+          <w:rFonts w:ascii="Arial" w:hAnsi="Arial" w:cs="Arial"/>
+          <w:color w:val="000000" w:themeColor="text1"/>
+          <w:sz w:val="24"/>
+          <w:szCs w:val="24"/>
+          <w:lang w:val="es-ES"/>
+          <w14:shadow w14:blurRad="38100" w14:dist="19050" w14:dir="2700000" w14:sx="100000" w14:sy="100000" w14:kx="0" w14:ky="0" w14:algn="tl">
+            <w14:schemeClr w14:val="dk1">
+              <w14:alpha w14:val="60000"/>
+            </w14:schemeClr>
+          </w14:shadow>
+          <w14:textOutline w14:w="0" w14:cap="flat" w14:cmpd="sng" w14:algn="ctr">
+            <w14:noFill/>
+            <w14:prstDash w14:val="solid"/>
+            <w14:round/>
+          </w14:textOutline>
+        </w:rPr>
+        <w:t xml:space="preserve"> de los jugadores.</w:t>
       </w:r>
     </w:p>
     <w:p>
@@ -3850,7 +5186,49 @@
             <w14:round/>
           </w14:textOutline>
         </w:rPr>
-        <w:t>extos Score: Puntuacion de los jugadores.</w:t>
+        <w:t xml:space="preserve">extos Score: </w:t>
+      </w:r>
+      <w:proofErr w:type="spellStart"/>
+      <w:r>
+        <w:rPr>
+          <w:rFonts w:ascii="Arial" w:hAnsi="Arial" w:cs="Arial"/>
+          <w:color w:val="000000" w:themeColor="text1"/>
+          <w:sz w:val="24"/>
+          <w:szCs w:val="24"/>
+          <w:lang w:val="es-ES"/>
+          <w14:shadow w14:blurRad="38100" w14:dist="19050" w14:dir="2700000" w14:sx="100000" w14:sy="100000" w14:kx="0" w14:ky="0" w14:algn="tl">
+            <w14:schemeClr w14:val="dk1">
+              <w14:alpha w14:val="60000"/>
+            </w14:schemeClr>
+          </w14:shadow>
+          <w14:textOutline w14:w="0" w14:cap="flat" w14:cmpd="sng" w14:algn="ctr">
+            <w14:noFill/>
+            <w14:prstDash w14:val="solid"/>
+            <w14:round/>
+          </w14:textOutline>
+        </w:rPr>
+        <w:t>Puntuacion</w:t>
+      </w:r>
+      <w:proofErr w:type="spellEnd"/>
+      <w:r>
+        <w:rPr>
+          <w:rFonts w:ascii="Arial" w:hAnsi="Arial" w:cs="Arial"/>
+          <w:color w:val="000000" w:themeColor="text1"/>
+          <w:sz w:val="24"/>
+          <w:szCs w:val="24"/>
+          <w:lang w:val="es-ES"/>
+          <w14:shadow w14:blurRad="38100" w14:dist="19050" w14:dir="2700000" w14:sx="100000" w14:sy="100000" w14:kx="0" w14:ky="0" w14:algn="tl">
+            <w14:schemeClr w14:val="dk1">
+              <w14:alpha w14:val="60000"/>
+            </w14:schemeClr>
+          </w14:shadow>
+          <w14:textOutline w14:w="0" w14:cap="flat" w14:cmpd="sng" w14:algn="ctr">
+            <w14:noFill/>
+            <w14:prstDash w14:val="solid"/>
+            <w14:round/>
+          </w14:textOutline>
+        </w:rPr>
+        <w:t xml:space="preserve"> de los jugadores.</w:t>
       </w:r>
     </w:p>
     <w:p>
@@ -3915,27 +5293,279 @@
             <w14:round/>
           </w14:textOutline>
         </w:rPr>
-        <w:t>anel Tips or Operators: Cuando el ju</w:t>
-      </w:r>
-      <w:r>
-        <w:rPr>
-          <w:rFonts w:ascii="Arial" w:hAnsi="Arial" w:cs="Arial"/>
-          <w:color w:val="000000" w:themeColor="text1"/>
-          <w:sz w:val="24"/>
-          <w:szCs w:val="24"/>
-          <w:lang w:val="es-ES"/>
-          <w14:shadow w14:blurRad="38100" w14:dist="19050" w14:dir="2700000" w14:sx="100000" w14:sy="100000" w14:kx="0" w14:ky="0" w14:algn="tl">
-            <w14:schemeClr w14:val="dk1">
-              <w14:alpha w14:val="60000"/>
-            </w14:schemeClr>
-          </w14:shadow>
-          <w14:textOutline w14:w="0" w14:cap="flat" w14:cmpd="sng" w14:algn="ctr">
-            <w14:noFill/>
-            <w14:prstDash w14:val="solid"/>
-            <w14:round/>
-          </w14:textOutline>
-        </w:rPr>
-        <w:t>gador puede Chow/Pong/Kong/Win, Mostrar estos botones. Cuando al jugador le falta una carta para ganar, mostrar con cuales cartas puede ganar.</w:t>
+        <w:t xml:space="preserve">anel </w:t>
+      </w:r>
+      <w:proofErr w:type="spellStart"/>
+      <w:r>
+        <w:rPr>
+          <w:rFonts w:ascii="Arial" w:hAnsi="Arial" w:cs="Arial"/>
+          <w:color w:val="000000" w:themeColor="text1"/>
+          <w:sz w:val="24"/>
+          <w:szCs w:val="24"/>
+          <w:lang w:val="es-ES"/>
+          <w14:shadow w14:blurRad="38100" w14:dist="19050" w14:dir="2700000" w14:sx="100000" w14:sy="100000" w14:kx="0" w14:ky="0" w14:algn="tl">
+            <w14:schemeClr w14:val="dk1">
+              <w14:alpha w14:val="60000"/>
+            </w14:schemeClr>
+          </w14:shadow>
+          <w14:textOutline w14:w="0" w14:cap="flat" w14:cmpd="sng" w14:algn="ctr">
+            <w14:noFill/>
+            <w14:prstDash w14:val="solid"/>
+            <w14:round/>
+          </w14:textOutline>
+        </w:rPr>
+        <w:t>Tips</w:t>
+      </w:r>
+      <w:proofErr w:type="spellEnd"/>
+      <w:r>
+        <w:rPr>
+          <w:rFonts w:ascii="Arial" w:hAnsi="Arial" w:cs="Arial"/>
+          <w:color w:val="000000" w:themeColor="text1"/>
+          <w:sz w:val="24"/>
+          <w:szCs w:val="24"/>
+          <w:lang w:val="es-ES"/>
+          <w14:shadow w14:blurRad="38100" w14:dist="19050" w14:dir="2700000" w14:sx="100000" w14:sy="100000" w14:kx="0" w14:ky="0" w14:algn="tl">
+            <w14:schemeClr w14:val="dk1">
+              <w14:alpha w14:val="60000"/>
+            </w14:schemeClr>
+          </w14:shadow>
+          <w14:textOutline w14:w="0" w14:cap="flat" w14:cmpd="sng" w14:algn="ctr">
+            <w14:noFill/>
+            <w14:prstDash w14:val="solid"/>
+            <w14:round/>
+          </w14:textOutline>
+        </w:rPr>
+        <w:t xml:space="preserve"> </w:t>
+      </w:r>
+      <w:proofErr w:type="spellStart"/>
+      <w:r>
+        <w:rPr>
+          <w:rFonts w:ascii="Arial" w:hAnsi="Arial" w:cs="Arial"/>
+          <w:color w:val="000000" w:themeColor="text1"/>
+          <w:sz w:val="24"/>
+          <w:szCs w:val="24"/>
+          <w:lang w:val="es-ES"/>
+          <w14:shadow w14:blurRad="38100" w14:dist="19050" w14:dir="2700000" w14:sx="100000" w14:sy="100000" w14:kx="0" w14:ky="0" w14:algn="tl">
+            <w14:schemeClr w14:val="dk1">
+              <w14:alpha w14:val="60000"/>
+            </w14:schemeClr>
+          </w14:shadow>
+          <w14:textOutline w14:w="0" w14:cap="flat" w14:cmpd="sng" w14:algn="ctr">
+            <w14:noFill/>
+            <w14:prstDash w14:val="solid"/>
+            <w14:round/>
+          </w14:textOutline>
+        </w:rPr>
+        <w:t>or</w:t>
+      </w:r>
+      <w:proofErr w:type="spellEnd"/>
+      <w:r>
+        <w:rPr>
+          <w:rFonts w:ascii="Arial" w:hAnsi="Arial" w:cs="Arial"/>
+          <w:color w:val="000000" w:themeColor="text1"/>
+          <w:sz w:val="24"/>
+          <w:szCs w:val="24"/>
+          <w:lang w:val="es-ES"/>
+          <w14:shadow w14:blurRad="38100" w14:dist="19050" w14:dir="2700000" w14:sx="100000" w14:sy="100000" w14:kx="0" w14:ky="0" w14:algn="tl">
+            <w14:schemeClr w14:val="dk1">
+              <w14:alpha w14:val="60000"/>
+            </w14:schemeClr>
+          </w14:shadow>
+          <w14:textOutline w14:w="0" w14:cap="flat" w14:cmpd="sng" w14:algn="ctr">
+            <w14:noFill/>
+            <w14:prstDash w14:val="solid"/>
+            <w14:round/>
+          </w14:textOutline>
+        </w:rPr>
+        <w:t xml:space="preserve"> </w:t>
+      </w:r>
+      <w:proofErr w:type="spellStart"/>
+      <w:r>
+        <w:rPr>
+          <w:rFonts w:ascii="Arial" w:hAnsi="Arial" w:cs="Arial"/>
+          <w:color w:val="000000" w:themeColor="text1"/>
+          <w:sz w:val="24"/>
+          <w:szCs w:val="24"/>
+          <w:lang w:val="es-ES"/>
+          <w14:shadow w14:blurRad="38100" w14:dist="19050" w14:dir="2700000" w14:sx="100000" w14:sy="100000" w14:kx="0" w14:ky="0" w14:algn="tl">
+            <w14:schemeClr w14:val="dk1">
+              <w14:alpha w14:val="60000"/>
+            </w14:schemeClr>
+          </w14:shadow>
+          <w14:textOutline w14:w="0" w14:cap="flat" w14:cmpd="sng" w14:algn="ctr">
+            <w14:noFill/>
+            <w14:prstDash w14:val="solid"/>
+            <w14:round/>
+          </w14:textOutline>
+        </w:rPr>
+        <w:t>Operators</w:t>
+      </w:r>
+      <w:proofErr w:type="spellEnd"/>
+      <w:r>
+        <w:rPr>
+          <w:rFonts w:ascii="Arial" w:hAnsi="Arial" w:cs="Arial"/>
+          <w:color w:val="000000" w:themeColor="text1"/>
+          <w:sz w:val="24"/>
+          <w:szCs w:val="24"/>
+          <w:lang w:val="es-ES"/>
+          <w14:shadow w14:blurRad="38100" w14:dist="19050" w14:dir="2700000" w14:sx="100000" w14:sy="100000" w14:kx="0" w14:ky="0" w14:algn="tl">
+            <w14:schemeClr w14:val="dk1">
+              <w14:alpha w14:val="60000"/>
+            </w14:schemeClr>
+          </w14:shadow>
+          <w14:textOutline w14:w="0" w14:cap="flat" w14:cmpd="sng" w14:algn="ctr">
+            <w14:noFill/>
+            <w14:prstDash w14:val="solid"/>
+            <w14:round/>
+          </w14:textOutline>
+        </w:rPr>
+        <w:t>: Cuando el ju</w:t>
+      </w:r>
+      <w:r>
+        <w:rPr>
+          <w:rFonts w:ascii="Arial" w:hAnsi="Arial" w:cs="Arial"/>
+          <w:color w:val="000000" w:themeColor="text1"/>
+          <w:sz w:val="24"/>
+          <w:szCs w:val="24"/>
+          <w:lang w:val="es-ES"/>
+          <w14:shadow w14:blurRad="38100" w14:dist="19050" w14:dir="2700000" w14:sx="100000" w14:sy="100000" w14:kx="0" w14:ky="0" w14:algn="tl">
+            <w14:schemeClr w14:val="dk1">
+              <w14:alpha w14:val="60000"/>
+            </w14:schemeClr>
+          </w14:shadow>
+          <w14:textOutline w14:w="0" w14:cap="flat" w14:cmpd="sng" w14:algn="ctr">
+            <w14:noFill/>
+            <w14:prstDash w14:val="solid"/>
+            <w14:round/>
+          </w14:textOutline>
+        </w:rPr>
+        <w:t xml:space="preserve">gador puede </w:t>
+      </w:r>
+      <w:proofErr w:type="spellStart"/>
+      <w:r>
+        <w:rPr>
+          <w:rFonts w:ascii="Arial" w:hAnsi="Arial" w:cs="Arial"/>
+          <w:color w:val="000000" w:themeColor="text1"/>
+          <w:sz w:val="24"/>
+          <w:szCs w:val="24"/>
+          <w:lang w:val="es-ES"/>
+          <w14:shadow w14:blurRad="38100" w14:dist="19050" w14:dir="2700000" w14:sx="100000" w14:sy="100000" w14:kx="0" w14:ky="0" w14:algn="tl">
+            <w14:schemeClr w14:val="dk1">
+              <w14:alpha w14:val="60000"/>
+            </w14:schemeClr>
+          </w14:shadow>
+          <w14:textOutline w14:w="0" w14:cap="flat" w14:cmpd="sng" w14:algn="ctr">
+            <w14:noFill/>
+            <w14:prstDash w14:val="solid"/>
+            <w14:round/>
+          </w14:textOutline>
+        </w:rPr>
+        <w:t>Chow</w:t>
+      </w:r>
+      <w:proofErr w:type="spellEnd"/>
+      <w:r>
+        <w:rPr>
+          <w:rFonts w:ascii="Arial" w:hAnsi="Arial" w:cs="Arial"/>
+          <w:color w:val="000000" w:themeColor="text1"/>
+          <w:sz w:val="24"/>
+          <w:szCs w:val="24"/>
+          <w:lang w:val="es-ES"/>
+          <w14:shadow w14:blurRad="38100" w14:dist="19050" w14:dir="2700000" w14:sx="100000" w14:sy="100000" w14:kx="0" w14:ky="0" w14:algn="tl">
+            <w14:schemeClr w14:val="dk1">
+              <w14:alpha w14:val="60000"/>
+            </w14:schemeClr>
+          </w14:shadow>
+          <w14:textOutline w14:w="0" w14:cap="flat" w14:cmpd="sng" w14:algn="ctr">
+            <w14:noFill/>
+            <w14:prstDash w14:val="solid"/>
+            <w14:round/>
+          </w14:textOutline>
+        </w:rPr>
+        <w:t>/</w:t>
+      </w:r>
+      <w:proofErr w:type="spellStart"/>
+      <w:r>
+        <w:rPr>
+          <w:rFonts w:ascii="Arial" w:hAnsi="Arial" w:cs="Arial"/>
+          <w:color w:val="000000" w:themeColor="text1"/>
+          <w:sz w:val="24"/>
+          <w:szCs w:val="24"/>
+          <w:lang w:val="es-ES"/>
+          <w14:shadow w14:blurRad="38100" w14:dist="19050" w14:dir="2700000" w14:sx="100000" w14:sy="100000" w14:kx="0" w14:ky="0" w14:algn="tl">
+            <w14:schemeClr w14:val="dk1">
+              <w14:alpha w14:val="60000"/>
+            </w14:schemeClr>
+          </w14:shadow>
+          <w14:textOutline w14:w="0" w14:cap="flat" w14:cmpd="sng" w14:algn="ctr">
+            <w14:noFill/>
+            <w14:prstDash w14:val="solid"/>
+            <w14:round/>
+          </w14:textOutline>
+        </w:rPr>
+        <w:t>Pong</w:t>
+      </w:r>
+      <w:proofErr w:type="spellEnd"/>
+      <w:r>
+        <w:rPr>
+          <w:rFonts w:ascii="Arial" w:hAnsi="Arial" w:cs="Arial"/>
+          <w:color w:val="000000" w:themeColor="text1"/>
+          <w:sz w:val="24"/>
+          <w:szCs w:val="24"/>
+          <w:lang w:val="es-ES"/>
+          <w14:shadow w14:blurRad="38100" w14:dist="19050" w14:dir="2700000" w14:sx="100000" w14:sy="100000" w14:kx="0" w14:ky="0" w14:algn="tl">
+            <w14:schemeClr w14:val="dk1">
+              <w14:alpha w14:val="60000"/>
+            </w14:schemeClr>
+          </w14:shadow>
+          <w14:textOutline w14:w="0" w14:cap="flat" w14:cmpd="sng" w14:algn="ctr">
+            <w14:noFill/>
+            <w14:prstDash w14:val="solid"/>
+            <w14:round/>
+          </w14:textOutline>
+        </w:rPr>
+        <w:t>/Kong/</w:t>
+      </w:r>
+      <w:proofErr w:type="spellStart"/>
+      <w:r>
+        <w:rPr>
+          <w:rFonts w:ascii="Arial" w:hAnsi="Arial" w:cs="Arial"/>
+          <w:color w:val="000000" w:themeColor="text1"/>
+          <w:sz w:val="24"/>
+          <w:szCs w:val="24"/>
+          <w:lang w:val="es-ES"/>
+          <w14:shadow w14:blurRad="38100" w14:dist="19050" w14:dir="2700000" w14:sx="100000" w14:sy="100000" w14:kx="0" w14:ky="0" w14:algn="tl">
+            <w14:schemeClr w14:val="dk1">
+              <w14:alpha w14:val="60000"/>
+            </w14:schemeClr>
+          </w14:shadow>
+          <w14:textOutline w14:w="0" w14:cap="flat" w14:cmpd="sng" w14:algn="ctr">
+            <w14:noFill/>
+            <w14:prstDash w14:val="solid"/>
+            <w14:round/>
+          </w14:textOutline>
+        </w:rPr>
+        <w:t>Win</w:t>
+      </w:r>
+      <w:proofErr w:type="spellEnd"/>
+      <w:r>
+        <w:rPr>
+          <w:rFonts w:ascii="Arial" w:hAnsi="Arial" w:cs="Arial"/>
+          <w:color w:val="000000" w:themeColor="text1"/>
+          <w:sz w:val="24"/>
+          <w:szCs w:val="24"/>
+          <w:lang w:val="es-ES"/>
+          <w14:shadow w14:blurRad="38100" w14:dist="19050" w14:dir="2700000" w14:sx="100000" w14:sy="100000" w14:kx="0" w14:ky="0" w14:algn="tl">
+            <w14:schemeClr w14:val="dk1">
+              <w14:alpha w14:val="60000"/>
+            </w14:schemeClr>
+          </w14:shadow>
+          <w14:textOutline w14:w="0" w14:cap="flat" w14:cmpd="sng" w14:algn="ctr">
+            <w14:noFill/>
+            <w14:prstDash w14:val="solid"/>
+            <w14:round/>
+          </w14:textOutline>
+        </w:rPr>
+        <w:t>, Mostrar estos botones. Cuando al jugador le falta una carta para ganar, mostrar con cuales cartas puede ganar.</w:t>
       </w:r>
     </w:p>
     <w:p>
@@ -4143,8 +5773,30 @@
             <w14:round/>
           </w14:textOutline>
         </w:rPr>
-        <w:t>Modelo ‘table’: El modelo de la mesa para jugar a Mahjong</w:t>
-      </w:r>
+        <w:t xml:space="preserve">Modelo ‘table’: El modelo de la mesa para jugar a </w:t>
+      </w:r>
+      <w:proofErr w:type="spellStart"/>
+      <w:r>
+        <w:rPr>
+          <w:rFonts w:ascii="Arial" w:hAnsi="Arial" w:cs="Arial"/>
+          <w:color w:val="000000" w:themeColor="text1"/>
+          <w:sz w:val="24"/>
+          <w:szCs w:val="24"/>
+          <w:lang w:val="es-ES"/>
+          <w14:shadow w14:blurRad="38100" w14:dist="19050" w14:dir="2700000" w14:sx="100000" w14:sy="100000" w14:kx="0" w14:ky="0" w14:algn="tl">
+            <w14:schemeClr w14:val="dk1">
+              <w14:alpha w14:val="60000"/>
+            </w14:schemeClr>
+          </w14:shadow>
+          <w14:textOutline w14:w="0" w14:cap="flat" w14:cmpd="sng" w14:algn="ctr">
+            <w14:noFill/>
+            <w14:prstDash w14:val="solid"/>
+            <w14:round/>
+          </w14:textOutline>
+        </w:rPr>
+        <w:t>Mahjong</w:t>
+      </w:r>
+      <w:proofErr w:type="spellEnd"/>
       <w:r>
         <w:rPr>
           <w:rFonts w:ascii="Arial" w:hAnsi="Arial" w:cs="Arial"/>
@@ -4228,7 +5880,49 @@
             <w14:round/>
           </w14:textOutline>
         </w:rPr>
-        <w:t xml:space="preserve">odelos ‘mahjong’: </w:t>
+        <w:t>odelos ‘</w:t>
+      </w:r>
+      <w:proofErr w:type="spellStart"/>
+      <w:r>
+        <w:rPr>
+          <w:rFonts w:ascii="Arial" w:hAnsi="Arial" w:cs="Arial"/>
+          <w:color w:val="000000" w:themeColor="text1"/>
+          <w:sz w:val="24"/>
+          <w:szCs w:val="24"/>
+          <w:lang w:val="es-ES"/>
+          <w14:shadow w14:blurRad="38100" w14:dist="19050" w14:dir="2700000" w14:sx="100000" w14:sy="100000" w14:kx="0" w14:ky="0" w14:algn="tl">
+            <w14:schemeClr w14:val="dk1">
+              <w14:alpha w14:val="60000"/>
+            </w14:schemeClr>
+          </w14:shadow>
+          <w14:textOutline w14:w="0" w14:cap="flat" w14:cmpd="sng" w14:algn="ctr">
+            <w14:noFill/>
+            <w14:prstDash w14:val="solid"/>
+            <w14:round/>
+          </w14:textOutline>
+        </w:rPr>
+        <w:t>mahjong</w:t>
+      </w:r>
+      <w:proofErr w:type="spellEnd"/>
+      <w:r>
+        <w:rPr>
+          <w:rFonts w:ascii="Arial" w:hAnsi="Arial" w:cs="Arial"/>
+          <w:color w:val="000000" w:themeColor="text1"/>
+          <w:sz w:val="24"/>
+          <w:szCs w:val="24"/>
+          <w:lang w:val="es-ES"/>
+          <w14:shadow w14:blurRad="38100" w14:dist="19050" w14:dir="2700000" w14:sx="100000" w14:sy="100000" w14:kx="0" w14:ky="0" w14:algn="tl">
+            <w14:schemeClr w14:val="dk1">
+              <w14:alpha w14:val="60000"/>
+            </w14:schemeClr>
+          </w14:shadow>
+          <w14:textOutline w14:w="0" w14:cap="flat" w14:cmpd="sng" w14:algn="ctr">
+            <w14:noFill/>
+            <w14:prstDash w14:val="solid"/>
+            <w14:round/>
+          </w14:textOutline>
+        </w:rPr>
+        <w:t xml:space="preserve">’: </w:t>
       </w:r>
       <w:r>
         <w:rPr>
@@ -4268,7 +5962,49 @@
             <w14:round/>
           </w14:textOutline>
         </w:rPr>
-        <w:t>odelos de cartas de cada tipo de mahjong, son iguales excepto la coordenada de textura.</w:t>
+        <w:t xml:space="preserve">odelos de cartas de cada tipo de </w:t>
+      </w:r>
+      <w:proofErr w:type="spellStart"/>
+      <w:r>
+        <w:rPr>
+          <w:rFonts w:ascii="Arial" w:hAnsi="Arial" w:cs="Arial"/>
+          <w:color w:val="000000" w:themeColor="text1"/>
+          <w:sz w:val="24"/>
+          <w:szCs w:val="24"/>
+          <w:lang w:val="es-ES"/>
+          <w14:shadow w14:blurRad="38100" w14:dist="19050" w14:dir="2700000" w14:sx="100000" w14:sy="100000" w14:kx="0" w14:ky="0" w14:algn="tl">
+            <w14:schemeClr w14:val="dk1">
+              <w14:alpha w14:val="60000"/>
+            </w14:schemeClr>
+          </w14:shadow>
+          <w14:textOutline w14:w="0" w14:cap="flat" w14:cmpd="sng" w14:algn="ctr">
+            <w14:noFill/>
+            <w14:prstDash w14:val="solid"/>
+            <w14:round/>
+          </w14:textOutline>
+        </w:rPr>
+        <w:t>mahjong</w:t>
+      </w:r>
+      <w:proofErr w:type="spellEnd"/>
+      <w:r>
+        <w:rPr>
+          <w:rFonts w:ascii="Arial" w:hAnsi="Arial" w:cs="Arial"/>
+          <w:color w:val="000000" w:themeColor="text1"/>
+          <w:sz w:val="24"/>
+          <w:szCs w:val="24"/>
+          <w:lang w:val="es-ES"/>
+          <w14:shadow w14:blurRad="38100" w14:dist="19050" w14:dir="2700000" w14:sx="100000" w14:sy="100000" w14:kx="0" w14:ky="0" w14:algn="tl">
+            <w14:schemeClr w14:val="dk1">
+              <w14:alpha w14:val="60000"/>
+            </w14:schemeClr>
+          </w14:shadow>
+          <w14:textOutline w14:w="0" w14:cap="flat" w14:cmpd="sng" w14:algn="ctr">
+            <w14:noFill/>
+            <w14:prstDash w14:val="solid"/>
+            <w14:round/>
+          </w14:textOutline>
+        </w:rPr>
+        <w:t>, son iguales excepto la coordenada de textura.</w:t>
       </w:r>
     </w:p>
     <w:p>
@@ -4333,7 +6069,49 @@
             <w14:round/>
           </w14:textOutline>
         </w:rPr>
-        <w:t xml:space="preserve">odelo ‘hand’: </w:t>
+        <w:t>odelo ‘</w:t>
+      </w:r>
+      <w:proofErr w:type="spellStart"/>
+      <w:r>
+        <w:rPr>
+          <w:rFonts w:ascii="Arial" w:hAnsi="Arial" w:cs="Arial"/>
+          <w:color w:val="000000" w:themeColor="text1"/>
+          <w:sz w:val="24"/>
+          <w:szCs w:val="24"/>
+          <w:lang w:val="es-ES"/>
+          <w14:shadow w14:blurRad="38100" w14:dist="19050" w14:dir="2700000" w14:sx="100000" w14:sy="100000" w14:kx="0" w14:ky="0" w14:algn="tl">
+            <w14:schemeClr w14:val="dk1">
+              <w14:alpha w14:val="60000"/>
+            </w14:schemeClr>
+          </w14:shadow>
+          <w14:textOutline w14:w="0" w14:cap="flat" w14:cmpd="sng" w14:algn="ctr">
+            <w14:noFill/>
+            <w14:prstDash w14:val="solid"/>
+            <w14:round/>
+          </w14:textOutline>
+        </w:rPr>
+        <w:t>hand</w:t>
+      </w:r>
+      <w:proofErr w:type="spellEnd"/>
+      <w:r>
+        <w:rPr>
+          <w:rFonts w:ascii="Arial" w:hAnsi="Arial" w:cs="Arial"/>
+          <w:color w:val="000000" w:themeColor="text1"/>
+          <w:sz w:val="24"/>
+          <w:szCs w:val="24"/>
+          <w:lang w:val="es-ES"/>
+          <w14:shadow w14:blurRad="38100" w14:dist="19050" w14:dir="2700000" w14:sx="100000" w14:sy="100000" w14:kx="0" w14:ky="0" w14:algn="tl">
+            <w14:schemeClr w14:val="dk1">
+              <w14:alpha w14:val="60000"/>
+            </w14:schemeClr>
+          </w14:shadow>
+          <w14:textOutline w14:w="0" w14:cap="flat" w14:cmpd="sng" w14:algn="ctr">
+            <w14:noFill/>
+            <w14:prstDash w14:val="solid"/>
+            <w14:round/>
+          </w14:textOutline>
+        </w:rPr>
+        <w:t xml:space="preserve">’: </w:t>
       </w:r>
       <w:r>
         <w:rPr>
@@ -4592,7 +6370,91 @@
             <w14:round/>
           </w14:textOutline>
         </w:rPr>
-        <w:t>extura ‘mahjong’: Textura de los modelos ‘mahjong’, y del ‘dice’.</w:t>
+        <w:t>extura ‘</w:t>
+      </w:r>
+      <w:proofErr w:type="spellStart"/>
+      <w:r>
+        <w:rPr>
+          <w:rFonts w:ascii="Arial" w:hAnsi="Arial" w:cs="Arial"/>
+          <w:color w:val="000000" w:themeColor="text1"/>
+          <w:sz w:val="24"/>
+          <w:szCs w:val="24"/>
+          <w:lang w:val="es-ES"/>
+          <w14:shadow w14:blurRad="38100" w14:dist="19050" w14:dir="2700000" w14:sx="100000" w14:sy="100000" w14:kx="0" w14:ky="0" w14:algn="tl">
+            <w14:schemeClr w14:val="dk1">
+              <w14:alpha w14:val="60000"/>
+            </w14:schemeClr>
+          </w14:shadow>
+          <w14:textOutline w14:w="0" w14:cap="flat" w14:cmpd="sng" w14:algn="ctr">
+            <w14:noFill/>
+            <w14:prstDash w14:val="solid"/>
+            <w14:round/>
+          </w14:textOutline>
+        </w:rPr>
+        <w:t>mahjong</w:t>
+      </w:r>
+      <w:proofErr w:type="spellEnd"/>
+      <w:r>
+        <w:rPr>
+          <w:rFonts w:ascii="Arial" w:hAnsi="Arial" w:cs="Arial"/>
+          <w:color w:val="000000" w:themeColor="text1"/>
+          <w:sz w:val="24"/>
+          <w:szCs w:val="24"/>
+          <w:lang w:val="es-ES"/>
+          <w14:shadow w14:blurRad="38100" w14:dist="19050" w14:dir="2700000" w14:sx="100000" w14:sy="100000" w14:kx="0" w14:ky="0" w14:algn="tl">
+            <w14:schemeClr w14:val="dk1">
+              <w14:alpha w14:val="60000"/>
+            </w14:schemeClr>
+          </w14:shadow>
+          <w14:textOutline w14:w="0" w14:cap="flat" w14:cmpd="sng" w14:algn="ctr">
+            <w14:noFill/>
+            <w14:prstDash w14:val="solid"/>
+            <w14:round/>
+          </w14:textOutline>
+        </w:rPr>
+        <w:t>’: Textura de los modelos ‘</w:t>
+      </w:r>
+      <w:proofErr w:type="spellStart"/>
+      <w:r>
+        <w:rPr>
+          <w:rFonts w:ascii="Arial" w:hAnsi="Arial" w:cs="Arial"/>
+          <w:color w:val="000000" w:themeColor="text1"/>
+          <w:sz w:val="24"/>
+          <w:szCs w:val="24"/>
+          <w:lang w:val="es-ES"/>
+          <w14:shadow w14:blurRad="38100" w14:dist="19050" w14:dir="2700000" w14:sx="100000" w14:sy="100000" w14:kx="0" w14:ky="0" w14:algn="tl">
+            <w14:schemeClr w14:val="dk1">
+              <w14:alpha w14:val="60000"/>
+            </w14:schemeClr>
+          </w14:shadow>
+          <w14:textOutline w14:w="0" w14:cap="flat" w14:cmpd="sng" w14:algn="ctr">
+            <w14:noFill/>
+            <w14:prstDash w14:val="solid"/>
+            <w14:round/>
+          </w14:textOutline>
+        </w:rPr>
+        <w:t>mahjong</w:t>
+      </w:r>
+      <w:proofErr w:type="spellEnd"/>
+      <w:r>
+        <w:rPr>
+          <w:rFonts w:ascii="Arial" w:hAnsi="Arial" w:cs="Arial"/>
+          <w:color w:val="000000" w:themeColor="text1"/>
+          <w:sz w:val="24"/>
+          <w:szCs w:val="24"/>
+          <w:lang w:val="es-ES"/>
+          <w14:shadow w14:blurRad="38100" w14:dist="19050" w14:dir="2700000" w14:sx="100000" w14:sy="100000" w14:kx="0" w14:ky="0" w14:algn="tl">
+            <w14:schemeClr w14:val="dk1">
+              <w14:alpha w14:val="60000"/>
+            </w14:schemeClr>
+          </w14:shadow>
+          <w14:textOutline w14:w="0" w14:cap="flat" w14:cmpd="sng" w14:algn="ctr">
+            <w14:noFill/>
+            <w14:prstDash w14:val="solid"/>
+            <w14:round/>
+          </w14:textOutline>
+        </w:rPr>
+        <w:t>’, y del ‘dice’.</w:t>
       </w:r>
     </w:p>
     <w:p>
@@ -4647,7 +6509,7 @@
         <w:ind w:left="372" w:firstLineChars="0" w:firstLine="0"/>
         <w:jc w:val="left"/>
         <w:rPr>
-          <w:rFonts w:ascii="Arial" w:hAnsi="Arial" w:cs="Arial" w:hint="eastAsia"/>
+          <w:rFonts w:ascii="Arial" w:hAnsi="Arial" w:cs="Arial"/>
           <w:color w:val="000000" w:themeColor="text1"/>
           <w:sz w:val="24"/>
           <w:szCs w:val="24"/>
@@ -4702,7 +6564,91 @@
             <w14:round/>
           </w14:textOutline>
         </w:rPr>
-        <w:t>extura ‘hand’: Textura del modelo ‘hand’.</w:t>
+        <w:t>extura ‘</w:t>
+      </w:r>
+      <w:proofErr w:type="spellStart"/>
+      <w:r>
+        <w:rPr>
+          <w:rFonts w:ascii="Arial" w:hAnsi="Arial" w:cs="Arial"/>
+          <w:color w:val="000000" w:themeColor="text1"/>
+          <w:sz w:val="24"/>
+          <w:szCs w:val="24"/>
+          <w:lang w:val="es-ES"/>
+          <w14:shadow w14:blurRad="38100" w14:dist="19050" w14:dir="2700000" w14:sx="100000" w14:sy="100000" w14:kx="0" w14:ky="0" w14:algn="tl">
+            <w14:schemeClr w14:val="dk1">
+              <w14:alpha w14:val="60000"/>
+            </w14:schemeClr>
+          </w14:shadow>
+          <w14:textOutline w14:w="0" w14:cap="flat" w14:cmpd="sng" w14:algn="ctr">
+            <w14:noFill/>
+            <w14:prstDash w14:val="solid"/>
+            <w14:round/>
+          </w14:textOutline>
+        </w:rPr>
+        <w:t>hand</w:t>
+      </w:r>
+      <w:proofErr w:type="spellEnd"/>
+      <w:r>
+        <w:rPr>
+          <w:rFonts w:ascii="Arial" w:hAnsi="Arial" w:cs="Arial"/>
+          <w:color w:val="000000" w:themeColor="text1"/>
+          <w:sz w:val="24"/>
+          <w:szCs w:val="24"/>
+          <w:lang w:val="es-ES"/>
+          <w14:shadow w14:blurRad="38100" w14:dist="19050" w14:dir="2700000" w14:sx="100000" w14:sy="100000" w14:kx="0" w14:ky="0" w14:algn="tl">
+            <w14:schemeClr w14:val="dk1">
+              <w14:alpha w14:val="60000"/>
+            </w14:schemeClr>
+          </w14:shadow>
+          <w14:textOutline w14:w="0" w14:cap="flat" w14:cmpd="sng" w14:algn="ctr">
+            <w14:noFill/>
+            <w14:prstDash w14:val="solid"/>
+            <w14:round/>
+          </w14:textOutline>
+        </w:rPr>
+        <w:t>’: Textura del modelo ‘</w:t>
+      </w:r>
+      <w:proofErr w:type="spellStart"/>
+      <w:r>
+        <w:rPr>
+          <w:rFonts w:ascii="Arial" w:hAnsi="Arial" w:cs="Arial"/>
+          <w:color w:val="000000" w:themeColor="text1"/>
+          <w:sz w:val="24"/>
+          <w:szCs w:val="24"/>
+          <w:lang w:val="es-ES"/>
+          <w14:shadow w14:blurRad="38100" w14:dist="19050" w14:dir="2700000" w14:sx="100000" w14:sy="100000" w14:kx="0" w14:ky="0" w14:algn="tl">
+            <w14:schemeClr w14:val="dk1">
+              <w14:alpha w14:val="60000"/>
+            </w14:schemeClr>
+          </w14:shadow>
+          <w14:textOutline w14:w="0" w14:cap="flat" w14:cmpd="sng" w14:algn="ctr">
+            <w14:noFill/>
+            <w14:prstDash w14:val="solid"/>
+            <w14:round/>
+          </w14:textOutline>
+        </w:rPr>
+        <w:t>hand</w:t>
+      </w:r>
+      <w:proofErr w:type="spellEnd"/>
+      <w:r>
+        <w:rPr>
+          <w:rFonts w:ascii="Arial" w:hAnsi="Arial" w:cs="Arial"/>
+          <w:color w:val="000000" w:themeColor="text1"/>
+          <w:sz w:val="24"/>
+          <w:szCs w:val="24"/>
+          <w:lang w:val="es-ES"/>
+          <w14:shadow w14:blurRad="38100" w14:dist="19050" w14:dir="2700000" w14:sx="100000" w14:sy="100000" w14:kx="0" w14:ky="0" w14:algn="tl">
+            <w14:schemeClr w14:val="dk1">
+              <w14:alpha w14:val="60000"/>
+            </w14:schemeClr>
+          </w14:shadow>
+          <w14:textOutline w14:w="0" w14:cap="flat" w14:cmpd="sng" w14:algn="ctr">
+            <w14:noFill/>
+            <w14:prstDash w14:val="solid"/>
+            <w14:round/>
+          </w14:textOutline>
+        </w:rPr>
+        <w:t>’.</w:t>
       </w:r>
     </w:p>
     <w:sectPr>
